--- a/Cases/An Empirical Study of the Out of Memory Errors in Apache Spark.docx
+++ b/Cases/An Empirical Study of the Out of Memory Errors in Apache Spark.docx
@@ -450,25 +450,22 @@
     <w:p>
       <w:pPr>
         <w:rPr>
-          <w:rFonts w:ascii="Helvetica Neue" w:hAnsi="Helvetica Neue"/>
-          <w:sz w:val="18"/>
-          <w:szCs w:val="18"/>
-        </w:rPr>
-      </w:pPr>
-    </w:p>
-    <w:p/>
+          <w:rFonts w:hint="eastAsia"/>
+        </w:rPr>
+      </w:pPr>
+    </w:p>
     <w:p>
       <w:pPr>
         <w:pStyle w:val="Heading2"/>
+        <w:rPr>
+          <w:rFonts w:hint="eastAsia"/>
+        </w:rPr>
       </w:pPr>
       <w:r>
         <w:t>Large cached data</w:t>
       </w:r>
-    </w:p>
-    <w:p>
-      <w:pPr>
-        <w:pStyle w:val="Heading2"/>
-      </w:pPr>
+      <w:bookmarkStart w:id="0" w:name="_GoBack"/>
+      <w:bookmarkEnd w:id="0"/>
     </w:p>
     <w:p>
       <w:pPr>
@@ -1585,98 +1582,98 @@
           <w:szCs w:val="18"/>
           <w:shd w:val="clear" w:color="auto" w:fill="FFFFFF"/>
         </w:rPr>
+        <w:t>Determining the number of partitions is a bit tricky. Spark by default will try and infer a sensible number of partitions. </w:t>
+      </w:r>
+    </w:p>
+    <w:p>
+      <w:pPr>
+        <w:shd w:val="clear" w:color="auto" w:fill="FFFFFF"/>
+        <w:spacing w:line="253" w:lineRule="atLeast"/>
+        <w:rPr>
+          <w:rFonts w:ascii="Helvetica Neue" w:eastAsia="Times New Roman" w:hAnsi="Helvetica Neue" w:cs="Times New Roman"/>
+          <w:b/>
+          <w:color w:val="444444"/>
+          <w:sz w:val="18"/>
+          <w:szCs w:val="18"/>
+        </w:rPr>
+      </w:pPr>
+    </w:p>
+    <w:p>
+      <w:pPr>
+        <w:shd w:val="clear" w:color="auto" w:fill="FFFFFF"/>
+        <w:spacing w:line="253" w:lineRule="atLeast"/>
+        <w:rPr>
+          <w:rFonts w:ascii="Helvetica Neue" w:eastAsia="Times New Roman" w:hAnsi="Helvetica Neue" w:cs="Times New Roman"/>
+          <w:b/>
+          <w:color w:val="444444"/>
+          <w:sz w:val="18"/>
+          <w:szCs w:val="20"/>
+        </w:rPr>
+      </w:pPr>
+      <w:r>
+        <w:rPr>
+          <w:rFonts w:ascii="Helvetica Neue" w:eastAsia="Times New Roman" w:hAnsi="Helvetica Neue" w:cs="Times New Roman"/>
+          <w:b/>
+          <w:color w:val="444444"/>
+          <w:sz w:val="18"/>
+          <w:szCs w:val="20"/>
+        </w:rPr>
+        <w:t>Job type:</w:t>
+      </w:r>
+      <w:r>
+        <w:rPr>
+          <w:rFonts w:ascii="Helvetica Neue" w:eastAsia="Times New Roman" w:hAnsi="Helvetica Neue" w:cs="Times New Roman"/>
+          <w:b/>
+          <w:color w:val="444444"/>
+          <w:sz w:val="18"/>
+          <w:szCs w:val="20"/>
+        </w:rPr>
+        <w:t xml:space="preserve"> User-defined (</w:t>
+      </w:r>
+      <w:proofErr w:type="spellStart"/>
+      <w:r>
+        <w:rPr>
+          <w:rFonts w:ascii="Helvetica Neue" w:eastAsia="Times New Roman" w:hAnsi="Helvetica Neue" w:cs="Times New Roman"/>
+          <w:b/>
+          <w:color w:val="444444"/>
+          <w:sz w:val="18"/>
+          <w:szCs w:val="20"/>
+        </w:rPr>
+        <w:t>StackOverflow</w:t>
+      </w:r>
+      <w:proofErr w:type="spellEnd"/>
+      <w:r>
+        <w:rPr>
+          <w:rFonts w:ascii="Helvetica Neue" w:eastAsia="Times New Roman" w:hAnsi="Helvetica Neue" w:cs="Times New Roman"/>
+          <w:b/>
+          <w:color w:val="444444"/>
+          <w:sz w:val="18"/>
+          <w:szCs w:val="20"/>
+        </w:rPr>
+        <w:t>)</w:t>
+      </w:r>
+    </w:p>
+    <w:p>
+      <w:pPr>
+        <w:shd w:val="clear" w:color="auto" w:fill="FFFFFF"/>
+        <w:spacing w:line="253" w:lineRule="atLeast"/>
+        <w:rPr>
+          <w:rFonts w:ascii="Helvetica Neue" w:eastAsia="Times New Roman" w:hAnsi="Helvetica Neue" w:cs="Times New Roman"/>
+          <w:b/>
+          <w:color w:val="444444"/>
+          <w:sz w:val="18"/>
+          <w:szCs w:val="20"/>
+        </w:rPr>
+      </w:pPr>
+      <w:r>
+        <w:rPr>
+          <w:rFonts w:ascii="Helvetica Neue" w:eastAsia="Times New Roman" w:hAnsi="Helvetica Neue" w:cs="Times New Roman"/>
+          <w:b/>
+          <w:color w:val="444444"/>
+          <w:sz w:val="18"/>
+          <w:szCs w:val="20"/>
+        </w:rPr>
         <w:lastRenderedPageBreak/>
-        <w:t>Determining the number of partitions is a bit tricky. Spark by default will try and infer a sensible number of partitions. </w:t>
-      </w:r>
-    </w:p>
-    <w:p>
-      <w:pPr>
-        <w:shd w:val="clear" w:color="auto" w:fill="FFFFFF"/>
-        <w:spacing w:line="253" w:lineRule="atLeast"/>
-        <w:rPr>
-          <w:rFonts w:ascii="Helvetica Neue" w:eastAsia="Times New Roman" w:hAnsi="Helvetica Neue" w:cs="Times New Roman"/>
-          <w:b/>
-          <w:color w:val="444444"/>
-          <w:sz w:val="18"/>
-          <w:szCs w:val="18"/>
-        </w:rPr>
-      </w:pPr>
-    </w:p>
-    <w:p>
-      <w:pPr>
-        <w:shd w:val="clear" w:color="auto" w:fill="FFFFFF"/>
-        <w:spacing w:line="253" w:lineRule="atLeast"/>
-        <w:rPr>
-          <w:rFonts w:ascii="Helvetica Neue" w:eastAsia="Times New Roman" w:hAnsi="Helvetica Neue" w:cs="Times New Roman"/>
-          <w:b/>
-          <w:color w:val="444444"/>
-          <w:sz w:val="18"/>
-          <w:szCs w:val="20"/>
-        </w:rPr>
-      </w:pPr>
-      <w:r>
-        <w:rPr>
-          <w:rFonts w:ascii="Helvetica Neue" w:eastAsia="Times New Roman" w:hAnsi="Helvetica Neue" w:cs="Times New Roman"/>
-          <w:b/>
-          <w:color w:val="444444"/>
-          <w:sz w:val="18"/>
-          <w:szCs w:val="20"/>
-        </w:rPr>
-        <w:t>Job type:</w:t>
-      </w:r>
-      <w:r>
-        <w:rPr>
-          <w:rFonts w:ascii="Helvetica Neue" w:eastAsia="Times New Roman" w:hAnsi="Helvetica Neue" w:cs="Times New Roman"/>
-          <w:b/>
-          <w:color w:val="444444"/>
-          <w:sz w:val="18"/>
-          <w:szCs w:val="20"/>
-        </w:rPr>
-        <w:t xml:space="preserve"> User-defined (</w:t>
-      </w:r>
-      <w:proofErr w:type="spellStart"/>
-      <w:r>
-        <w:rPr>
-          <w:rFonts w:ascii="Helvetica Neue" w:eastAsia="Times New Roman" w:hAnsi="Helvetica Neue" w:cs="Times New Roman"/>
-          <w:b/>
-          <w:color w:val="444444"/>
-          <w:sz w:val="18"/>
-          <w:szCs w:val="20"/>
-        </w:rPr>
-        <w:t>StackOverflow</w:t>
-      </w:r>
-      <w:proofErr w:type="spellEnd"/>
-      <w:r>
-        <w:rPr>
-          <w:rFonts w:ascii="Helvetica Neue" w:eastAsia="Times New Roman" w:hAnsi="Helvetica Neue" w:cs="Times New Roman"/>
-          <w:b/>
-          <w:color w:val="444444"/>
-          <w:sz w:val="18"/>
-          <w:szCs w:val="20"/>
-        </w:rPr>
-        <w:t>)</w:t>
-      </w:r>
-    </w:p>
-    <w:p>
-      <w:pPr>
-        <w:shd w:val="clear" w:color="auto" w:fill="FFFFFF"/>
-        <w:spacing w:line="253" w:lineRule="atLeast"/>
-        <w:rPr>
-          <w:rFonts w:ascii="Helvetica Neue" w:eastAsia="Times New Roman" w:hAnsi="Helvetica Neue" w:cs="Times New Roman"/>
-          <w:b/>
-          <w:color w:val="444444"/>
-          <w:sz w:val="18"/>
-          <w:szCs w:val="20"/>
-        </w:rPr>
-      </w:pPr>
-      <w:r>
-        <w:rPr>
-          <w:rFonts w:ascii="Helvetica Neue" w:eastAsia="Times New Roman" w:hAnsi="Helvetica Neue" w:cs="Times New Roman"/>
-          <w:b/>
-          <w:color w:val="444444"/>
-          <w:sz w:val="18"/>
-          <w:szCs w:val="20"/>
-        </w:rPr>
         <w:t xml:space="preserve">Causes: </w:t>
       </w:r>
       <w:r>
@@ -10306,8 +10303,6 @@
           <w:szCs w:val="18"/>
         </w:rPr>
       </w:pPr>
-      <w:bookmarkStart w:id="0" w:name="_GoBack"/>
-      <w:bookmarkEnd w:id="0"/>
     </w:p>
     <w:p>
       <w:pPr>
@@ -22574,7 +22569,7 @@
 </file>
 
 <file path=customXml/itemProps1.xml><?xml version="1.0" encoding="utf-8"?>
-<ds:datastoreItem xmlns:ds="http://schemas.openxmlformats.org/officeDocument/2006/customXml" ds:itemID="{6C81E5CE-E220-7143-B720-D4BE9E593AA4}">
+<ds:datastoreItem xmlns:ds="http://schemas.openxmlformats.org/officeDocument/2006/customXml" ds:itemID="{51C7954D-577E-BD42-8FC0-43145B9E7B89}">
   <ds:schemaRefs>
     <ds:schemaRef ds:uri="http://schemas.openxmlformats.org/officeDocument/2006/bibliography"/>
   </ds:schemaRefs>

--- a/Cases/An Empirical Study of the Out of Memory Errors in Apache Spark.docx
+++ b/Cases/An Empirical Study of the Out of Memory Errors in Apache Spark.docx
@@ -817,7 +817,7 @@
                 <w:rFonts w:ascii="Times" w:hAnsi="Times"/>
                 <w:sz w:val="22"/>
               </w:rPr>
-              <w:t>105</w:t>
+              <w:t>80</w:t>
             </w:r>
           </w:p>
         </w:tc>
@@ -959,7 +959,14 @@
                 <w:rFonts w:ascii="Times" w:hAnsi="Times"/>
                 <w:sz w:val="22"/>
               </w:rPr>
-              <w:t>131</w:t>
+              <w:t>1</w:t>
+            </w:r>
+            <w:r>
+              <w:rPr>
+                <w:rFonts w:ascii="Times" w:hAnsi="Times"/>
+                <w:sz w:val="22"/>
+              </w:rPr>
+              <w:t>06</w:t>
             </w:r>
           </w:p>
         </w:tc>
@@ -2795,14 +2802,7 @@
                 <w:rFonts w:ascii="Times" w:hAnsi="Times"/>
                 <w:sz w:val="22"/>
               </w:rPr>
-              <w:t>write multiple times</w:t>
-            </w:r>
-            <w:r>
-              <w:rPr>
-                <w:rFonts w:ascii="Times" w:hAnsi="Times"/>
-                <w:sz w:val="22"/>
-              </w:rPr>
-              <w:t>, split the single large record</w:t>
+              <w:t>write multiple times, split the single large record</w:t>
             </w:r>
           </w:p>
         </w:tc>
@@ -3100,8 +3100,6 @@
               </w:rPr>
               <w:t xml:space="preserve"> (2)</w:t>
             </w:r>
-            <w:bookmarkStart w:id="0" w:name="_GoBack"/>
-            <w:bookmarkEnd w:id="0"/>
           </w:p>
           <w:p>
             <w:pPr>
@@ -8524,7 +8522,7 @@
         <w:shd w:val="clear" w:color="auto" w:fill="FFFFFF"/>
         <w:spacing w:line="253" w:lineRule="atLeast"/>
         <w:rPr>
-          <w:rFonts w:ascii="Helvetica Neue" w:eastAsia="Times New Roman" w:hAnsi="Helvetica Neue" w:cs="Times New Roman" w:hint="eastAsia"/>
+          <w:rFonts w:ascii="Helvetica Neue" w:eastAsia="Times New Roman" w:hAnsi="Helvetica Neue" w:cs="Times New Roman"/>
           <w:color w:val="222222"/>
           <w:sz w:val="18"/>
           <w:szCs w:val="18"/>
@@ -8547,7 +8545,7 @@
         <w:shd w:val="clear" w:color="auto" w:fill="FFFFFF"/>
         <w:spacing w:line="253" w:lineRule="atLeast"/>
         <w:rPr>
-          <w:rFonts w:ascii="Helvetica Neue" w:eastAsia="Times New Roman" w:hAnsi="Helvetica Neue" w:cs="Times New Roman" w:hint="eastAsia"/>
+          <w:rFonts w:ascii="Helvetica Neue" w:eastAsia="Times New Roman" w:hAnsi="Helvetica Neue" w:cs="Times New Roman"/>
           <w:color w:val="222222"/>
           <w:sz w:val="18"/>
           <w:szCs w:val="18"/>
@@ -8643,7 +8641,7 @@
         <w:shd w:val="clear" w:color="auto" w:fill="FFFFFF"/>
         <w:spacing w:line="253" w:lineRule="atLeast"/>
         <w:rPr>
-          <w:rFonts w:ascii="Helvetica Neue" w:eastAsia="Times New Roman" w:hAnsi="Helvetica Neue" w:cs="Times New Roman" w:hint="eastAsia"/>
+          <w:rFonts w:ascii="Helvetica Neue" w:eastAsia="Times New Roman" w:hAnsi="Helvetica Neue" w:cs="Times New Roman"/>
           <w:b/>
           <w:color w:val="444444"/>
           <w:sz w:val="18"/>
@@ -15645,28 +15643,10 @@
           <w:sz w:val="18"/>
           <w:szCs w:val="20"/>
         </w:rPr>
-        <w:t>adjust the param</w:t>
-      </w:r>
-      <w:r>
-        <w:rPr>
-          <w:rFonts w:ascii="Helvetica Neue" w:eastAsia="Times New Roman" w:hAnsi="Helvetica Neue" w:cs="Times New Roman"/>
-          <w:b/>
-          <w:color w:val="444444"/>
-          <w:sz w:val="18"/>
-          <w:szCs w:val="20"/>
-        </w:rPr>
-        <w:t>e</w:t>
-      </w:r>
-      <w:r>
-        <w:rPr>
-          <w:rFonts w:ascii="Helvetica Neue" w:eastAsia="Times New Roman" w:hAnsi="Helvetica Neue" w:cs="Times New Roman"/>
-          <w:b/>
-          <w:color w:val="444444"/>
-          <w:sz w:val="18"/>
-          <w:szCs w:val="20"/>
-        </w:rPr>
-        <w:t>ters</w:t>
-      </w:r>
+        <w:t>no</w:t>
+      </w:r>
+      <w:bookmarkStart w:id="0" w:name="_GoBack"/>
+      <w:bookmarkEnd w:id="0"/>
     </w:p>
     <w:p/>
     <w:p>
@@ -21000,7 +20980,7 @@
         <w:shd w:val="clear" w:color="auto" w:fill="FFFFFF"/>
         <w:spacing w:line="253" w:lineRule="atLeast"/>
         <w:rPr>
-          <w:rFonts w:ascii="Helvetica Neue" w:eastAsia="Times New Roman" w:hAnsi="Helvetica Neue" w:cs="Times New Roman" w:hint="eastAsia"/>
+          <w:rFonts w:ascii="Helvetica Neue" w:eastAsia="Times New Roman" w:hAnsi="Helvetica Neue" w:cs="Times New Roman"/>
           <w:color w:val="222222"/>
           <w:sz w:val="18"/>
           <w:szCs w:val="18"/>
@@ -21383,7 +21363,7 @@
         <w:shd w:val="clear" w:color="auto" w:fill="FFFFFF"/>
         <w:spacing w:line="253" w:lineRule="atLeast"/>
         <w:rPr>
-          <w:rFonts w:ascii="Helvetica Neue" w:eastAsia="Times New Roman" w:hAnsi="Helvetica Neue" w:hint="eastAsia"/>
+          <w:rFonts w:ascii="Helvetica Neue" w:eastAsia="Times New Roman" w:hAnsi="Helvetica Neue"/>
           <w:color w:val="222222"/>
           <w:sz w:val="18"/>
           <w:szCs w:val="18"/>
@@ -21472,7 +21452,7 @@
         <w:shd w:val="clear" w:color="auto" w:fill="FFFFFF"/>
         <w:spacing w:line="253" w:lineRule="atLeast"/>
         <w:rPr>
-          <w:rFonts w:ascii="Helvetica Neue" w:eastAsia="Times New Roman" w:hAnsi="Helvetica Neue" w:cs="Times New Roman" w:hint="eastAsia"/>
+          <w:rFonts w:ascii="Helvetica Neue" w:eastAsia="Times New Roman" w:hAnsi="Helvetica Neue" w:cs="Times New Roman"/>
           <w:b/>
           <w:color w:val="444444"/>
           <w:sz w:val="18"/>
@@ -21700,7 +21680,7 @@
         <w:shd w:val="clear" w:color="auto" w:fill="FFFFFF"/>
         <w:spacing w:line="253" w:lineRule="atLeast"/>
         <w:rPr>
-          <w:rFonts w:ascii="Helvetica Neue" w:eastAsia="Times New Roman" w:hAnsi="Helvetica Neue" w:cs="Times New Roman" w:hint="eastAsia"/>
+          <w:rFonts w:ascii="Helvetica Neue" w:eastAsia="Times New Roman" w:hAnsi="Helvetica Neue" w:cs="Times New Roman"/>
           <w:b/>
           <w:color w:val="444444"/>
           <w:sz w:val="18"/>
@@ -24777,7 +24757,7 @@
         <w:pStyle w:val="NormalWeb"/>
         <w:spacing w:before="0" w:beforeAutospacing="0" w:after="225" w:afterAutospacing="0" w:line="375" w:lineRule="atLeast"/>
         <w:rPr>
-          <w:rFonts w:ascii="Helvetica Neue" w:hAnsi="Helvetica Neue" w:hint="eastAsia"/>
+          <w:rFonts w:ascii="Helvetica Neue" w:hAnsi="Helvetica Neue"/>
           <w:color w:val="000000"/>
           <w:sz w:val="22"/>
           <w:szCs w:val="22"/>
@@ -24819,7 +24799,7 @@
         <w:shd w:val="clear" w:color="auto" w:fill="FFFFFF"/>
         <w:spacing w:line="253" w:lineRule="atLeast"/>
         <w:rPr>
-          <w:rFonts w:ascii="Helvetica Neue" w:eastAsia="Times New Roman" w:hAnsi="Helvetica Neue" w:hint="eastAsia"/>
+          <w:rFonts w:ascii="Helvetica Neue" w:eastAsia="Times New Roman" w:hAnsi="Helvetica Neue"/>
           <w:color w:val="222222"/>
           <w:sz w:val="18"/>
           <w:szCs w:val="18"/>
@@ -24883,112 +24863,145 @@
         <w:shd w:val="clear" w:color="auto" w:fill="FFFFFF"/>
         <w:spacing w:line="253" w:lineRule="atLeast"/>
         <w:rPr>
+          <w:rFonts w:ascii="Helvetica Neue" w:eastAsia="Times New Roman" w:hAnsi="Helvetica Neue" w:cs="Times New Roman"/>
+          <w:b/>
+          <w:color w:val="444444"/>
+          <w:sz w:val="18"/>
+          <w:szCs w:val="18"/>
+        </w:rPr>
+      </w:pPr>
+    </w:p>
+    <w:p>
+      <w:pPr>
+        <w:shd w:val="clear" w:color="auto" w:fill="FFFFFF"/>
+        <w:spacing w:line="253" w:lineRule="atLeast"/>
+        <w:rPr>
+          <w:rFonts w:ascii="Helvetica Neue" w:eastAsia="Times New Roman" w:hAnsi="Helvetica Neue" w:cs="Times New Roman"/>
+          <w:b/>
+          <w:color w:val="444444"/>
+          <w:sz w:val="18"/>
+          <w:szCs w:val="18"/>
+        </w:rPr>
+      </w:pPr>
+      <w:r>
+        <w:rPr>
+          <w:rFonts w:ascii="Helvetica Neue" w:eastAsia="Times New Roman" w:hAnsi="Helvetica Neue" w:cs="Times New Roman"/>
+          <w:b/>
+          <w:color w:val="444444"/>
+          <w:sz w:val="18"/>
+          <w:szCs w:val="18"/>
+        </w:rPr>
+        <w:t>Expert:</w:t>
+      </w:r>
+    </w:p>
+    <w:p>
+      <w:pPr>
+        <w:shd w:val="clear" w:color="auto" w:fill="FFFFFF"/>
+        <w:spacing w:line="253" w:lineRule="atLeast"/>
+        <w:rPr>
+          <w:rFonts w:ascii="Helvetica Neue" w:eastAsia="Times New Roman" w:hAnsi="Helvetica Neue" w:cs="Times New Roman"/>
+          <w:b/>
+          <w:color w:val="444444"/>
+          <w:sz w:val="18"/>
+          <w:szCs w:val="20"/>
+        </w:rPr>
+      </w:pPr>
+      <w:r>
+        <w:rPr>
+          <w:rFonts w:ascii="Helvetica Neue" w:eastAsia="Times New Roman" w:hAnsi="Helvetica Neue" w:cs="Times New Roman"/>
+          <w:b/>
+          <w:color w:val="444444"/>
+          <w:sz w:val="18"/>
+          <w:szCs w:val="20"/>
+        </w:rPr>
+        <w:t>Job type:</w:t>
+      </w:r>
+      <w:r>
+        <w:rPr>
+          <w:rFonts w:ascii="Helvetica Neue" w:eastAsia="Times New Roman" w:hAnsi="Helvetica Neue" w:cs="Times New Roman"/>
+          <w:b/>
+          <w:color w:val="444444"/>
+          <w:sz w:val="18"/>
+          <w:szCs w:val="20"/>
+        </w:rPr>
+        <w:t xml:space="preserve"> User-defined (Mailing list</w:t>
+      </w:r>
+      <w:r>
+        <w:rPr>
+          <w:rFonts w:ascii="Helvetica Neue" w:eastAsia="Times New Roman" w:hAnsi="Helvetica Neue" w:cs="Times New Roman"/>
+          <w:b/>
+          <w:color w:val="444444"/>
+          <w:sz w:val="18"/>
+          <w:szCs w:val="20"/>
+        </w:rPr>
+        <w:t>)</w:t>
+      </w:r>
+    </w:p>
+    <w:p>
+      <w:pPr>
+        <w:shd w:val="clear" w:color="auto" w:fill="FFFFFF"/>
+        <w:spacing w:line="253" w:lineRule="atLeast"/>
+        <w:rPr>
+          <w:rFonts w:ascii="Helvetica Neue" w:eastAsia="Times New Roman" w:hAnsi="Helvetica Neue" w:cs="Times New Roman"/>
+          <w:b/>
+          <w:color w:val="444444"/>
+          <w:sz w:val="18"/>
+          <w:szCs w:val="20"/>
+        </w:rPr>
+      </w:pPr>
+      <w:r>
+        <w:rPr>
+          <w:rFonts w:ascii="Helvetica Neue" w:eastAsia="Times New Roman" w:hAnsi="Helvetica Neue" w:cs="Times New Roman"/>
+          <w:b/>
+          <w:color w:val="444444"/>
+          <w:sz w:val="18"/>
+          <w:szCs w:val="20"/>
+        </w:rPr>
+        <w:t xml:space="preserve">Causes: </w:t>
+      </w:r>
+      <w:r>
+        <w:rPr>
+          <w:rFonts w:ascii="Helvetica Neue" w:eastAsia="Times New Roman" w:hAnsi="Helvetica Neue" w:cs="Times New Roman"/>
+          <w:b/>
+          <w:color w:val="444444"/>
+          <w:sz w:val="18"/>
+          <w:szCs w:val="20"/>
+        </w:rPr>
+        <w:t xml:space="preserve">Driver </w:t>
+      </w:r>
+      <w:r>
+        <w:rPr>
           <w:rFonts w:ascii="Helvetica Neue" w:eastAsia="Times New Roman" w:hAnsi="Helvetica Neue" w:cs="Times New Roman" w:hint="eastAsia"/>
           <w:b/>
           <w:color w:val="444444"/>
           <w:sz w:val="18"/>
-          <w:szCs w:val="18"/>
-        </w:rPr>
-      </w:pPr>
-    </w:p>
-    <w:p>
-      <w:pPr>
-        <w:shd w:val="clear" w:color="auto" w:fill="FFFFFF"/>
-        <w:spacing w:line="253" w:lineRule="atLeast"/>
-        <w:rPr>
-          <w:rFonts w:ascii="Helvetica Neue" w:eastAsia="Times New Roman" w:hAnsi="Helvetica Neue" w:cs="Times New Roman"/>
-          <w:b/>
-          <w:color w:val="444444"/>
-          <w:sz w:val="18"/>
-          <w:szCs w:val="18"/>
-        </w:rPr>
-      </w:pPr>
-      <w:r>
-        <w:rPr>
-          <w:rFonts w:ascii="Helvetica Neue" w:eastAsia="Times New Roman" w:hAnsi="Helvetica Neue" w:cs="Times New Roman"/>
-          <w:b/>
-          <w:color w:val="444444"/>
-          <w:sz w:val="18"/>
-          <w:szCs w:val="18"/>
-        </w:rPr>
-        <w:t>Expert:</w:t>
-      </w:r>
-    </w:p>
-    <w:p>
-      <w:pPr>
-        <w:shd w:val="clear" w:color="auto" w:fill="FFFFFF"/>
-        <w:spacing w:line="253" w:lineRule="atLeast"/>
-        <w:rPr>
-          <w:rFonts w:ascii="Helvetica Neue" w:eastAsia="Times New Roman" w:hAnsi="Helvetica Neue" w:cs="Times New Roman"/>
-          <w:b/>
-          <w:color w:val="444444"/>
-          <w:sz w:val="18"/>
-          <w:szCs w:val="20"/>
-        </w:rPr>
-      </w:pPr>
-      <w:r>
-        <w:rPr>
-          <w:rFonts w:ascii="Helvetica Neue" w:eastAsia="Times New Roman" w:hAnsi="Helvetica Neue" w:cs="Times New Roman"/>
-          <w:b/>
-          <w:color w:val="444444"/>
-          <w:sz w:val="18"/>
-          <w:szCs w:val="20"/>
-        </w:rPr>
-        <w:t>Job type:</w:t>
-      </w:r>
-      <w:r>
-        <w:rPr>
-          <w:rFonts w:ascii="Helvetica Neue" w:eastAsia="Times New Roman" w:hAnsi="Helvetica Neue" w:cs="Times New Roman"/>
-          <w:b/>
-          <w:color w:val="444444"/>
-          <w:sz w:val="18"/>
-          <w:szCs w:val="20"/>
-        </w:rPr>
-        <w:t xml:space="preserve"> User-defined (Mailing list</w:t>
-      </w:r>
-      <w:r>
-        <w:rPr>
-          <w:rFonts w:ascii="Helvetica Neue" w:eastAsia="Times New Roman" w:hAnsi="Helvetica Neue" w:cs="Times New Roman"/>
-          <w:b/>
-          <w:color w:val="444444"/>
-          <w:sz w:val="18"/>
-          <w:szCs w:val="20"/>
-        </w:rPr>
-        <w:t>)</w:t>
-      </w:r>
-    </w:p>
-    <w:p>
-      <w:pPr>
-        <w:shd w:val="clear" w:color="auto" w:fill="FFFFFF"/>
-        <w:spacing w:line="253" w:lineRule="atLeast"/>
-        <w:rPr>
-          <w:rFonts w:ascii="Helvetica Neue" w:eastAsia="Times New Roman" w:hAnsi="Helvetica Neue" w:cs="Times New Roman"/>
-          <w:b/>
-          <w:color w:val="444444"/>
-          <w:sz w:val="18"/>
-          <w:szCs w:val="20"/>
-        </w:rPr>
-      </w:pPr>
-      <w:r>
-        <w:rPr>
-          <w:rFonts w:ascii="Helvetica Neue" w:eastAsia="Times New Roman" w:hAnsi="Helvetica Neue" w:cs="Times New Roman"/>
-          <w:b/>
-          <w:color w:val="444444"/>
-          <w:sz w:val="18"/>
-          <w:szCs w:val="20"/>
-        </w:rPr>
-        <w:t xml:space="preserve">Causes: </w:t>
-      </w:r>
-      <w:r>
-        <w:rPr>
-          <w:rFonts w:ascii="Helvetica Neue" w:eastAsia="Times New Roman" w:hAnsi="Helvetica Neue" w:cs="Times New Roman"/>
-          <w:b/>
-          <w:color w:val="444444"/>
-          <w:sz w:val="18"/>
-          <w:szCs w:val="20"/>
-        </w:rPr>
-        <w:t xml:space="preserve">Driver </w:t>
-      </w:r>
+          <w:szCs w:val="20"/>
+        </w:rPr>
+        <w:t>c</w:t>
+      </w:r>
+      <w:r>
+        <w:rPr>
+          <w:rFonts w:ascii="Helvetica Neue" w:eastAsia="Times New Roman" w:hAnsi="Helvetica Neue" w:cs="Times New Roman"/>
+          <w:b/>
+          <w:color w:val="444444"/>
+          <w:sz w:val="18"/>
+          <w:szCs w:val="20"/>
+        </w:rPr>
+        <w:t>ollects large results (Expert)</w:t>
+      </w:r>
+    </w:p>
+    <w:p>
+      <w:pPr>
+        <w:shd w:val="clear" w:color="auto" w:fill="FFFFFF"/>
+        <w:spacing w:line="253" w:lineRule="atLeast"/>
+        <w:rPr>
+          <w:rFonts w:ascii="Helvetica Neue" w:eastAsia="Times New Roman" w:hAnsi="Helvetica Neue" w:cs="Times New Roman"/>
+          <w:b/>
+          <w:color w:val="444444"/>
+          <w:sz w:val="18"/>
+          <w:szCs w:val="20"/>
+        </w:rPr>
+      </w:pPr>
       <w:r>
         <w:rPr>
           <w:rFonts w:ascii="Helvetica Neue" w:eastAsia="Times New Roman" w:hAnsi="Helvetica Neue" w:cs="Times New Roman" w:hint="eastAsia"/>
@@ -24997,31 +25010,18 @@
           <w:sz w:val="18"/>
           <w:szCs w:val="20"/>
         </w:rPr>
-        <w:t>c</w:t>
-      </w:r>
-      <w:r>
-        <w:rPr>
-          <w:rFonts w:ascii="Helvetica Neue" w:eastAsia="Times New Roman" w:hAnsi="Helvetica Neue" w:cs="Times New Roman"/>
-          <w:b/>
-          <w:color w:val="444444"/>
-          <w:sz w:val="18"/>
-          <w:szCs w:val="20"/>
-        </w:rPr>
-        <w:t>ollects large results (Expert)</w:t>
-      </w:r>
-    </w:p>
-    <w:p>
-      <w:pPr>
-        <w:shd w:val="clear" w:color="auto" w:fill="FFFFFF"/>
-        <w:spacing w:line="253" w:lineRule="atLeast"/>
-        <w:rPr>
-          <w:rFonts w:ascii="Helvetica Neue" w:eastAsia="Times New Roman" w:hAnsi="Helvetica Neue" w:cs="Times New Roman"/>
-          <w:b/>
-          <w:color w:val="444444"/>
-          <w:sz w:val="18"/>
-          <w:szCs w:val="20"/>
-        </w:rPr>
-      </w:pPr>
+        <w:t>F</w:t>
+      </w:r>
+      <w:r>
+        <w:rPr>
+          <w:rFonts w:ascii="Helvetica Neue" w:eastAsia="Times New Roman" w:hAnsi="Helvetica Neue" w:cs="Times New Roman"/>
+          <w:b/>
+          <w:color w:val="444444"/>
+          <w:sz w:val="18"/>
+          <w:szCs w:val="20"/>
+        </w:rPr>
+        <w:t>i</w:t>
+      </w:r>
       <w:r>
         <w:rPr>
           <w:rFonts w:ascii="Helvetica Neue" w:eastAsia="Times New Roman" w:hAnsi="Helvetica Neue" w:cs="Times New Roman" w:hint="eastAsia"/>
@@ -25030,17 +25030,7 @@
           <w:sz w:val="18"/>
           <w:szCs w:val="20"/>
         </w:rPr>
-        <w:t>F</w:t>
-      </w:r>
-      <w:r>
-        <w:rPr>
-          <w:rFonts w:ascii="Helvetica Neue" w:eastAsia="Times New Roman" w:hAnsi="Helvetica Neue" w:cs="Times New Roman"/>
-          <w:b/>
-          <w:color w:val="444444"/>
-          <w:sz w:val="18"/>
-          <w:szCs w:val="20"/>
-        </w:rPr>
-        <w:t>i</w:t>
+        <w:t>x suggestions:</w:t>
       </w:r>
       <w:r>
         <w:rPr>
@@ -25050,16 +25040,6 @@
           <w:sz w:val="18"/>
           <w:szCs w:val="20"/>
         </w:rPr>
-        <w:t>x suggestions:</w:t>
-      </w:r>
-      <w:r>
-        <w:rPr>
-          <w:rFonts w:ascii="Helvetica Neue" w:eastAsia="Times New Roman" w:hAnsi="Helvetica Neue" w:cs="Times New Roman" w:hint="eastAsia"/>
-          <w:b/>
-          <w:color w:val="444444"/>
-          <w:sz w:val="18"/>
-          <w:szCs w:val="20"/>
-        </w:rPr>
         <w:t xml:space="preserve"> </w:t>
       </w:r>
       <w:r>
@@ -25091,7 +25071,7 @@
         <w:shd w:val="clear" w:color="auto" w:fill="FFFFFF"/>
         <w:spacing w:line="253" w:lineRule="atLeast"/>
         <w:rPr>
-          <w:rFonts w:ascii="Helvetica Neue" w:eastAsia="Times New Roman" w:hAnsi="Helvetica Neue" w:cs="Times New Roman" w:hint="eastAsia"/>
+          <w:rFonts w:ascii="Helvetica Neue" w:eastAsia="Times New Roman" w:hAnsi="Helvetica Neue" w:cs="Times New Roman"/>
           <w:b/>
           <w:color w:val="444444"/>
           <w:sz w:val="18"/>
@@ -25104,7 +25084,7 @@
         <w:pStyle w:val="NormalWeb"/>
         <w:spacing w:before="0" w:beforeAutospacing="0" w:after="225" w:afterAutospacing="0" w:line="375" w:lineRule="atLeast"/>
         <w:rPr>
-          <w:rFonts w:ascii="Helvetica Neue" w:hAnsi="Helvetica Neue" w:hint="eastAsia"/>
+          <w:rFonts w:ascii="Helvetica Neue" w:hAnsi="Helvetica Neue"/>
           <w:color w:val="000000"/>
           <w:sz w:val="22"/>
           <w:szCs w:val="22"/>
@@ -25187,7 +25167,7 @@
         <w:shd w:val="clear" w:color="auto" w:fill="FFFFFF"/>
         <w:spacing w:line="253" w:lineRule="atLeast"/>
         <w:rPr>
-          <w:rFonts w:ascii="Helvetica Neue" w:eastAsia="Times New Roman" w:hAnsi="Helvetica Neue" w:hint="eastAsia"/>
+          <w:rFonts w:ascii="Helvetica Neue" w:eastAsia="Times New Roman" w:hAnsi="Helvetica Neue"/>
           <w:color w:val="222222"/>
           <w:sz w:val="18"/>
           <w:szCs w:val="18"/>
@@ -25219,21 +25199,21 @@
         <w:shd w:val="clear" w:color="auto" w:fill="FFFFFF"/>
         <w:spacing w:line="253" w:lineRule="atLeast"/>
         <w:rPr>
-          <w:rFonts w:ascii="Helvetica Neue" w:eastAsia="Times New Roman" w:hAnsi="Helvetica Neue" w:hint="eastAsia"/>
-          <w:color w:val="222222"/>
-          <w:sz w:val="18"/>
-          <w:szCs w:val="18"/>
-          <w:shd w:val="clear" w:color="auto" w:fill="FFFFFF"/>
-        </w:rPr>
-      </w:pPr>
-      <w:r>
-        <w:rPr>
           <w:rFonts w:ascii="Helvetica Neue" w:eastAsia="Times New Roman" w:hAnsi="Helvetica Neue"/>
           <w:color w:val="222222"/>
           <w:sz w:val="18"/>
           <w:szCs w:val="18"/>
           <w:shd w:val="clear" w:color="auto" w:fill="FFFFFF"/>
         </w:rPr>
+      </w:pPr>
+      <w:r>
+        <w:rPr>
+          <w:rFonts w:ascii="Helvetica Neue" w:eastAsia="Times New Roman" w:hAnsi="Helvetica Neue"/>
+          <w:color w:val="222222"/>
+          <w:sz w:val="18"/>
+          <w:szCs w:val="18"/>
+          <w:shd w:val="clear" w:color="auto" w:fill="FFFFFF"/>
+        </w:rPr>
         <w:t>In additional, there are about 200,000,000 words needs to be collected. Is it too large for collect()? But when words decreases to 1,000,000, it's okay!</w:t>
       </w:r>
     </w:p>
@@ -25295,7 +25275,7 @@
         <w:shd w:val="clear" w:color="auto" w:fill="FFFFFF"/>
         <w:spacing w:line="253" w:lineRule="atLeast"/>
         <w:rPr>
-          <w:rFonts w:ascii="Helvetica Neue" w:eastAsia="Times New Roman" w:hAnsi="Helvetica Neue" w:hint="eastAsia"/>
+          <w:rFonts w:ascii="Helvetica Neue" w:eastAsia="Times New Roman" w:hAnsi="Helvetica Neue"/>
           <w:color w:val="222222"/>
           <w:sz w:val="18"/>
           <w:szCs w:val="18"/>
@@ -25501,7 +25481,7 @@
         <w:shd w:val="clear" w:color="auto" w:fill="FFFFFF"/>
         <w:spacing w:line="253" w:lineRule="atLeast"/>
         <w:rPr>
-          <w:rFonts w:ascii="Helvetica Neue" w:eastAsia="Times New Roman" w:hAnsi="Helvetica Neue" w:cs="Times New Roman" w:hint="eastAsia"/>
+          <w:rFonts w:ascii="Helvetica Neue" w:eastAsia="Times New Roman" w:hAnsi="Helvetica Neue" w:cs="Times New Roman"/>
           <w:color w:val="444444"/>
           <w:sz w:val="18"/>
           <w:szCs w:val="18"/>
@@ -25905,7 +25885,7 @@
         <w:shd w:val="clear" w:color="auto" w:fill="FFFFFF"/>
         <w:spacing w:line="253" w:lineRule="atLeast"/>
         <w:rPr>
-          <w:rFonts w:ascii="Helvetica Neue" w:eastAsia="Times New Roman" w:hAnsi="Helvetica Neue" w:cs="Times New Roman" w:hint="eastAsia"/>
+          <w:rFonts w:ascii="Helvetica Neue" w:eastAsia="Times New Roman" w:hAnsi="Helvetica Neue" w:cs="Times New Roman"/>
           <w:color w:val="444444"/>
           <w:sz w:val="18"/>
           <w:szCs w:val="18"/>
@@ -36121,32 +36101,17 @@
           <w:sz w:val="22"/>
           <w:szCs w:val="22"/>
         </w:rPr>
-        <w:t>43.</w:t>
-      </w:r>
-      <w:hyperlink r:id="rId123" w:history="1">
-        <w:r>
-          <w:rPr>
-            <w:rStyle w:val="Hyperlink"/>
-            <w:rFonts w:ascii="Helvetica Neue" w:hAnsi="Helvetica Neue"/>
-            <w:color w:val="4183C4"/>
-            <w:sz w:val="22"/>
-            <w:szCs w:val="22"/>
-          </w:rPr>
-          <w:t>Any issues with repartition?</w:t>
-        </w:r>
-      </w:hyperlink>
-    </w:p>
-    <w:p>
-      <w:pPr>
-        <w:pStyle w:val="NormalWeb"/>
-        <w:spacing w:before="0" w:beforeAutospacing="0" w:after="225" w:afterAutospacing="0" w:line="375" w:lineRule="atLeast"/>
+        <w:t>4</w:t>
+      </w:r>
+      <w:r>
         <w:rPr>
           <w:rFonts w:ascii="Helvetica Neue" w:hAnsi="Helvetica Neue"/>
           <w:color w:val="000000"/>
           <w:sz w:val="22"/>
           <w:szCs w:val="22"/>
         </w:rPr>
-      </w:pPr>
+        <w:t>3</w:t>
+      </w:r>
       <w:r>
         <w:rPr>
           <w:rFonts w:ascii="Helvetica Neue" w:hAnsi="Helvetica Neue"/>
@@ -36154,75 +36119,9 @@
           <w:sz w:val="22"/>
           <w:szCs w:val="22"/>
         </w:rPr>
-        <w:t>44.</w:t>
-      </w:r>
-      <w:hyperlink r:id="rId124" w:history="1">
-        <w:r>
-          <w:rPr>
-            <w:rStyle w:val="Hyperlink"/>
-            <w:rFonts w:ascii="Helvetica Neue" w:hAnsi="Helvetica Neue"/>
-            <w:color w:val="4183C4"/>
-            <w:sz w:val="22"/>
-            <w:szCs w:val="22"/>
-          </w:rPr>
-          <w:t>Buffering for Socket streams</w:t>
-        </w:r>
-      </w:hyperlink>
-    </w:p>
-    <w:p>
-      <w:pPr>
-        <w:pStyle w:val="NormalWeb"/>
-        <w:spacing w:before="0" w:beforeAutospacing="0" w:after="225" w:afterAutospacing="0" w:line="375" w:lineRule="atLeast"/>
-        <w:rPr>
-          <w:rFonts w:ascii="Helvetica Neue" w:hAnsi="Helvetica Neue"/>
-          <w:color w:val="000000"/>
-          <w:sz w:val="22"/>
-          <w:szCs w:val="22"/>
-        </w:rPr>
-      </w:pPr>
-      <w:r>
-        <w:rPr>
-          <w:rFonts w:ascii="Helvetica Neue" w:hAnsi="Helvetica Neue"/>
-          <w:color w:val="000000"/>
-          <w:sz w:val="22"/>
-          <w:szCs w:val="22"/>
-        </w:rPr>
-        <w:t>45.</w:t>
-      </w:r>
-      <w:hyperlink r:id="rId125" w:history="1">
-        <w:r>
-          <w:rPr>
-            <w:rStyle w:val="Hyperlink"/>
-            <w:rFonts w:ascii="Helvetica Neue" w:hAnsi="Helvetica Neue"/>
-            <w:color w:val="4183C4"/>
-            <w:sz w:val="22"/>
-            <w:szCs w:val="22"/>
-          </w:rPr>
-          <w:t>configuration needed to run twitter(25GB) dataset</w:t>
-        </w:r>
-      </w:hyperlink>
-    </w:p>
-    <w:p>
-      <w:pPr>
-        <w:pStyle w:val="NormalWeb"/>
-        <w:spacing w:before="0" w:beforeAutospacing="0" w:after="225" w:afterAutospacing="0" w:line="375" w:lineRule="atLeast"/>
-        <w:rPr>
-          <w:rFonts w:ascii="Helvetica Neue" w:hAnsi="Helvetica Neue"/>
-          <w:color w:val="000000"/>
-          <w:sz w:val="22"/>
-          <w:szCs w:val="22"/>
-        </w:rPr>
-      </w:pPr>
-      <w:r>
-        <w:rPr>
-          <w:rFonts w:ascii="Helvetica Neue" w:hAnsi="Helvetica Neue"/>
-          <w:color w:val="000000"/>
-          <w:sz w:val="22"/>
-          <w:szCs w:val="22"/>
-        </w:rPr>
-        <w:t>46.</w:t>
-      </w:r>
-      <w:hyperlink r:id="rId126" w:history="1">
+        <w:t>.</w:t>
+      </w:r>
+      <w:hyperlink r:id="rId123" w:history="1">
         <w:r>
           <w:rPr>
             <w:rStyle w:val="Hyperlink"/>
@@ -36253,9 +36152,27 @@
           <w:sz w:val="22"/>
           <w:szCs w:val="22"/>
         </w:rPr>
-        <w:t>47.</w:t>
-      </w:r>
-      <w:hyperlink r:id="rId127" w:history="1">
+        <w:t>4</w:t>
+      </w:r>
+      <w:r>
+        <w:rPr>
+          <w:rFonts w:ascii="Helvetica Neue" w:hAnsi="Helvetica Neue"/>
+          <w:color w:val="000000"/>
+          <w:sz w:val="22"/>
+          <w:szCs w:val="22"/>
+        </w:rPr>
+        <w:t>4</w:t>
+      </w:r>
+      <w:r>
+        <w:rPr>
+          <w:rFonts w:ascii="Helvetica Neue" w:hAnsi="Helvetica Neue"/>
+          <w:color w:val="000000"/>
+          <w:sz w:val="22"/>
+          <w:szCs w:val="22"/>
+        </w:rPr>
+        <w:t>.</w:t>
+      </w:r>
+      <w:hyperlink r:id="rId124" w:history="1">
         <w:r>
           <w:rPr>
             <w:rStyle w:val="Hyperlink"/>
@@ -36286,75 +36203,18 @@
           <w:sz w:val="22"/>
           <w:szCs w:val="22"/>
         </w:rPr>
-        <w:t>48.</w:t>
-      </w:r>
-      <w:hyperlink r:id="rId128" w:history="1">
-        <w:r>
-          <w:rPr>
-            <w:rStyle w:val="Hyperlink"/>
-            <w:rFonts w:ascii="Helvetica Neue" w:hAnsi="Helvetica Neue"/>
-            <w:color w:val="4183C4"/>
-            <w:sz w:val="22"/>
-            <w:szCs w:val="22"/>
-          </w:rPr>
-          <w:t>Spark streaming</w:t>
-        </w:r>
-      </w:hyperlink>
-    </w:p>
-    <w:p>
-      <w:pPr>
-        <w:pStyle w:val="NormalWeb"/>
-        <w:spacing w:before="0" w:beforeAutospacing="0" w:after="225" w:afterAutospacing="0" w:line="375" w:lineRule="atLeast"/>
+        <w:t>45</w:t>
+      </w:r>
+      <w:r>
         <w:rPr>
           <w:rFonts w:ascii="Helvetica Neue" w:hAnsi="Helvetica Neue"/>
           <w:color w:val="000000"/>
           <w:sz w:val="22"/>
           <w:szCs w:val="22"/>
         </w:rPr>
-      </w:pPr>
-      <w:r>
-        <w:rPr>
-          <w:rFonts w:ascii="Helvetica Neue" w:hAnsi="Helvetica Neue"/>
-          <w:color w:val="000000"/>
-          <w:sz w:val="22"/>
-          <w:szCs w:val="22"/>
-        </w:rPr>
-        <w:t>49.</w:t>
-      </w:r>
-      <w:hyperlink r:id="rId129" w:history="1">
-        <w:r>
-          <w:rPr>
-            <w:rStyle w:val="Hyperlink"/>
-            <w:rFonts w:ascii="Helvetica Neue" w:hAnsi="Helvetica Neue"/>
-            <w:color w:val="4183C4"/>
-            <w:sz w:val="22"/>
-            <w:szCs w:val="22"/>
-          </w:rPr>
-          <w:t>How to join two PairRDD together?</w:t>
-        </w:r>
-      </w:hyperlink>
-    </w:p>
-    <w:p>
-      <w:pPr>
-        <w:pStyle w:val="NormalWeb"/>
-        <w:spacing w:before="0" w:beforeAutospacing="0" w:after="225" w:afterAutospacing="0" w:line="375" w:lineRule="atLeast"/>
-        <w:rPr>
-          <w:rFonts w:ascii="Helvetica Neue" w:hAnsi="Helvetica Neue"/>
-          <w:color w:val="000000"/>
-          <w:sz w:val="22"/>
-          <w:szCs w:val="22"/>
-        </w:rPr>
-      </w:pPr>
-      <w:r>
-        <w:rPr>
-          <w:rFonts w:ascii="Helvetica Neue" w:hAnsi="Helvetica Neue"/>
-          <w:color w:val="000000"/>
-          <w:sz w:val="22"/>
-          <w:szCs w:val="22"/>
-        </w:rPr>
-        <w:t>50.</w:t>
-      </w:r>
-      <w:hyperlink r:id="rId130" w:history="1">
+        <w:t>.</w:t>
+      </w:r>
+      <w:hyperlink r:id="rId125" w:history="1">
         <w:r>
           <w:rPr>
             <w:rStyle w:val="Hyperlink"/>
@@ -36385,9 +36245,18 @@
           <w:sz w:val="22"/>
           <w:szCs w:val="22"/>
         </w:rPr>
-        <w:t>51.</w:t>
-      </w:r>
-      <w:hyperlink r:id="rId131" w:history="1">
+        <w:t>46</w:t>
+      </w:r>
+      <w:r>
+        <w:rPr>
+          <w:rFonts w:ascii="Helvetica Neue" w:hAnsi="Helvetica Neue"/>
+          <w:color w:val="000000"/>
+          <w:sz w:val="22"/>
+          <w:szCs w:val="22"/>
+        </w:rPr>
+        <w:t>.</w:t>
+      </w:r>
+      <w:hyperlink r:id="rId126" w:history="1">
         <w:r>
           <w:rPr>
             <w:rStyle w:val="Hyperlink"/>
@@ -36418,42 +36287,18 @@
           <w:sz w:val="22"/>
           <w:szCs w:val="22"/>
         </w:rPr>
-        <w:t>52.</w:t>
-      </w:r>
-      <w:hyperlink r:id="rId132" w:history="1">
-        <w:r>
-          <w:rPr>
-            <w:rStyle w:val="Hyperlink"/>
-            <w:rFonts w:ascii="Helvetica Neue" w:hAnsi="Helvetica Neue"/>
-            <w:color w:val="4183C4"/>
-            <w:sz w:val="22"/>
-            <w:szCs w:val="22"/>
-          </w:rPr>
-          <w:t>spark streaming rate limiting from kafka</w:t>
-        </w:r>
-      </w:hyperlink>
-    </w:p>
-    <w:p>
-      <w:pPr>
-        <w:pStyle w:val="NormalWeb"/>
-        <w:spacing w:before="0" w:beforeAutospacing="0" w:after="225" w:afterAutospacing="0" w:line="375" w:lineRule="atLeast"/>
+        <w:t>47</w:t>
+      </w:r>
+      <w:r>
         <w:rPr>
           <w:rFonts w:ascii="Helvetica Neue" w:hAnsi="Helvetica Neue"/>
           <w:color w:val="000000"/>
           <w:sz w:val="22"/>
           <w:szCs w:val="22"/>
         </w:rPr>
-      </w:pPr>
-      <w:r>
-        <w:rPr>
-          <w:rFonts w:ascii="Helvetica Neue" w:hAnsi="Helvetica Neue"/>
-          <w:color w:val="000000"/>
-          <w:sz w:val="22"/>
-          <w:szCs w:val="22"/>
-        </w:rPr>
-        <w:t>53.</w:t>
-      </w:r>
-      <w:hyperlink r:id="rId133" w:history="1">
+        <w:t>.</w:t>
+      </w:r>
+      <w:hyperlink r:id="rId127" w:history="1">
         <w:r>
           <w:rPr>
             <w:rStyle w:val="Hyperlink"/>
@@ -36484,9 +36329,18 @@
           <w:sz w:val="22"/>
           <w:szCs w:val="22"/>
         </w:rPr>
-        <w:t>54.</w:t>
-      </w:r>
-      <w:hyperlink r:id="rId134" w:history="1">
+        <w:t>48</w:t>
+      </w:r>
+      <w:r>
+        <w:rPr>
+          <w:rFonts w:ascii="Helvetica Neue" w:hAnsi="Helvetica Neue"/>
+          <w:color w:val="000000"/>
+          <w:sz w:val="22"/>
+          <w:szCs w:val="22"/>
+        </w:rPr>
+        <w:t>.</w:t>
+      </w:r>
+      <w:hyperlink r:id="rId128" w:history="1">
         <w:r>
           <w:rPr>
             <w:rStyle w:val="Hyperlink"/>
@@ -36517,9 +36371,18 @@
           <w:sz w:val="22"/>
           <w:szCs w:val="22"/>
         </w:rPr>
-        <w:t>55.</w:t>
-      </w:r>
-      <w:hyperlink r:id="rId135" w:history="1">
+        <w:t>49</w:t>
+      </w:r>
+      <w:r>
+        <w:rPr>
+          <w:rFonts w:ascii="Helvetica Neue" w:hAnsi="Helvetica Neue"/>
+          <w:color w:val="000000"/>
+          <w:sz w:val="22"/>
+          <w:szCs w:val="22"/>
+        </w:rPr>
+        <w:t>.</w:t>
+      </w:r>
+      <w:hyperlink r:id="rId129" w:history="1">
         <w:r>
           <w:rPr>
             <w:rStyle w:val="Hyperlink"/>
@@ -36550,9 +36413,27 @@
           <w:sz w:val="22"/>
           <w:szCs w:val="22"/>
         </w:rPr>
-        <w:t>56.</w:t>
-      </w:r>
-      <w:hyperlink r:id="rId136" w:history="1">
+        <w:t>5</w:t>
+      </w:r>
+      <w:r>
+        <w:rPr>
+          <w:rFonts w:ascii="Helvetica Neue" w:hAnsi="Helvetica Neue"/>
+          <w:color w:val="000000"/>
+          <w:sz w:val="22"/>
+          <w:szCs w:val="22"/>
+        </w:rPr>
+        <w:t>0</w:t>
+      </w:r>
+      <w:r>
+        <w:rPr>
+          <w:rFonts w:ascii="Helvetica Neue" w:hAnsi="Helvetica Neue"/>
+          <w:color w:val="000000"/>
+          <w:sz w:val="22"/>
+          <w:szCs w:val="22"/>
+        </w:rPr>
+        <w:t>.</w:t>
+      </w:r>
+      <w:hyperlink r:id="rId130" w:history="1">
         <w:r>
           <w:rPr>
             <w:rStyle w:val="Hyperlink"/>
@@ -36583,9 +36464,27 @@
           <w:sz w:val="22"/>
           <w:szCs w:val="22"/>
         </w:rPr>
-        <w:t>57.</w:t>
-      </w:r>
-      <w:hyperlink r:id="rId137" w:history="1">
+        <w:t>5</w:t>
+      </w:r>
+      <w:r>
+        <w:rPr>
+          <w:rFonts w:ascii="Helvetica Neue" w:hAnsi="Helvetica Neue"/>
+          <w:color w:val="000000"/>
+          <w:sz w:val="22"/>
+          <w:szCs w:val="22"/>
+        </w:rPr>
+        <w:t>1</w:t>
+      </w:r>
+      <w:r>
+        <w:rPr>
+          <w:rFonts w:ascii="Helvetica Neue" w:hAnsi="Helvetica Neue"/>
+          <w:color w:val="000000"/>
+          <w:sz w:val="22"/>
+          <w:szCs w:val="22"/>
+        </w:rPr>
+        <w:t>.</w:t>
+      </w:r>
+      <w:hyperlink r:id="rId131" w:history="1">
         <w:r>
           <w:rPr>
             <w:rStyle w:val="Hyperlink"/>
@@ -36616,32 +36515,17 @@
           <w:sz w:val="22"/>
           <w:szCs w:val="22"/>
         </w:rPr>
-        <w:t>58.</w:t>
-      </w:r>
-      <w:hyperlink r:id="rId138" w:history="1">
-        <w:r>
-          <w:rPr>
-            <w:rStyle w:val="Hyperlink"/>
-            <w:rFonts w:ascii="Helvetica Neue" w:hAnsi="Helvetica Neue"/>
-            <w:color w:val="4183C4"/>
-            <w:sz w:val="22"/>
-            <w:szCs w:val="22"/>
-          </w:rPr>
-          <w:t>Doubts regarding Shark</w:t>
-        </w:r>
-      </w:hyperlink>
-    </w:p>
-    <w:p>
-      <w:pPr>
-        <w:pStyle w:val="NormalWeb"/>
-        <w:spacing w:before="0" w:beforeAutospacing="0" w:after="225" w:afterAutospacing="0" w:line="375" w:lineRule="atLeast"/>
+        <w:t>5</w:t>
+      </w:r>
+      <w:r>
         <w:rPr>
           <w:rFonts w:ascii="Helvetica Neue" w:hAnsi="Helvetica Neue"/>
           <w:color w:val="000000"/>
           <w:sz w:val="22"/>
           <w:szCs w:val="22"/>
         </w:rPr>
-      </w:pPr>
+        <w:t>2</w:t>
+      </w:r>
       <w:r>
         <w:rPr>
           <w:rFonts w:ascii="Helvetica Neue" w:hAnsi="Helvetica Neue"/>
@@ -36649,9 +36533,9 @@
           <w:sz w:val="22"/>
           <w:szCs w:val="22"/>
         </w:rPr>
-        <w:t>59.</w:t>
-      </w:r>
-      <w:hyperlink r:id="rId139" w:history="1">
+        <w:t>.</w:t>
+      </w:r>
+      <w:hyperlink r:id="rId132" w:history="1">
         <w:r>
           <w:rPr>
             <w:rStyle w:val="Hyperlink"/>
@@ -36682,9 +36566,18 @@
           <w:sz w:val="22"/>
           <w:szCs w:val="22"/>
         </w:rPr>
-        <w:t>60.</w:t>
-      </w:r>
-      <w:hyperlink r:id="rId140" w:history="1">
+        <w:t>53</w:t>
+      </w:r>
+      <w:r>
+        <w:rPr>
+          <w:rFonts w:ascii="Helvetica Neue" w:hAnsi="Helvetica Neue"/>
+          <w:color w:val="000000"/>
+          <w:sz w:val="22"/>
+          <w:szCs w:val="22"/>
+        </w:rPr>
+        <w:t>.</w:t>
+      </w:r>
+      <w:hyperlink r:id="rId133" w:history="1">
         <w:r>
           <w:rPr>
             <w:rStyle w:val="Hyperlink"/>
@@ -36715,42 +36608,18 @@
           <w:sz w:val="22"/>
           <w:szCs w:val="22"/>
         </w:rPr>
-        <w:t>61.</w:t>
-      </w:r>
-      <w:hyperlink r:id="rId141" w:history="1">
-        <w:r>
-          <w:rPr>
-            <w:rStyle w:val="Hyperlink"/>
-            <w:rFonts w:ascii="Helvetica Neue" w:hAnsi="Helvetica Neue"/>
-            <w:color w:val="4183C4"/>
-            <w:sz w:val="22"/>
-            <w:szCs w:val="22"/>
-          </w:rPr>
-          <w:t>pyspark/yarn and inconsistent number of executors</w:t>
-        </w:r>
-      </w:hyperlink>
-    </w:p>
-    <w:p>
-      <w:pPr>
-        <w:pStyle w:val="NormalWeb"/>
-        <w:spacing w:before="0" w:beforeAutospacing="0" w:after="225" w:afterAutospacing="0" w:line="375" w:lineRule="atLeast"/>
+        <w:t>54</w:t>
+      </w:r>
+      <w:r>
         <w:rPr>
           <w:rFonts w:ascii="Helvetica Neue" w:hAnsi="Helvetica Neue"/>
           <w:color w:val="000000"/>
           <w:sz w:val="22"/>
           <w:szCs w:val="22"/>
         </w:rPr>
-      </w:pPr>
-      <w:r>
-        <w:rPr>
-          <w:rFonts w:ascii="Helvetica Neue" w:hAnsi="Helvetica Neue"/>
-          <w:color w:val="000000"/>
-          <w:sz w:val="22"/>
-          <w:szCs w:val="22"/>
-        </w:rPr>
-        <w:t>62.</w:t>
-      </w:r>
-      <w:hyperlink r:id="rId142" w:history="1">
+        <w:t>.</w:t>
+      </w:r>
+      <w:hyperlink r:id="rId134" w:history="1">
         <w:r>
           <w:rPr>
             <w:rStyle w:val="Hyperlink"/>
@@ -36781,9 +36650,18 @@
           <w:sz w:val="22"/>
           <w:szCs w:val="22"/>
         </w:rPr>
-        <w:t>63.</w:t>
-      </w:r>
-      <w:hyperlink r:id="rId143" w:history="1">
+        <w:t>55</w:t>
+      </w:r>
+      <w:r>
+        <w:rPr>
+          <w:rFonts w:ascii="Helvetica Neue" w:hAnsi="Helvetica Neue"/>
+          <w:color w:val="000000"/>
+          <w:sz w:val="22"/>
+          <w:szCs w:val="22"/>
+        </w:rPr>
+        <w:t>.</w:t>
+      </w:r>
+      <w:hyperlink r:id="rId135" w:history="1">
         <w:r>
           <w:rPr>
             <w:rStyle w:val="Hyperlink"/>
@@ -36814,9 +36692,18 @@
           <w:sz w:val="22"/>
           <w:szCs w:val="22"/>
         </w:rPr>
-        <w:t>64.</w:t>
-      </w:r>
-      <w:hyperlink r:id="rId144" w:history="1">
+        <w:t>56</w:t>
+      </w:r>
+      <w:r>
+        <w:rPr>
+          <w:rFonts w:ascii="Helvetica Neue" w:hAnsi="Helvetica Neue"/>
+          <w:color w:val="000000"/>
+          <w:sz w:val="22"/>
+          <w:szCs w:val="22"/>
+        </w:rPr>
+        <w:t>.</w:t>
+      </w:r>
+      <w:hyperlink r:id="rId136" w:history="1">
         <w:r>
           <w:rPr>
             <w:rStyle w:val="Hyperlink"/>
@@ -36847,9 +36734,18 @@
           <w:sz w:val="22"/>
           <w:szCs w:val="22"/>
         </w:rPr>
-        <w:t>65.</w:t>
-      </w:r>
-      <w:hyperlink r:id="rId145" w:history="1">
+        <w:t>57</w:t>
+      </w:r>
+      <w:r>
+        <w:rPr>
+          <w:rFonts w:ascii="Helvetica Neue" w:hAnsi="Helvetica Neue"/>
+          <w:color w:val="000000"/>
+          <w:sz w:val="22"/>
+          <w:szCs w:val="22"/>
+        </w:rPr>
+        <w:t>.</w:t>
+      </w:r>
+      <w:hyperlink r:id="rId137" w:history="1">
         <w:r>
           <w:rPr>
             <w:rStyle w:val="Hyperlink"/>
@@ -36890,9 +36786,18 @@
           <w:sz w:val="22"/>
           <w:szCs w:val="22"/>
         </w:rPr>
-        <w:t>66.</w:t>
-      </w:r>
-      <w:hyperlink r:id="rId146" w:history="1">
+        <w:t>58</w:t>
+      </w:r>
+      <w:r>
+        <w:rPr>
+          <w:rFonts w:ascii="Helvetica Neue" w:hAnsi="Helvetica Neue"/>
+          <w:color w:val="000000"/>
+          <w:sz w:val="22"/>
+          <w:szCs w:val="22"/>
+        </w:rPr>
+        <w:t>.</w:t>
+      </w:r>
+      <w:hyperlink r:id="rId138" w:history="1">
         <w:r>
           <w:rPr>
             <w:rStyle w:val="Hyperlink"/>
@@ -36923,9 +36828,18 @@
           <w:sz w:val="22"/>
           <w:szCs w:val="22"/>
         </w:rPr>
-        <w:t>67.</w:t>
-      </w:r>
-      <w:hyperlink r:id="rId147" w:history="1">
+        <w:t>59</w:t>
+      </w:r>
+      <w:r>
+        <w:rPr>
+          <w:rFonts w:ascii="Helvetica Neue" w:hAnsi="Helvetica Neue"/>
+          <w:color w:val="000000"/>
+          <w:sz w:val="22"/>
+          <w:szCs w:val="22"/>
+        </w:rPr>
+        <w:t>.</w:t>
+      </w:r>
+      <w:hyperlink r:id="rId139" w:history="1">
         <w:r>
           <w:rPr>
             <w:rStyle w:val="Hyperlink"/>
@@ -36956,9 +36870,18 @@
           <w:sz w:val="22"/>
           <w:szCs w:val="22"/>
         </w:rPr>
-        <w:t>68.</w:t>
-      </w:r>
-      <w:hyperlink r:id="rId148" w:history="1">
+        <w:t>60</w:t>
+      </w:r>
+      <w:r>
+        <w:rPr>
+          <w:rFonts w:ascii="Helvetica Neue" w:hAnsi="Helvetica Neue"/>
+          <w:color w:val="000000"/>
+          <w:sz w:val="22"/>
+          <w:szCs w:val="22"/>
+        </w:rPr>
+        <w:t>.</w:t>
+      </w:r>
+      <w:hyperlink r:id="rId140" w:history="1">
         <w:r>
           <w:rPr>
             <w:rStyle w:val="Hyperlink"/>
@@ -36989,52 +36912,18 @@
           <w:sz w:val="22"/>
           <w:szCs w:val="22"/>
         </w:rPr>
-        <w:t>69.</w:t>
-      </w:r>
-      <w:hyperlink r:id="rId149" w:history="1">
-        <w:r>
-          <w:rPr>
-            <w:rStyle w:val="Hyperlink"/>
-            <w:rFonts w:ascii="Helvetica Neue" w:hAnsi="Helvetica Neue"/>
-            <w:color w:val="4183C4"/>
-            <w:sz w:val="22"/>
-            <w:szCs w:val="22"/>
-          </w:rPr>
-          <w:t>Spark streaming questions</w:t>
-        </w:r>
-      </w:hyperlink>
-      <w:r>
-        <w:rPr>
-          <w:rStyle w:val="apple-converted-space"/>
+        <w:t>61</w:t>
+      </w:r>
+      <w:r>
+        <w:rPr>
           <w:rFonts w:ascii="Helvetica Neue" w:hAnsi="Helvetica Neue"/>
           <w:color w:val="000000"/>
           <w:sz w:val="22"/>
           <w:szCs w:val="22"/>
         </w:rPr>
-        <w:t> </w:t>
-      </w:r>
-    </w:p>
-    <w:p>
-      <w:pPr>
-        <w:pStyle w:val="NormalWeb"/>
-        <w:spacing w:before="0" w:beforeAutospacing="0" w:after="225" w:afterAutospacing="0" w:line="375" w:lineRule="atLeast"/>
-        <w:rPr>
-          <w:rFonts w:ascii="Helvetica Neue" w:hAnsi="Helvetica Neue"/>
-          <w:color w:val="000000"/>
-          <w:sz w:val="22"/>
-          <w:szCs w:val="22"/>
-        </w:rPr>
-      </w:pPr>
-      <w:r>
-        <w:rPr>
-          <w:rFonts w:ascii="Helvetica Neue" w:hAnsi="Helvetica Neue"/>
-          <w:color w:val="000000"/>
-          <w:sz w:val="22"/>
-          <w:szCs w:val="22"/>
-        </w:rPr>
-        <w:t>70.</w:t>
-      </w:r>
-      <w:hyperlink r:id="rId150" w:history="1">
+        <w:t>.</w:t>
+      </w:r>
+      <w:hyperlink r:id="rId141" w:history="1">
         <w:r>
           <w:rPr>
             <w:rStyle w:val="Hyperlink"/>
@@ -37065,9 +36954,18 @@
           <w:sz w:val="22"/>
           <w:szCs w:val="22"/>
         </w:rPr>
-        <w:t>71.</w:t>
-      </w:r>
-      <w:hyperlink r:id="rId151" w:history="1">
+        <w:t>62</w:t>
+      </w:r>
+      <w:r>
+        <w:rPr>
+          <w:rFonts w:ascii="Helvetica Neue" w:hAnsi="Helvetica Neue"/>
+          <w:color w:val="000000"/>
+          <w:sz w:val="22"/>
+          <w:szCs w:val="22"/>
+        </w:rPr>
+        <w:t>.</w:t>
+      </w:r>
+      <w:hyperlink r:id="rId142" w:history="1">
         <w:r>
           <w:rPr>
             <w:rStyle w:val="Hyperlink"/>
@@ -37098,9 +36996,18 @@
           <w:sz w:val="22"/>
           <w:szCs w:val="22"/>
         </w:rPr>
-        <w:t>72.</w:t>
-      </w:r>
-      <w:hyperlink r:id="rId152" w:history="1">
+        <w:t>63</w:t>
+      </w:r>
+      <w:r>
+        <w:rPr>
+          <w:rFonts w:ascii="Helvetica Neue" w:hAnsi="Helvetica Neue"/>
+          <w:color w:val="000000"/>
+          <w:sz w:val="22"/>
+          <w:szCs w:val="22"/>
+        </w:rPr>
+        <w:t>.</w:t>
+      </w:r>
+      <w:hyperlink r:id="rId143" w:history="1">
         <w:r>
           <w:rPr>
             <w:rStyle w:val="Hyperlink"/>
@@ -37141,9 +37048,18 @@
           <w:sz w:val="22"/>
           <w:szCs w:val="22"/>
         </w:rPr>
-        <w:t xml:space="preserve">73. </w:t>
-      </w:r>
-      <w:hyperlink r:id="rId153" w:history="1">
+        <w:t>64</w:t>
+      </w:r>
+      <w:r>
+        <w:rPr>
+          <w:rFonts w:ascii="Helvetica Neue" w:hAnsi="Helvetica Neue"/>
+          <w:color w:val="000000"/>
+          <w:sz w:val="22"/>
+          <w:szCs w:val="22"/>
+        </w:rPr>
+        <w:t xml:space="preserve">. </w:t>
+      </w:r>
+      <w:hyperlink r:id="rId144" w:history="1">
         <w:r>
           <w:rPr>
             <w:rStyle w:val="Hyperlink"/>
@@ -37174,9 +37090,18 @@
           <w:sz w:val="22"/>
           <w:szCs w:val="22"/>
         </w:rPr>
-        <w:t>74.</w:t>
-      </w:r>
-      <w:hyperlink r:id="rId154" w:history="1">
+        <w:t>65</w:t>
+      </w:r>
+      <w:r>
+        <w:rPr>
+          <w:rFonts w:ascii="Helvetica Neue" w:hAnsi="Helvetica Neue"/>
+          <w:color w:val="000000"/>
+          <w:sz w:val="22"/>
+          <w:szCs w:val="22"/>
+        </w:rPr>
+        <w:t>.</w:t>
+      </w:r>
+      <w:hyperlink r:id="rId145" w:history="1">
         <w:r>
           <w:rPr>
             <w:rStyle w:val="Hyperlink"/>
@@ -37207,52 +37132,18 @@
           <w:sz w:val="22"/>
           <w:szCs w:val="22"/>
         </w:rPr>
-        <w:t>75.</w:t>
-      </w:r>
-      <w:hyperlink r:id="rId155" w:history="1">
-        <w:r>
-          <w:rPr>
-            <w:rStyle w:val="Hyperlink"/>
-            <w:rFonts w:ascii="Helvetica Neue" w:hAnsi="Helvetica Neue"/>
-            <w:color w:val="4183C4"/>
-            <w:sz w:val="22"/>
-            <w:szCs w:val="22"/>
-          </w:rPr>
-          <w:t>Join : Giving incorrect result</w:t>
-        </w:r>
-      </w:hyperlink>
-      <w:r>
-        <w:rPr>
-          <w:rStyle w:val="apple-converted-space"/>
+        <w:t>6</w:t>
+      </w:r>
+      <w:r>
+        <w:rPr>
           <w:rFonts w:ascii="Helvetica Neue" w:hAnsi="Helvetica Neue"/>
           <w:color w:val="000000"/>
           <w:sz w:val="22"/>
           <w:szCs w:val="22"/>
         </w:rPr>
-        <w:t> </w:t>
-      </w:r>
-    </w:p>
-    <w:p>
-      <w:pPr>
-        <w:pStyle w:val="NormalWeb"/>
-        <w:spacing w:before="0" w:beforeAutospacing="0" w:after="225" w:afterAutospacing="0" w:line="375" w:lineRule="atLeast"/>
-        <w:rPr>
-          <w:rFonts w:ascii="Helvetica Neue" w:hAnsi="Helvetica Neue"/>
-          <w:color w:val="000000"/>
-          <w:sz w:val="22"/>
-          <w:szCs w:val="22"/>
-        </w:rPr>
-      </w:pPr>
-      <w:r>
-        <w:rPr>
-          <w:rFonts w:ascii="Helvetica Neue" w:hAnsi="Helvetica Neue"/>
-          <w:color w:val="000000"/>
-          <w:sz w:val="22"/>
-          <w:szCs w:val="22"/>
-        </w:rPr>
-        <w:t>76.</w:t>
-      </w:r>
-      <w:hyperlink r:id="rId156" w:history="1">
+        <w:t>6.</w:t>
+      </w:r>
+      <w:hyperlink r:id="rId146" w:history="1">
         <w:r>
           <w:rPr>
             <w:rStyle w:val="Hyperlink"/>
@@ -37283,9 +37174,18 @@
           <w:sz w:val="22"/>
           <w:szCs w:val="22"/>
         </w:rPr>
-        <w:t>77.</w:t>
-      </w:r>
-      <w:hyperlink r:id="rId157" w:history="1">
+        <w:t>6</w:t>
+      </w:r>
+      <w:r>
+        <w:rPr>
+          <w:rFonts w:ascii="Helvetica Neue" w:hAnsi="Helvetica Neue"/>
+          <w:color w:val="000000"/>
+          <w:sz w:val="22"/>
+          <w:szCs w:val="22"/>
+        </w:rPr>
+        <w:t>7.</w:t>
+      </w:r>
+      <w:hyperlink r:id="rId147" w:history="1">
         <w:r>
           <w:rPr>
             <w:rStyle w:val="Hyperlink"/>
@@ -37316,9 +37216,18 @@
           <w:sz w:val="22"/>
           <w:szCs w:val="22"/>
         </w:rPr>
-        <w:t>78.</w:t>
-      </w:r>
-      <w:hyperlink r:id="rId158" w:history="1">
+        <w:t>68</w:t>
+      </w:r>
+      <w:r>
+        <w:rPr>
+          <w:rFonts w:ascii="Helvetica Neue" w:hAnsi="Helvetica Neue"/>
+          <w:color w:val="000000"/>
+          <w:sz w:val="22"/>
+          <w:szCs w:val="22"/>
+        </w:rPr>
+        <w:t>.</w:t>
+      </w:r>
+      <w:hyperlink r:id="rId148" w:history="1">
         <w:r>
           <w:rPr>
             <w:rStyle w:val="Hyperlink"/>
@@ -37349,9 +37258,18 @@
           <w:sz w:val="22"/>
           <w:szCs w:val="22"/>
         </w:rPr>
-        <w:t>79.</w:t>
-      </w:r>
-      <w:hyperlink r:id="rId159" w:history="1">
+        <w:t>6</w:t>
+      </w:r>
+      <w:r>
+        <w:rPr>
+          <w:rFonts w:ascii="Helvetica Neue" w:hAnsi="Helvetica Neue"/>
+          <w:color w:val="000000"/>
+          <w:sz w:val="22"/>
+          <w:szCs w:val="22"/>
+        </w:rPr>
+        <w:t>9.</w:t>
+      </w:r>
+      <w:hyperlink r:id="rId149" w:history="1">
         <w:r>
           <w:rPr>
             <w:rStyle w:val="Hyperlink"/>
@@ -37382,9 +37300,18 @@
           <w:sz w:val="22"/>
           <w:szCs w:val="22"/>
         </w:rPr>
-        <w:t>80.</w:t>
-      </w:r>
-      <w:hyperlink r:id="rId160" w:history="1">
+        <w:t>7</w:t>
+      </w:r>
+      <w:r>
+        <w:rPr>
+          <w:rFonts w:ascii="Helvetica Neue" w:hAnsi="Helvetica Neue"/>
+          <w:color w:val="000000"/>
+          <w:sz w:val="22"/>
+          <w:szCs w:val="22"/>
+        </w:rPr>
+        <w:t>0.</w:t>
+      </w:r>
+      <w:hyperlink r:id="rId150" w:history="1">
         <w:r>
           <w:rPr>
             <w:rStyle w:val="Hyperlink"/>
@@ -37415,9 +37342,18 @@
           <w:sz w:val="22"/>
           <w:szCs w:val="22"/>
         </w:rPr>
-        <w:t>81.</w:t>
-      </w:r>
-      <w:hyperlink r:id="rId161" w:history="1">
+        <w:t>7</w:t>
+      </w:r>
+      <w:r>
+        <w:rPr>
+          <w:rFonts w:ascii="Helvetica Neue" w:hAnsi="Helvetica Neue"/>
+          <w:color w:val="000000"/>
+          <w:sz w:val="22"/>
+          <w:szCs w:val="22"/>
+        </w:rPr>
+        <w:t>1.</w:t>
+      </w:r>
+      <w:hyperlink r:id="rId151" w:history="1">
         <w:r>
           <w:rPr>
             <w:rStyle w:val="Hyperlink"/>
@@ -37448,9 +37384,18 @@
           <w:sz w:val="22"/>
           <w:szCs w:val="22"/>
         </w:rPr>
-        <w:t>82.</w:t>
-      </w:r>
-      <w:hyperlink r:id="rId162" w:history="1">
+        <w:t>7</w:t>
+      </w:r>
+      <w:r>
+        <w:rPr>
+          <w:rFonts w:ascii="Helvetica Neue" w:hAnsi="Helvetica Neue"/>
+          <w:color w:val="000000"/>
+          <w:sz w:val="22"/>
+          <w:szCs w:val="22"/>
+        </w:rPr>
+        <w:t>2.</w:t>
+      </w:r>
+      <w:hyperlink r:id="rId152" w:history="1">
         <w:r>
           <w:rPr>
             <w:rStyle w:val="Hyperlink"/>
@@ -37481,9 +37426,18 @@
           <w:sz w:val="22"/>
           <w:szCs w:val="22"/>
         </w:rPr>
-        <w:t>83.</w:t>
-      </w:r>
-      <w:hyperlink r:id="rId163" w:history="1">
+        <w:t>7</w:t>
+      </w:r>
+      <w:r>
+        <w:rPr>
+          <w:rFonts w:ascii="Helvetica Neue" w:hAnsi="Helvetica Neue"/>
+          <w:color w:val="000000"/>
+          <w:sz w:val="22"/>
+          <w:szCs w:val="22"/>
+        </w:rPr>
+        <w:t>3.</w:t>
+      </w:r>
+      <w:hyperlink r:id="rId153" w:history="1">
         <w:r>
           <w:rPr>
             <w:rStyle w:val="Hyperlink"/>
@@ -37514,9 +37468,18 @@
           <w:sz w:val="22"/>
           <w:szCs w:val="22"/>
         </w:rPr>
-        <w:t>84.</w:t>
-      </w:r>
-      <w:hyperlink r:id="rId164" w:history="1">
+        <w:t>7</w:t>
+      </w:r>
+      <w:r>
+        <w:rPr>
+          <w:rFonts w:ascii="Helvetica Neue" w:hAnsi="Helvetica Neue"/>
+          <w:color w:val="000000"/>
+          <w:sz w:val="22"/>
+          <w:szCs w:val="22"/>
+        </w:rPr>
+        <w:t>4.</w:t>
+      </w:r>
+      <w:hyperlink r:id="rId154" w:history="1">
         <w:r>
           <w:rPr>
             <w:rStyle w:val="Hyperlink"/>
@@ -37547,9 +37510,18 @@
           <w:sz w:val="22"/>
           <w:szCs w:val="22"/>
         </w:rPr>
-        <w:t>85.</w:t>
-      </w:r>
-      <w:hyperlink r:id="rId165" w:history="1">
+        <w:t>7</w:t>
+      </w:r>
+      <w:r>
+        <w:rPr>
+          <w:rFonts w:ascii="Helvetica Neue" w:hAnsi="Helvetica Neue"/>
+          <w:color w:val="000000"/>
+          <w:sz w:val="22"/>
+          <w:szCs w:val="22"/>
+        </w:rPr>
+        <w:t>5.</w:t>
+      </w:r>
+      <w:hyperlink r:id="rId155" w:history="1">
         <w:r>
           <w:rPr>
             <w:rStyle w:val="Hyperlink"/>
@@ -37580,9 +37552,18 @@
           <w:sz w:val="22"/>
           <w:szCs w:val="22"/>
         </w:rPr>
-        <w:t>86.</w:t>
-      </w:r>
-      <w:hyperlink r:id="rId166" w:history="1">
+        <w:t>7</w:t>
+      </w:r>
+      <w:r>
+        <w:rPr>
+          <w:rFonts w:ascii="Helvetica Neue" w:hAnsi="Helvetica Neue"/>
+          <w:color w:val="000000"/>
+          <w:sz w:val="22"/>
+          <w:szCs w:val="22"/>
+        </w:rPr>
+        <w:t>6.</w:t>
+      </w:r>
+      <w:hyperlink r:id="rId156" w:history="1">
         <w:r>
           <w:rPr>
             <w:rStyle w:val="Hyperlink"/>
@@ -37613,9 +37594,18 @@
           <w:sz w:val="22"/>
           <w:szCs w:val="22"/>
         </w:rPr>
-        <w:t>87.</w:t>
-      </w:r>
-      <w:hyperlink r:id="rId167" w:history="1">
+        <w:t>7</w:t>
+      </w:r>
+      <w:r>
+        <w:rPr>
+          <w:rFonts w:ascii="Helvetica Neue" w:hAnsi="Helvetica Neue"/>
+          <w:color w:val="000000"/>
+          <w:sz w:val="22"/>
+          <w:szCs w:val="22"/>
+        </w:rPr>
+        <w:t>7.</w:t>
+      </w:r>
+      <w:hyperlink r:id="rId157" w:history="1">
         <w:r>
           <w:rPr>
             <w:rStyle w:val="Hyperlink"/>
@@ -37646,9 +37636,18 @@
           <w:sz w:val="22"/>
           <w:szCs w:val="22"/>
         </w:rPr>
-        <w:t>88.</w:t>
-      </w:r>
-      <w:hyperlink r:id="rId168" w:history="1">
+        <w:t>7</w:t>
+      </w:r>
+      <w:r>
+        <w:rPr>
+          <w:rFonts w:ascii="Helvetica Neue" w:hAnsi="Helvetica Neue"/>
+          <w:color w:val="000000"/>
+          <w:sz w:val="22"/>
+          <w:szCs w:val="22"/>
+        </w:rPr>
+        <w:t>8.</w:t>
+      </w:r>
+      <w:hyperlink r:id="rId158" w:history="1">
         <w:r>
           <w:rPr>
             <w:rStyle w:val="Hyperlink"/>
@@ -37679,9 +37678,18 @@
           <w:sz w:val="22"/>
           <w:szCs w:val="22"/>
         </w:rPr>
-        <w:t>89.</w:t>
-      </w:r>
-      <w:hyperlink r:id="rId169" w:history="1">
+        <w:t>7</w:t>
+      </w:r>
+      <w:r>
+        <w:rPr>
+          <w:rFonts w:ascii="Helvetica Neue" w:hAnsi="Helvetica Neue"/>
+          <w:color w:val="000000"/>
+          <w:sz w:val="22"/>
+          <w:szCs w:val="22"/>
+        </w:rPr>
+        <w:t>9.</w:t>
+      </w:r>
+      <w:hyperlink r:id="rId159" w:history="1">
         <w:r>
           <w:rPr>
             <w:rStyle w:val="Hyperlink"/>
@@ -37712,75 +37720,18 @@
           <w:sz w:val="22"/>
           <w:szCs w:val="22"/>
         </w:rPr>
-        <w:t>90.</w:t>
-      </w:r>
-      <w:hyperlink r:id="rId170" w:history="1">
-        <w:r>
-          <w:rPr>
-            <w:rStyle w:val="Hyperlink"/>
-            <w:rFonts w:ascii="Helvetica Neue" w:hAnsi="Helvetica Neue"/>
-            <w:color w:val="4183C4"/>
-            <w:sz w:val="22"/>
-            <w:szCs w:val="22"/>
-          </w:rPr>
-          <w:t>Command exited with code 137</w:t>
-        </w:r>
-      </w:hyperlink>
-    </w:p>
-    <w:p>
-      <w:pPr>
-        <w:pStyle w:val="NormalWeb"/>
-        <w:spacing w:before="0" w:beforeAutospacing="0" w:after="225" w:afterAutospacing="0" w:line="375" w:lineRule="atLeast"/>
+        <w:t>80</w:t>
+      </w:r>
+      <w:r>
         <w:rPr>
           <w:rFonts w:ascii="Helvetica Neue" w:hAnsi="Helvetica Neue"/>
           <w:color w:val="000000"/>
           <w:sz w:val="22"/>
           <w:szCs w:val="22"/>
         </w:rPr>
-      </w:pPr>
-      <w:r>
-        <w:rPr>
-          <w:rFonts w:ascii="Helvetica Neue" w:hAnsi="Helvetica Neue"/>
-          <w:color w:val="000000"/>
-          <w:sz w:val="22"/>
-          <w:szCs w:val="22"/>
-        </w:rPr>
-        <w:t>91.</w:t>
-      </w:r>
-      <w:hyperlink r:id="rId171" w:history="1">
-        <w:r>
-          <w:rPr>
-            <w:rStyle w:val="Hyperlink"/>
-            <w:rFonts w:ascii="Helvetica Neue" w:hAnsi="Helvetica Neue"/>
-            <w:color w:val="4183C4"/>
-            <w:sz w:val="22"/>
-            <w:szCs w:val="22"/>
-          </w:rPr>
-          <w:t>Bug in DISK related Storage level?</w:t>
-        </w:r>
-      </w:hyperlink>
-    </w:p>
-    <w:p>
-      <w:pPr>
-        <w:pStyle w:val="NormalWeb"/>
-        <w:spacing w:before="0" w:beforeAutospacing="0" w:after="225" w:afterAutospacing="0" w:line="375" w:lineRule="atLeast"/>
-        <w:rPr>
-          <w:rFonts w:ascii="Helvetica Neue" w:hAnsi="Helvetica Neue"/>
-          <w:color w:val="000000"/>
-          <w:sz w:val="22"/>
-          <w:szCs w:val="22"/>
-        </w:rPr>
-      </w:pPr>
-      <w:r>
-        <w:rPr>
-          <w:rFonts w:ascii="Helvetica Neue" w:hAnsi="Helvetica Neue"/>
-          <w:color w:val="000000"/>
-          <w:sz w:val="22"/>
-          <w:szCs w:val="22"/>
-        </w:rPr>
-        <w:t>92.</w:t>
-      </w:r>
-      <w:hyperlink r:id="rId172" w:history="1">
+        <w:t>.</w:t>
+      </w:r>
+      <w:hyperlink r:id="rId160" w:history="1">
         <w:r>
           <w:rPr>
             <w:rStyle w:val="Hyperlink"/>
@@ -37811,75 +37762,18 @@
           <w:sz w:val="22"/>
           <w:szCs w:val="22"/>
         </w:rPr>
-        <w:t>93.</w:t>
-      </w:r>
-      <w:hyperlink r:id="rId173" w:history="1">
-        <w:r>
-          <w:rPr>
-            <w:rStyle w:val="Hyperlink"/>
-            <w:rFonts w:ascii="Helvetica Neue" w:hAnsi="Helvetica Neue"/>
-            <w:color w:val="4183C4"/>
-            <w:sz w:val="22"/>
-            <w:szCs w:val="22"/>
-          </w:rPr>
-          <w:t>how spark dstream handles congestion?</w:t>
-        </w:r>
-      </w:hyperlink>
-    </w:p>
-    <w:p>
-      <w:pPr>
-        <w:pStyle w:val="NormalWeb"/>
-        <w:spacing w:before="0" w:beforeAutospacing="0" w:after="225" w:afterAutospacing="0" w:line="375" w:lineRule="atLeast"/>
+        <w:t>81</w:t>
+      </w:r>
+      <w:r>
         <w:rPr>
           <w:rFonts w:ascii="Helvetica Neue" w:hAnsi="Helvetica Neue"/>
           <w:color w:val="000000"/>
           <w:sz w:val="22"/>
           <w:szCs w:val="22"/>
         </w:rPr>
-      </w:pPr>
-      <w:r>
-        <w:rPr>
-          <w:rFonts w:ascii="Helvetica Neue" w:hAnsi="Helvetica Neue"/>
-          <w:color w:val="000000"/>
-          <w:sz w:val="22"/>
-          <w:szCs w:val="22"/>
-        </w:rPr>
-        <w:t>94.</w:t>
-      </w:r>
-      <w:hyperlink r:id="rId174" w:history="1">
-        <w:r>
-          <w:rPr>
-            <w:rStyle w:val="Hyperlink"/>
-            <w:rFonts w:ascii="Helvetica Neue" w:hAnsi="Helvetica Neue"/>
-            <w:color w:val="4183C4"/>
-            <w:sz w:val="22"/>
-            <w:szCs w:val="22"/>
-          </w:rPr>
-          <w:t>Setting only master heap</w:t>
-        </w:r>
-      </w:hyperlink>
-    </w:p>
-    <w:p>
-      <w:pPr>
-        <w:pStyle w:val="NormalWeb"/>
-        <w:spacing w:before="0" w:beforeAutospacing="0" w:after="225" w:afterAutospacing="0" w:line="375" w:lineRule="atLeast"/>
-        <w:rPr>
-          <w:rFonts w:ascii="Helvetica Neue" w:hAnsi="Helvetica Neue"/>
-          <w:color w:val="000000"/>
-          <w:sz w:val="22"/>
-          <w:szCs w:val="22"/>
-        </w:rPr>
-      </w:pPr>
-      <w:r>
-        <w:rPr>
-          <w:rFonts w:ascii="Helvetica Neue" w:hAnsi="Helvetica Neue"/>
-          <w:color w:val="000000"/>
-          <w:sz w:val="22"/>
-          <w:szCs w:val="22"/>
-        </w:rPr>
-        <w:t>95.</w:t>
-      </w:r>
-      <w:hyperlink r:id="rId175" w:history="1">
+        <w:t>.</w:t>
+      </w:r>
+      <w:hyperlink r:id="rId161" w:history="1">
         <w:r>
           <w:rPr>
             <w:rStyle w:val="Hyperlink"/>
@@ -37910,42 +37804,18 @@
           <w:sz w:val="22"/>
           <w:szCs w:val="22"/>
         </w:rPr>
-        <w:t>96.</w:t>
-      </w:r>
-      <w:hyperlink r:id="rId176" w:history="1">
-        <w:r>
-          <w:rPr>
-            <w:rStyle w:val="Hyperlink"/>
-            <w:rFonts w:ascii="Helvetica Neue" w:hAnsi="Helvetica Neue"/>
-            <w:color w:val="4183C4"/>
-            <w:sz w:val="22"/>
-            <w:szCs w:val="22"/>
-          </w:rPr>
-          <w:t>Is there a way to limit the sql query result size?</w:t>
-        </w:r>
-      </w:hyperlink>
-    </w:p>
-    <w:p>
-      <w:pPr>
-        <w:pStyle w:val="NormalWeb"/>
-        <w:spacing w:before="0" w:beforeAutospacing="0" w:after="225" w:afterAutospacing="0" w:line="375" w:lineRule="atLeast"/>
+        <w:t>82</w:t>
+      </w:r>
+      <w:r>
         <w:rPr>
           <w:rFonts w:ascii="Helvetica Neue" w:hAnsi="Helvetica Neue"/>
           <w:color w:val="000000"/>
           <w:sz w:val="22"/>
           <w:szCs w:val="22"/>
         </w:rPr>
-      </w:pPr>
-      <w:r>
-        <w:rPr>
-          <w:rFonts w:ascii="Helvetica Neue" w:hAnsi="Helvetica Neue"/>
-          <w:color w:val="000000"/>
-          <w:sz w:val="22"/>
-          <w:szCs w:val="22"/>
-        </w:rPr>
-        <w:t>97.</w:t>
-      </w:r>
-      <w:hyperlink r:id="rId177" w:history="1">
+        <w:t>.</w:t>
+      </w:r>
+      <w:hyperlink r:id="rId162" w:history="1">
         <w:r>
           <w:rPr>
             <w:rStyle w:val="Hyperlink"/>
@@ -37976,9 +37846,18 @@
           <w:sz w:val="22"/>
           <w:szCs w:val="22"/>
         </w:rPr>
-        <w:t>98.</w:t>
-      </w:r>
-      <w:hyperlink r:id="rId178" w:history="1">
+        <w:t>83</w:t>
+      </w:r>
+      <w:r>
+        <w:rPr>
+          <w:rFonts w:ascii="Helvetica Neue" w:hAnsi="Helvetica Neue"/>
+          <w:color w:val="000000"/>
+          <w:sz w:val="22"/>
+          <w:szCs w:val="22"/>
+        </w:rPr>
+        <w:t>.</w:t>
+      </w:r>
+      <w:hyperlink r:id="rId163" w:history="1">
         <w:r>
           <w:rPr>
             <w:rStyle w:val="Hyperlink"/>
@@ -38009,75 +37888,18 @@
           <w:sz w:val="22"/>
           <w:szCs w:val="22"/>
         </w:rPr>
-        <w:t>99.</w:t>
-      </w:r>
-      <w:hyperlink r:id="rId179" w:history="1">
-        <w:r>
-          <w:rPr>
-            <w:rStyle w:val="Hyperlink"/>
-            <w:rFonts w:ascii="Helvetica Neue" w:hAnsi="Helvetica Neue"/>
-            <w:color w:val="4183C4"/>
-            <w:sz w:val="22"/>
-            <w:szCs w:val="22"/>
-          </w:rPr>
-          <w:t>spark streaming and the spark shell</w:t>
-        </w:r>
-      </w:hyperlink>
-    </w:p>
-    <w:p>
-      <w:pPr>
-        <w:pStyle w:val="NormalWeb"/>
-        <w:spacing w:before="0" w:beforeAutospacing="0" w:after="225" w:afterAutospacing="0" w:line="375" w:lineRule="atLeast"/>
+        <w:t>84</w:t>
+      </w:r>
+      <w:r>
         <w:rPr>
           <w:rFonts w:ascii="Helvetica Neue" w:hAnsi="Helvetica Neue"/>
           <w:color w:val="000000"/>
           <w:sz w:val="22"/>
           <w:szCs w:val="22"/>
         </w:rPr>
-      </w:pPr>
-      <w:r>
-        <w:rPr>
-          <w:rFonts w:ascii="Helvetica Neue" w:hAnsi="Helvetica Neue"/>
-          <w:color w:val="000000"/>
-          <w:sz w:val="22"/>
-          <w:szCs w:val="22"/>
-        </w:rPr>
-        <w:t>100.</w:t>
-      </w:r>
-      <w:hyperlink r:id="rId180" w:history="1">
-        <w:r>
-          <w:rPr>
-            <w:rStyle w:val="Hyperlink"/>
-            <w:rFonts w:ascii="Helvetica Neue" w:hAnsi="Helvetica Neue"/>
-            <w:color w:val="4183C4"/>
-            <w:sz w:val="22"/>
-            <w:szCs w:val="22"/>
-          </w:rPr>
-          <w:t>Does foreach operation increase rdd lineage?</w:t>
-        </w:r>
-      </w:hyperlink>
-    </w:p>
-    <w:p>
-      <w:pPr>
-        <w:pStyle w:val="NormalWeb"/>
-        <w:spacing w:before="0" w:beforeAutospacing="0" w:after="225" w:afterAutospacing="0" w:line="375" w:lineRule="atLeast"/>
-        <w:rPr>
-          <w:rFonts w:ascii="Helvetica Neue" w:hAnsi="Helvetica Neue"/>
-          <w:color w:val="000000"/>
-          <w:sz w:val="22"/>
-          <w:szCs w:val="22"/>
-        </w:rPr>
-      </w:pPr>
-      <w:r>
-        <w:rPr>
-          <w:rFonts w:ascii="Helvetica Neue" w:hAnsi="Helvetica Neue"/>
-          <w:color w:val="000000"/>
-          <w:sz w:val="22"/>
-          <w:szCs w:val="22"/>
-        </w:rPr>
-        <w:t>101.</w:t>
-      </w:r>
-      <w:hyperlink r:id="rId181" w:history="1">
+        <w:t>.</w:t>
+      </w:r>
+      <w:hyperlink r:id="rId164" w:history="1">
         <w:r>
           <w:rPr>
             <w:rStyle w:val="Hyperlink"/>
@@ -38108,42 +37930,18 @@
           <w:sz w:val="22"/>
           <w:szCs w:val="22"/>
         </w:rPr>
-        <w:t>102.</w:t>
-      </w:r>
-      <w:hyperlink r:id="rId182" w:history="1">
-        <w:r>
-          <w:rPr>
-            <w:rStyle w:val="Hyperlink"/>
-            <w:rFonts w:ascii="Helvetica Neue" w:hAnsi="Helvetica Neue"/>
-            <w:color w:val="4183C4"/>
-            <w:sz w:val="22"/>
-            <w:szCs w:val="22"/>
-          </w:rPr>
-          <w:t>Stream RDD to local disk</w:t>
-        </w:r>
-      </w:hyperlink>
-    </w:p>
-    <w:p>
-      <w:pPr>
-        <w:pStyle w:val="NormalWeb"/>
-        <w:spacing w:before="0" w:beforeAutospacing="0" w:after="225" w:afterAutospacing="0" w:line="375" w:lineRule="atLeast"/>
+        <w:t>85</w:t>
+      </w:r>
+      <w:r>
         <w:rPr>
           <w:rFonts w:ascii="Helvetica Neue" w:hAnsi="Helvetica Neue"/>
           <w:color w:val="000000"/>
           <w:sz w:val="22"/>
           <w:szCs w:val="22"/>
         </w:rPr>
-      </w:pPr>
-      <w:r>
-        <w:rPr>
-          <w:rFonts w:ascii="Helvetica Neue" w:hAnsi="Helvetica Neue"/>
-          <w:color w:val="000000"/>
-          <w:sz w:val="22"/>
-          <w:szCs w:val="22"/>
-        </w:rPr>
-        <w:t xml:space="preserve">103. </w:t>
-      </w:r>
-      <w:hyperlink r:id="rId183" w:history="1">
+        <w:t xml:space="preserve">. </w:t>
+      </w:r>
+      <w:hyperlink r:id="rId165" w:history="1">
         <w:r>
           <w:rPr>
             <w:rStyle w:val="Hyperlink"/>
@@ -38184,9 +37982,18 @@
           <w:sz w:val="22"/>
           <w:szCs w:val="22"/>
         </w:rPr>
-        <w:t xml:space="preserve">104. </w:t>
-      </w:r>
-      <w:hyperlink r:id="rId184" w:history="1">
+        <w:t>86</w:t>
+      </w:r>
+      <w:r>
+        <w:rPr>
+          <w:rFonts w:ascii="Helvetica Neue" w:hAnsi="Helvetica Neue"/>
+          <w:color w:val="000000"/>
+          <w:sz w:val="22"/>
+          <w:szCs w:val="22"/>
+        </w:rPr>
+        <w:t xml:space="preserve">. </w:t>
+      </w:r>
+      <w:hyperlink r:id="rId166" w:history="1">
         <w:r>
           <w:rPr>
             <w:rStyle w:val="Hyperlink"/>
@@ -38217,9 +38024,18 @@
           <w:sz w:val="22"/>
           <w:szCs w:val="22"/>
         </w:rPr>
-        <w:t>105.</w:t>
-      </w:r>
-      <w:hyperlink r:id="rId185" w:history="1">
+        <w:t>87</w:t>
+      </w:r>
+      <w:r>
+        <w:rPr>
+          <w:rFonts w:ascii="Helvetica Neue" w:hAnsi="Helvetica Neue"/>
+          <w:color w:val="000000"/>
+          <w:sz w:val="22"/>
+          <w:szCs w:val="22"/>
+        </w:rPr>
+        <w:t>.</w:t>
+      </w:r>
+      <w:hyperlink r:id="rId167" w:history="1">
         <w:r>
           <w:rPr>
             <w:rStyle w:val="Hyperlink"/>
@@ -38250,42 +38066,18 @@
           <w:sz w:val="22"/>
           <w:szCs w:val="22"/>
         </w:rPr>
-        <w:t>106.</w:t>
-      </w:r>
-      <w:hyperlink r:id="rId186" w:history="1">
-        <w:r>
-          <w:rPr>
-            <w:rStyle w:val="Hyperlink"/>
-            <w:rFonts w:ascii="Helvetica Neue" w:hAnsi="Helvetica Neue"/>
-            <w:color w:val="4183C4"/>
-            <w:sz w:val="22"/>
-            <w:szCs w:val="22"/>
-          </w:rPr>
-          <w:t>How to run kmeans after pca?</w:t>
-        </w:r>
-      </w:hyperlink>
-    </w:p>
-    <w:p>
-      <w:pPr>
-        <w:pStyle w:val="NormalWeb"/>
-        <w:spacing w:before="0" w:beforeAutospacing="0" w:after="225" w:afterAutospacing="0" w:line="375" w:lineRule="atLeast"/>
+        <w:t>88</w:t>
+      </w:r>
+      <w:r>
         <w:rPr>
           <w:rFonts w:ascii="Helvetica Neue" w:hAnsi="Helvetica Neue"/>
           <w:color w:val="000000"/>
           <w:sz w:val="22"/>
           <w:szCs w:val="22"/>
         </w:rPr>
-      </w:pPr>
-      <w:r>
-        <w:rPr>
-          <w:rFonts w:ascii="Helvetica Neue" w:hAnsi="Helvetica Neue"/>
-          <w:color w:val="000000"/>
-          <w:sz w:val="22"/>
-          <w:szCs w:val="22"/>
-        </w:rPr>
-        <w:t>107.</w:t>
-      </w:r>
-      <w:hyperlink r:id="rId187" w:history="1">
+        <w:t>.</w:t>
+      </w:r>
+      <w:hyperlink r:id="rId168" w:history="1">
         <w:r>
           <w:rPr>
             <w:rStyle w:val="Hyperlink"/>
@@ -38316,75 +38108,18 @@
           <w:sz w:val="22"/>
           <w:szCs w:val="22"/>
         </w:rPr>
-        <w:t>108.</w:t>
-      </w:r>
-      <w:hyperlink r:id="rId188" w:history="1">
-        <w:r>
-          <w:rPr>
-            <w:rStyle w:val="Hyperlink"/>
-            <w:rFonts w:ascii="Helvetica Neue" w:hAnsi="Helvetica Neue"/>
-            <w:color w:val="4183C4"/>
-            <w:sz w:val="22"/>
-            <w:szCs w:val="22"/>
-          </w:rPr>
-          <w:t>Not getting it</w:t>
-        </w:r>
-      </w:hyperlink>
-    </w:p>
-    <w:p>
-      <w:pPr>
-        <w:pStyle w:val="NormalWeb"/>
-        <w:spacing w:before="0" w:beforeAutospacing="0" w:after="225" w:afterAutospacing="0" w:line="375" w:lineRule="atLeast"/>
+        <w:t>89</w:t>
+      </w:r>
+      <w:r>
         <w:rPr>
           <w:rFonts w:ascii="Helvetica Neue" w:hAnsi="Helvetica Neue"/>
           <w:color w:val="000000"/>
           <w:sz w:val="22"/>
           <w:szCs w:val="22"/>
         </w:rPr>
-      </w:pPr>
-      <w:r>
-        <w:rPr>
-          <w:rFonts w:ascii="Helvetica Neue" w:hAnsi="Helvetica Neue"/>
-          <w:color w:val="000000"/>
-          <w:sz w:val="22"/>
-          <w:szCs w:val="22"/>
-        </w:rPr>
-        <w:t>109.</w:t>
-      </w:r>
-      <w:hyperlink r:id="rId189" w:history="1">
-        <w:r>
-          <w:rPr>
-            <w:rStyle w:val="Hyperlink"/>
-            <w:rFonts w:ascii="Helvetica Neue" w:hAnsi="Helvetica Neue"/>
-            <w:color w:val="4183C4"/>
-            <w:sz w:val="22"/>
-            <w:szCs w:val="22"/>
-          </w:rPr>
-          <w:t>something about memory usage</w:t>
-        </w:r>
-      </w:hyperlink>
-    </w:p>
-    <w:p>
-      <w:pPr>
-        <w:pStyle w:val="NormalWeb"/>
-        <w:spacing w:before="0" w:beforeAutospacing="0" w:after="225" w:afterAutospacing="0" w:line="375" w:lineRule="atLeast"/>
-        <w:rPr>
-          <w:rFonts w:ascii="Helvetica Neue" w:hAnsi="Helvetica Neue"/>
-          <w:color w:val="000000"/>
-          <w:sz w:val="22"/>
-          <w:szCs w:val="22"/>
-        </w:rPr>
-      </w:pPr>
-      <w:r>
-        <w:rPr>
-          <w:rFonts w:ascii="Helvetica Neue" w:hAnsi="Helvetica Neue"/>
-          <w:color w:val="000000"/>
-          <w:sz w:val="22"/>
-          <w:szCs w:val="22"/>
-        </w:rPr>
-        <w:t>110.</w:t>
-      </w:r>
-      <w:hyperlink r:id="rId190" w:history="1">
+        <w:t>.</w:t>
+      </w:r>
+      <w:hyperlink r:id="rId169" w:history="1">
         <w:r>
           <w:rPr>
             <w:rStyle w:val="Hyperlink"/>
@@ -38415,9 +38150,18 @@
           <w:sz w:val="22"/>
           <w:szCs w:val="22"/>
         </w:rPr>
-        <w:t>111.</w:t>
-      </w:r>
-      <w:hyperlink r:id="rId191" w:history="1">
+        <w:t>90</w:t>
+      </w:r>
+      <w:r>
+        <w:rPr>
+          <w:rFonts w:ascii="Helvetica Neue" w:hAnsi="Helvetica Neue"/>
+          <w:color w:val="000000"/>
+          <w:sz w:val="22"/>
+          <w:szCs w:val="22"/>
+        </w:rPr>
+        <w:t>.</w:t>
+      </w:r>
+      <w:hyperlink r:id="rId170" w:history="1">
         <w:r>
           <w:rPr>
             <w:rStyle w:val="Hyperlink"/>
@@ -38448,9 +38192,18 @@
           <w:sz w:val="22"/>
           <w:szCs w:val="22"/>
         </w:rPr>
-        <w:t>112.</w:t>
-      </w:r>
-      <w:hyperlink r:id="rId192" w:history="1">
+        <w:t>91</w:t>
+      </w:r>
+      <w:r>
+        <w:rPr>
+          <w:rFonts w:ascii="Helvetica Neue" w:hAnsi="Helvetica Neue"/>
+          <w:color w:val="000000"/>
+          <w:sz w:val="22"/>
+          <w:szCs w:val="22"/>
+        </w:rPr>
+        <w:t>.</w:t>
+      </w:r>
+      <w:hyperlink r:id="rId171" w:history="1">
         <w:r>
           <w:rPr>
             <w:rStyle w:val="Hyperlink"/>
@@ -38481,9 +38234,18 @@
           <w:sz w:val="22"/>
           <w:szCs w:val="22"/>
         </w:rPr>
-        <w:t>113.</w:t>
-      </w:r>
-      <w:hyperlink r:id="rId193" w:history="1">
+        <w:t>92</w:t>
+      </w:r>
+      <w:r>
+        <w:rPr>
+          <w:rFonts w:ascii="Helvetica Neue" w:hAnsi="Helvetica Neue"/>
+          <w:color w:val="000000"/>
+          <w:sz w:val="22"/>
+          <w:szCs w:val="22"/>
+        </w:rPr>
+        <w:t>.</w:t>
+      </w:r>
+      <w:hyperlink r:id="rId172" w:history="1">
         <w:r>
           <w:rPr>
             <w:rStyle w:val="Hyperlink"/>
@@ -38514,75 +38276,18 @@
           <w:sz w:val="22"/>
           <w:szCs w:val="22"/>
         </w:rPr>
-        <w:t>114.</w:t>
-      </w:r>
-      <w:hyperlink r:id="rId194" w:history="1">
-        <w:r>
-          <w:rPr>
-            <w:rStyle w:val="Hyperlink"/>
-            <w:rFonts w:ascii="Helvetica Neue" w:hAnsi="Helvetica Neue"/>
-            <w:color w:val="4183C4"/>
-            <w:sz w:val="22"/>
-            <w:szCs w:val="22"/>
-          </w:rPr>
-          <w:t>How to set Akka frame size</w:t>
-        </w:r>
-      </w:hyperlink>
-    </w:p>
-    <w:p>
-      <w:pPr>
-        <w:pStyle w:val="NormalWeb"/>
-        <w:spacing w:before="0" w:beforeAutospacing="0" w:after="225" w:afterAutospacing="0" w:line="375" w:lineRule="atLeast"/>
+        <w:t>93</w:t>
+      </w:r>
+      <w:r>
         <w:rPr>
           <w:rFonts w:ascii="Helvetica Neue" w:hAnsi="Helvetica Neue"/>
           <w:color w:val="000000"/>
           <w:sz w:val="22"/>
           <w:szCs w:val="22"/>
         </w:rPr>
-      </w:pPr>
-      <w:r>
-        <w:rPr>
-          <w:rFonts w:ascii="Helvetica Neue" w:hAnsi="Helvetica Neue"/>
-          <w:color w:val="000000"/>
-          <w:sz w:val="22"/>
-          <w:szCs w:val="22"/>
-        </w:rPr>
-        <w:t>115.</w:t>
-      </w:r>
-      <w:hyperlink r:id="rId195" w:history="1">
-        <w:r>
-          <w:rPr>
-            <w:rStyle w:val="Hyperlink"/>
-            <w:rFonts w:ascii="Helvetica Neue" w:hAnsi="Helvetica Neue"/>
-            <w:color w:val="4183C4"/>
-            <w:sz w:val="22"/>
-            <w:szCs w:val="22"/>
-          </w:rPr>
-          <w:t>Spark Disk Usage</w:t>
-        </w:r>
-      </w:hyperlink>
-    </w:p>
-    <w:p>
-      <w:pPr>
-        <w:pStyle w:val="NormalWeb"/>
-        <w:spacing w:before="0" w:beforeAutospacing="0" w:after="225" w:afterAutospacing="0" w:line="375" w:lineRule="atLeast"/>
-        <w:rPr>
-          <w:rFonts w:ascii="Helvetica Neue" w:hAnsi="Helvetica Neue"/>
-          <w:color w:val="000000"/>
-          <w:sz w:val="22"/>
-          <w:szCs w:val="22"/>
-        </w:rPr>
-      </w:pPr>
-      <w:r>
-        <w:rPr>
-          <w:rFonts w:ascii="Helvetica Neue" w:hAnsi="Helvetica Neue"/>
-          <w:color w:val="000000"/>
-          <w:sz w:val="22"/>
-          <w:szCs w:val="22"/>
-        </w:rPr>
-        <w:t>116.</w:t>
-      </w:r>
-      <w:hyperlink r:id="rId196" w:history="1">
+        <w:t>.</w:t>
+      </w:r>
+      <w:hyperlink r:id="rId173" w:history="1">
         <w:r>
           <w:rPr>
             <w:rStyle w:val="Hyperlink"/>
@@ -38623,9 +38328,18 @@
           <w:sz w:val="22"/>
           <w:szCs w:val="22"/>
         </w:rPr>
-        <w:t>117.</w:t>
-      </w:r>
-      <w:hyperlink r:id="rId197" w:history="1">
+        <w:t>94</w:t>
+      </w:r>
+      <w:r>
+        <w:rPr>
+          <w:rFonts w:ascii="Helvetica Neue" w:hAnsi="Helvetica Neue"/>
+          <w:color w:val="000000"/>
+          <w:sz w:val="22"/>
+          <w:szCs w:val="22"/>
+        </w:rPr>
+        <w:t>.</w:t>
+      </w:r>
+      <w:hyperlink r:id="rId174" w:history="1">
         <w:r>
           <w:rPr>
             <w:rStyle w:val="Hyperlink"/>
@@ -38656,9 +38370,18 @@
           <w:sz w:val="22"/>
           <w:szCs w:val="22"/>
         </w:rPr>
-        <w:t>118.</w:t>
-      </w:r>
-      <w:hyperlink r:id="rId198" w:history="1">
+        <w:t>95</w:t>
+      </w:r>
+      <w:r>
+        <w:rPr>
+          <w:rFonts w:ascii="Helvetica Neue" w:hAnsi="Helvetica Neue"/>
+          <w:color w:val="000000"/>
+          <w:sz w:val="22"/>
+          <w:szCs w:val="22"/>
+        </w:rPr>
+        <w:t>.</w:t>
+      </w:r>
+      <w:hyperlink r:id="rId175" w:history="1">
         <w:r>
           <w:rPr>
             <w:rStyle w:val="Hyperlink"/>
@@ -38689,9 +38412,18 @@
           <w:sz w:val="22"/>
           <w:szCs w:val="22"/>
         </w:rPr>
-        <w:t>119.</w:t>
-      </w:r>
-      <w:hyperlink r:id="rId199" w:history="1">
+        <w:t>96</w:t>
+      </w:r>
+      <w:r>
+        <w:rPr>
+          <w:rFonts w:ascii="Helvetica Neue" w:hAnsi="Helvetica Neue"/>
+          <w:color w:val="000000"/>
+          <w:sz w:val="22"/>
+          <w:szCs w:val="22"/>
+        </w:rPr>
+        <w:t>.</w:t>
+      </w:r>
+      <w:hyperlink r:id="rId176" w:history="1">
         <w:r>
           <w:rPr>
             <w:rStyle w:val="Hyperlink"/>
@@ -38722,9 +38454,18 @@
           <w:sz w:val="22"/>
           <w:szCs w:val="22"/>
         </w:rPr>
-        <w:t>120.</w:t>
-      </w:r>
-      <w:hyperlink r:id="rId200" w:history="1">
+        <w:t>97</w:t>
+      </w:r>
+      <w:r>
+        <w:rPr>
+          <w:rFonts w:ascii="Helvetica Neue" w:hAnsi="Helvetica Neue"/>
+          <w:color w:val="000000"/>
+          <w:sz w:val="22"/>
+          <w:szCs w:val="22"/>
+        </w:rPr>
+        <w:t>.</w:t>
+      </w:r>
+      <w:hyperlink r:id="rId177" w:history="1">
         <w:r>
           <w:rPr>
             <w:rStyle w:val="Hyperlink"/>
@@ -38765,9 +38506,18 @@
           <w:sz w:val="22"/>
           <w:szCs w:val="22"/>
         </w:rPr>
-        <w:t>121.</w:t>
-      </w:r>
-      <w:hyperlink r:id="rId201" w:history="1">
+        <w:t>98</w:t>
+      </w:r>
+      <w:r>
+        <w:rPr>
+          <w:rFonts w:ascii="Helvetica Neue" w:hAnsi="Helvetica Neue"/>
+          <w:color w:val="000000"/>
+          <w:sz w:val="22"/>
+          <w:szCs w:val="22"/>
+        </w:rPr>
+        <w:t>.</w:t>
+      </w:r>
+      <w:hyperlink r:id="rId178" w:history="1">
         <w:r>
           <w:rPr>
             <w:rStyle w:val="Hyperlink"/>
@@ -38808,9 +38558,18 @@
           <w:sz w:val="22"/>
           <w:szCs w:val="22"/>
         </w:rPr>
-        <w:t xml:space="preserve">122. </w:t>
-      </w:r>
-      <w:hyperlink r:id="rId202" w:history="1">
+        <w:t>99</w:t>
+      </w:r>
+      <w:r>
+        <w:rPr>
+          <w:rFonts w:ascii="Helvetica Neue" w:hAnsi="Helvetica Neue"/>
+          <w:color w:val="000000"/>
+          <w:sz w:val="22"/>
+          <w:szCs w:val="22"/>
+        </w:rPr>
+        <w:t xml:space="preserve">. </w:t>
+      </w:r>
+      <w:hyperlink r:id="rId179" w:history="1">
         <w:r>
           <w:rPr>
             <w:rStyle w:val="Hyperlink"/>
@@ -38841,9 +38600,18 @@
           <w:sz w:val="22"/>
           <w:szCs w:val="22"/>
         </w:rPr>
-        <w:t>123.</w:t>
-      </w:r>
-      <w:hyperlink r:id="rId203" w:history="1">
+        <w:t>100</w:t>
+      </w:r>
+      <w:r>
+        <w:rPr>
+          <w:rFonts w:ascii="Helvetica Neue" w:hAnsi="Helvetica Neue"/>
+          <w:color w:val="000000"/>
+          <w:sz w:val="22"/>
+          <w:szCs w:val="22"/>
+        </w:rPr>
+        <w:t>.</w:t>
+      </w:r>
+      <w:hyperlink r:id="rId180" w:history="1">
         <w:r>
           <w:rPr>
             <w:rStyle w:val="Hyperlink"/>
@@ -38874,9 +38642,18 @@
           <w:sz w:val="22"/>
           <w:szCs w:val="22"/>
         </w:rPr>
-        <w:t>124.</w:t>
-      </w:r>
-      <w:hyperlink r:id="rId204" w:history="1">
+        <w:t>101</w:t>
+      </w:r>
+      <w:r>
+        <w:rPr>
+          <w:rFonts w:ascii="Helvetica Neue" w:hAnsi="Helvetica Neue"/>
+          <w:color w:val="000000"/>
+          <w:sz w:val="22"/>
+          <w:szCs w:val="22"/>
+        </w:rPr>
+        <w:t>.</w:t>
+      </w:r>
+      <w:hyperlink r:id="rId181" w:history="1">
         <w:r>
           <w:rPr>
             <w:rStyle w:val="Hyperlink"/>
@@ -38898,28 +38675,28 @@
         </w:rPr>
         <w:t> </w:t>
       </w:r>
-      <w:r>
-        <w:rPr>
+    </w:p>
+    <w:p>
+      <w:pPr>
+        <w:pStyle w:val="NormalWeb"/>
+        <w:spacing w:before="0" w:beforeAutospacing="0" w:after="225" w:afterAutospacing="0" w:line="375" w:lineRule="atLeast"/>
+        <w:rPr>
+          <w:rStyle w:val="apple-converted-space"/>
           <w:rFonts w:ascii="Helvetica Neue" w:hAnsi="Helvetica Neue"/>
           <w:color w:val="000000"/>
           <w:sz w:val="22"/>
           <w:szCs w:val="22"/>
         </w:rPr>
-        <w:t>(</w:t>
-      </w:r>
-    </w:p>
-    <w:p>
-      <w:pPr>
-        <w:pStyle w:val="NormalWeb"/>
-        <w:spacing w:before="0" w:beforeAutospacing="0" w:after="225" w:afterAutospacing="0" w:line="375" w:lineRule="atLeast"/>
-        <w:rPr>
-          <w:rStyle w:val="apple-converted-space"/>
+      </w:pPr>
+      <w:r>
+        <w:rPr>
           <w:rFonts w:ascii="Helvetica Neue" w:hAnsi="Helvetica Neue"/>
           <w:color w:val="000000"/>
           <w:sz w:val="22"/>
           <w:szCs w:val="22"/>
         </w:rPr>
-      </w:pPr>
+        <w:t>102</w:t>
+      </w:r>
       <w:r>
         <w:rPr>
           <w:rFonts w:ascii="Helvetica Neue" w:hAnsi="Helvetica Neue"/>
@@ -38927,9 +38704,9 @@
           <w:sz w:val="22"/>
           <w:szCs w:val="22"/>
         </w:rPr>
-        <w:t>125.</w:t>
-      </w:r>
-      <w:hyperlink r:id="rId205" w:history="1">
+        <w:t>.</w:t>
+      </w:r>
+      <w:hyperlink r:id="rId182" w:history="1">
         <w:r>
           <w:rPr>
             <w:rStyle w:val="Hyperlink"/>
@@ -38970,9 +38747,18 @@
           <w:sz w:val="22"/>
           <w:szCs w:val="22"/>
         </w:rPr>
-        <w:t>126.</w:t>
-      </w:r>
-      <w:hyperlink r:id="rId206" w:history="1">
+        <w:t>103</w:t>
+      </w:r>
+      <w:r>
+        <w:rPr>
+          <w:rFonts w:ascii="Helvetica Neue" w:hAnsi="Helvetica Neue"/>
+          <w:color w:val="000000"/>
+          <w:sz w:val="22"/>
+          <w:szCs w:val="22"/>
+        </w:rPr>
+        <w:t>.</w:t>
+      </w:r>
+      <w:hyperlink r:id="rId183" w:history="1">
         <w:r>
           <w:rPr>
             <w:rStyle w:val="Hyperlink"/>
@@ -39003,9 +38789,27 @@
           <w:sz w:val="22"/>
           <w:szCs w:val="22"/>
         </w:rPr>
-        <w:t>127.</w:t>
-      </w:r>
-      <w:hyperlink r:id="rId207" w:history="1">
+        <w:t>1</w:t>
+      </w:r>
+      <w:r>
+        <w:rPr>
+          <w:rFonts w:ascii="Helvetica Neue" w:hAnsi="Helvetica Neue"/>
+          <w:color w:val="000000"/>
+          <w:sz w:val="22"/>
+          <w:szCs w:val="22"/>
+        </w:rPr>
+        <w:t>04</w:t>
+      </w:r>
+      <w:r>
+        <w:rPr>
+          <w:rFonts w:ascii="Helvetica Neue" w:hAnsi="Helvetica Neue"/>
+          <w:color w:val="000000"/>
+          <w:sz w:val="22"/>
+          <w:szCs w:val="22"/>
+        </w:rPr>
+        <w:t>.</w:t>
+      </w:r>
+      <w:hyperlink r:id="rId184" w:history="1">
         <w:r>
           <w:rPr>
             <w:rStyle w:val="Hyperlink"/>
@@ -39036,32 +38840,17 @@
           <w:sz w:val="22"/>
           <w:szCs w:val="22"/>
         </w:rPr>
-        <w:t>128.</w:t>
-      </w:r>
-      <w:hyperlink r:id="rId208" w:history="1">
-        <w:r>
-          <w:rPr>
-            <w:rStyle w:val="Hyperlink"/>
-            <w:rFonts w:ascii="Helvetica Neue" w:hAnsi="Helvetica Neue"/>
-            <w:color w:val="4183C4"/>
-            <w:sz w:val="22"/>
-            <w:szCs w:val="22"/>
-          </w:rPr>
-          <w:t>MLlib - logistic regression with GD vs LBFGS, sparse vs dense benchmark result</w:t>
-        </w:r>
-      </w:hyperlink>
-    </w:p>
-    <w:p>
-      <w:pPr>
-        <w:pStyle w:val="NormalWeb"/>
-        <w:spacing w:before="0" w:beforeAutospacing="0" w:after="225" w:afterAutospacing="0" w:line="375" w:lineRule="atLeast"/>
+        <w:t>1</w:t>
+      </w:r>
+      <w:r>
         <w:rPr>
           <w:rFonts w:ascii="Helvetica Neue" w:hAnsi="Helvetica Neue"/>
           <w:color w:val="000000"/>
           <w:sz w:val="22"/>
           <w:szCs w:val="22"/>
         </w:rPr>
-      </w:pPr>
+        <w:t>05</w:t>
+      </w:r>
       <w:r>
         <w:rPr>
           <w:rFonts w:ascii="Helvetica Neue" w:hAnsi="Helvetica Neue"/>
@@ -39069,9 +38858,9 @@
           <w:sz w:val="22"/>
           <w:szCs w:val="22"/>
         </w:rPr>
-        <w:t>129.</w:t>
-      </w:r>
-      <w:hyperlink r:id="rId209" w:history="1">
+        <w:t>.</w:t>
+      </w:r>
+      <w:hyperlink r:id="rId185" w:history="1">
         <w:r>
           <w:rPr>
             <w:rStyle w:val="Hyperlink"/>
@@ -39083,61 +38872,49 @@
           <w:t>Too big data Spark SQL on Hive table on version 1.0.2 has some strange output</w:t>
         </w:r>
       </w:hyperlink>
-    </w:p>
-    <w:p>
-      <w:pPr>
-        <w:pStyle w:val="NormalWeb"/>
-        <w:spacing w:before="0" w:beforeAutospacing="0" w:after="225" w:afterAutospacing="0" w:line="375" w:lineRule="atLeast"/>
+      <w:r>
         <w:rPr>
           <w:rFonts w:ascii="Helvetica Neue" w:hAnsi="Helvetica Neue"/>
           <w:color w:val="000000"/>
           <w:sz w:val="22"/>
           <w:szCs w:val="22"/>
         </w:rPr>
-      </w:pPr>
-      <w:r>
+        <w:t xml:space="preserve"> </w:t>
+      </w:r>
+    </w:p>
+    <w:p>
+      <w:pPr>
+        <w:pStyle w:val="NormalWeb"/>
+        <w:spacing w:before="0" w:beforeAutospacing="0" w:after="225" w:afterAutospacing="0" w:line="375" w:lineRule="atLeast"/>
         <w:rPr>
           <w:rFonts w:ascii="Helvetica Neue" w:hAnsi="Helvetica Neue"/>
           <w:color w:val="000000"/>
           <w:sz w:val="22"/>
           <w:szCs w:val="22"/>
         </w:rPr>
-        <w:t xml:space="preserve">130. </w:t>
-      </w:r>
-      <w:hyperlink r:id="rId210" w:history="1">
-        <w:r>
-          <w:rPr>
-            <w:rStyle w:val="Hyperlink"/>
-            <w:rFonts w:ascii="Helvetica Neue" w:hAnsi="Helvetica Neue"/>
-            <w:color w:val="4183C4"/>
-            <w:sz w:val="22"/>
-            <w:szCs w:val="22"/>
-          </w:rPr>
-          <w:t>Apache spark on 27gb wikipedia data</w:t>
-        </w:r>
-      </w:hyperlink>
-    </w:p>
-    <w:p>
-      <w:pPr>
-        <w:pStyle w:val="NormalWeb"/>
-        <w:spacing w:before="0" w:beforeAutospacing="0" w:after="225" w:afterAutospacing="0" w:line="375" w:lineRule="atLeast"/>
-        <w:rPr>
-          <w:rFonts w:ascii="Helvetica Neue" w:hAnsi="Helvetica Neue"/>
-          <w:color w:val="000000"/>
+      </w:pPr>
+      <w:r>
+        <w:rPr>
           <w:sz w:val="22"/>
-          <w:szCs w:val="22"/>
-        </w:rPr>
-      </w:pPr>
+        </w:rPr>
+        <w:t>10</w:t>
+      </w:r>
       <w:r>
         <w:rPr>
           <w:sz w:val="22"/>
         </w:rPr>
-        <w:t>131.</w:t>
+        <w:t>6</w:t>
+      </w:r>
+      <w:r>
+        <w:rPr>
+          <w:sz w:val="22"/>
+        </w:rPr>
+        <w:t>.</w:t>
       </w:r>
       <w:r>
         <w:t xml:space="preserve"> </w:t>
       </w:r>
-      <w:hyperlink r:id="rId211" w:history="1">
+      <w:hyperlink r:id="rId186" w:history="1">
         <w:r>
           <w:rPr>
             <w:rStyle w:val="Hyperlink"/>
@@ -41999,6 +41776,7 @@
   <w:style w:type="character" w:default="1" w:styleId="DefaultParagraphFont">
     <w:name w:val="Default Paragraph Font"/>
     <w:uiPriority w:val="1"/>
+    <w:semiHidden/>
     <w:unhideWhenUsed/>
   </w:style>
   <w:style w:type="table" w:default="1" w:styleId="TableNormal">
@@ -42548,6 +42326,7 @@
   <w:style w:type="character" w:default="1" w:styleId="DefaultParagraphFont">
     <w:name w:val="Default Paragraph Font"/>
     <w:uiPriority w:val="1"/>
+    <w:semiHidden/>
     <w:unhideWhenUsed/>
   </w:style>
   <w:style w:type="table" w:default="1" w:styleId="TableNormal">
@@ -43197,7 +42976,7 @@
 </file>
 
 <file path=customXml/itemProps1.xml><?xml version="1.0" encoding="utf-8"?>
-<ds:datastoreItem xmlns:ds="http://schemas.openxmlformats.org/officeDocument/2006/customXml" ds:itemID="{AC311BBB-77D9-4644-9D17-BA96FFB8D004}">
+<ds:datastoreItem xmlns:ds="http://schemas.openxmlformats.org/officeDocument/2006/customXml" ds:itemID="{EC6397C5-3F7D-C34F-B78C-EB4509300636}">
   <ds:schemaRefs>
     <ds:schemaRef ds:uri="http://schemas.openxmlformats.org/officeDocument/2006/bibliography"/>
   </ds:schemaRefs>

--- a/Cases/An Empirical Study of the Out of Memory Errors in Apache Spark.docx
+++ b/Cases/An Empirical Study of the Out of Memory Errors in Apache Spark.docx
@@ -1397,7 +1397,14 @@
                 <w:rFonts w:ascii="Times" w:hAnsi="Times"/>
                 <w:sz w:val="22"/>
               </w:rPr>
-              <w:t>14</w:t>
+              <w:t>1</w:t>
+            </w:r>
+            <w:r>
+              <w:rPr>
+                <w:rFonts w:ascii="Times" w:hAnsi="Times"/>
+                <w:sz w:val="22"/>
+              </w:rPr>
+              <w:t>3</w:t>
             </w:r>
           </w:p>
         </w:tc>
@@ -2090,7 +2097,14 @@
                 <w:rFonts w:ascii="Times" w:hAnsi="Times"/>
                 <w:sz w:val="22"/>
               </w:rPr>
-              <w:t>15</w:t>
+              <w:t>1</w:t>
+            </w:r>
+            <w:r>
+              <w:rPr>
+                <w:rFonts w:ascii="Times" w:hAnsi="Times"/>
+                <w:sz w:val="22"/>
+              </w:rPr>
+              <w:t>6</w:t>
             </w:r>
           </w:p>
         </w:tc>
@@ -3485,6 +3499,99 @@
         <w:t>lower the buffer size (user)</w:t>
       </w:r>
     </w:p>
+    <w:p>
+      <w:pPr>
+        <w:shd w:val="clear" w:color="auto" w:fill="FFFFFF"/>
+        <w:spacing w:line="253" w:lineRule="atLeast"/>
+        <w:rPr>
+          <w:rFonts w:ascii="Helvetica Neue" w:eastAsia="Times New Roman" w:hAnsi="Helvetica Neue" w:cs="Times New Roman"/>
+          <w:b/>
+          <w:color w:val="444444"/>
+          <w:sz w:val="18"/>
+          <w:szCs w:val="20"/>
+        </w:rPr>
+      </w:pPr>
+      <w:r>
+        <w:rPr>
+          <w:rFonts w:ascii="Helvetica Neue" w:eastAsia="Times New Roman" w:hAnsi="Helvetica Neue" w:cs="Times New Roman"/>
+          <w:b/>
+          <w:color w:val="444444"/>
+          <w:sz w:val="18"/>
+          <w:szCs w:val="20"/>
+        </w:rPr>
+        <w:t xml:space="preserve">Fix details: </w:t>
+      </w:r>
+      <w:r>
+        <w:rPr>
+          <w:rFonts w:ascii="Helvetica Neue" w:eastAsia="Times New Roman" w:hAnsi="Helvetica Neue" w:cs="Times New Roman" w:hint="eastAsia"/>
+          <w:b/>
+          <w:color w:val="444444"/>
+          <w:sz w:val="18"/>
+          <w:szCs w:val="20"/>
+        </w:rPr>
+        <w:t>Change</w:t>
+      </w:r>
+      <w:r>
+        <w:rPr>
+          <w:rFonts w:ascii="Helvetica Neue" w:eastAsia="Times New Roman" w:hAnsi="Helvetica Neue" w:cs="Times New Roman"/>
+          <w:b/>
+          <w:color w:val="444444"/>
+          <w:sz w:val="18"/>
+          <w:szCs w:val="20"/>
+        </w:rPr>
+        <w:t xml:space="preserve"> spark.shuffle.memoryFraction to 0 </w:t>
+      </w:r>
+      <w:r>
+        <w:rPr>
+          <w:rFonts w:ascii="Helvetica Neue" w:eastAsia="Times New Roman" w:hAnsi="Helvetica Neue" w:cs="Times New Roman"/>
+          <w:b/>
+          <w:color w:val="444444"/>
+          <w:sz w:val="18"/>
+          <w:szCs w:val="20"/>
+        </w:rPr>
+        <w:t>to force it to spill permanently</w:t>
+      </w:r>
+      <w:r>
+        <w:rPr>
+          <w:rFonts w:ascii="Helvetica Neue" w:eastAsia="Times New Roman" w:hAnsi="Helvetica Neue" w:cs="Times New Roman"/>
+          <w:b/>
+          <w:color w:val="444444"/>
+          <w:sz w:val="18"/>
+          <w:szCs w:val="20"/>
+        </w:rPr>
+        <w:t xml:space="preserve">, </w:t>
+      </w:r>
+      <w:r>
+        <w:rPr>
+          <w:rFonts w:ascii="Helvetica Neue" w:eastAsia="Times New Roman" w:hAnsi="Helvetica Neue" w:cs="Times New Roman"/>
+          <w:b/>
+          <w:color w:val="444444"/>
+          <w:sz w:val="18"/>
+          <w:szCs w:val="20"/>
+        </w:rPr>
+        <w:t>to force it to spill permanently</w:t>
+      </w:r>
+      <w:r>
+        <w:rPr>
+          <w:rFonts w:ascii="Helvetica Neue" w:eastAsia="Times New Roman" w:hAnsi="Helvetica Neue" w:cs="Times New Roman"/>
+          <w:b/>
+          <w:color w:val="444444"/>
+          <w:sz w:val="18"/>
+          <w:szCs w:val="20"/>
+        </w:rPr>
+        <w:t xml:space="preserve">, </w:t>
+      </w:r>
+      <w:r>
+        <w:rPr>
+          <w:rFonts w:ascii="Helvetica Neue" w:eastAsia="Times New Roman" w:hAnsi="Helvetica Neue" w:cs="Times New Roman"/>
+          <w:b/>
+          <w:color w:val="444444"/>
+          <w:sz w:val="18"/>
+          <w:szCs w:val="20"/>
+        </w:rPr>
+        <w:t>The price was 20% of time.</w:t>
+      </w:r>
+    </w:p>
     <w:p/>
     <w:p>
       <w:pPr>
@@ -3852,7 +3959,69 @@
         <w:t>, lower the buffer size, lower the cache limit (Expert)</w:t>
       </w:r>
     </w:p>
-    <w:p/>
+    <w:p>
+      <w:pPr>
+        <w:shd w:val="clear" w:color="auto" w:fill="FFFFFF"/>
+        <w:spacing w:line="253" w:lineRule="atLeast"/>
+        <w:rPr>
+          <w:rFonts w:ascii="Helvetica Neue" w:eastAsia="Times New Roman" w:hAnsi="Helvetica Neue" w:cs="Times New Roman"/>
+          <w:b/>
+          <w:color w:val="444444"/>
+          <w:sz w:val="18"/>
+          <w:szCs w:val="20"/>
+        </w:rPr>
+      </w:pPr>
+      <w:r>
+        <w:rPr>
+          <w:rFonts w:ascii="Helvetica Neue" w:eastAsia="Times New Roman" w:hAnsi="Helvetica Neue" w:cs="Times New Roman"/>
+          <w:b/>
+          <w:color w:val="444444"/>
+          <w:sz w:val="18"/>
+          <w:szCs w:val="20"/>
+        </w:rPr>
+        <w:t xml:space="preserve">Fix details: </w:t>
+      </w:r>
+      <w:r>
+        <w:rPr>
+          <w:rFonts w:ascii="Helvetica Neue" w:eastAsia="Times New Roman" w:hAnsi="Helvetica Neue" w:cs="Times New Roman"/>
+          <w:b/>
+          <w:color w:val="444444"/>
+          <w:sz w:val="18"/>
+          <w:szCs w:val="20"/>
+        </w:rPr>
+        <w:t>decrease the rank value</w:t>
+      </w:r>
+      <w:r>
+        <w:rPr>
+          <w:rFonts w:ascii="Helvetica Neue" w:eastAsia="Times New Roman" w:hAnsi="Helvetica Neue" w:cs="Times New Roman"/>
+          <w:b/>
+          <w:color w:val="444444"/>
+          <w:sz w:val="18"/>
+          <w:szCs w:val="20"/>
+        </w:rPr>
+        <w:t xml:space="preserve">, </w:t>
+      </w:r>
+      <w:r>
+        <w:rPr>
+          <w:rFonts w:ascii="Helvetica Neue" w:eastAsia="Times New Roman" w:hAnsi="Helvetica Neue" w:cs="Times New Roman"/>
+          <w:b/>
+          <w:color w:val="444444"/>
+          <w:sz w:val="18"/>
+          <w:szCs w:val="20"/>
+        </w:rPr>
+        <w:t>I have to set rank value under 40</w:t>
+      </w:r>
+      <w:r>
+        <w:rPr>
+          <w:rFonts w:ascii="Helvetica Neue" w:eastAsia="Times New Roman" w:hAnsi="Helvetica Neue" w:cs="Times New Roman"/>
+          <w:b/>
+          <w:color w:val="444444"/>
+          <w:sz w:val="18"/>
+          <w:szCs w:val="20"/>
+        </w:rPr>
+        <w:t xml:space="preserve">, </w:t>
+      </w:r>
+    </w:p>
     <w:p>
       <w:pPr>
         <w:pStyle w:val="Heading2"/>
@@ -5909,6 +6078,83 @@
         <w:t xml:space="preserve"> lower the cache size</w:t>
       </w:r>
     </w:p>
+    <w:p>
+      <w:pPr>
+        <w:shd w:val="clear" w:color="auto" w:fill="FFFFFF"/>
+        <w:spacing w:line="253" w:lineRule="atLeast"/>
+        <w:rPr>
+          <w:rFonts w:ascii="Helvetica Neue" w:eastAsia="Times New Roman" w:hAnsi="Helvetica Neue" w:cs="Times New Roman"/>
+          <w:b/>
+          <w:color w:val="444444"/>
+          <w:sz w:val="18"/>
+          <w:szCs w:val="20"/>
+        </w:rPr>
+      </w:pPr>
+      <w:r>
+        <w:rPr>
+          <w:rFonts w:ascii="Helvetica Neue" w:eastAsia="Times New Roman" w:hAnsi="Helvetica Neue" w:cs="Times New Roman"/>
+          <w:b/>
+          <w:color w:val="444444"/>
+          <w:sz w:val="18"/>
+          <w:szCs w:val="20"/>
+        </w:rPr>
+        <w:t xml:space="preserve">Fix details: </w:t>
+      </w:r>
+      <w:r>
+        <w:rPr>
+          <w:rFonts w:ascii="Helvetica Neue" w:eastAsia="Times New Roman" w:hAnsi="Helvetica Neue" w:cs="Times New Roman"/>
+          <w:b/>
+          <w:color w:val="222222"/>
+          <w:sz w:val="18"/>
+          <w:szCs w:val="18"/>
+          <w:shd w:val="clear" w:color="auto" w:fill="FFFFFF"/>
+        </w:rPr>
+        <w:t xml:space="preserve">dropped </w:t>
+      </w:r>
+      <w:r>
+        <w:rPr>
+          <w:rFonts w:ascii="Helvetica Neue" w:eastAsia="Times New Roman" w:hAnsi="Helvetica Neue" w:cs="Times New Roman"/>
+          <w:b/>
+          <w:color w:val="444444"/>
+          <w:sz w:val="18"/>
+          <w:szCs w:val="18"/>
+        </w:rPr>
+        <w:t>spark.storage.memoryFraction</w:t>
+      </w:r>
+      <w:r>
+        <w:rPr>
+          <w:rFonts w:ascii="Helvetica Neue" w:eastAsia="Times New Roman" w:hAnsi="Helvetica Neue" w:cs="Times New Roman"/>
+          <w:b/>
+          <w:color w:val="222222"/>
+          <w:sz w:val="18"/>
+          <w:szCs w:val="18"/>
+          <w:shd w:val="clear" w:color="auto" w:fill="FFFFFF"/>
+        </w:rPr>
+        <w:t xml:space="preserve">  </w:t>
+      </w:r>
+      <w:r>
+        <w:rPr>
+          <w:rFonts w:ascii="Helvetica Neue" w:eastAsia="Times New Roman" w:hAnsi="Helvetica Neue" w:cs="Times New Roman"/>
+          <w:b/>
+          <w:color w:val="222222"/>
+          <w:sz w:val="18"/>
+          <w:szCs w:val="18"/>
+          <w:shd w:val="clear" w:color="auto" w:fill="FFFFFF"/>
+        </w:rPr>
+        <w:t>down to 0.5 but still OOM'd, so sent it all the way to 0.1 and didn't get an OOM.</w:t>
+      </w:r>
+      <w:r>
+        <w:rPr>
+          <w:rFonts w:ascii="Helvetica Neue" w:eastAsia="Times New Roman" w:hAnsi="Helvetica Neue" w:cs="Times New Roman"/>
+          <w:b/>
+          <w:color w:val="222222"/>
+          <w:sz w:val="18"/>
+          <w:szCs w:val="18"/>
+          <w:shd w:val="clear" w:color="auto" w:fill="FFFFFF"/>
+        </w:rPr>
+        <w:t xml:space="preserve"> (fixed)</w:t>
+      </w:r>
+    </w:p>
     <w:p/>
     <w:p>
       <w:pPr>
@@ -6289,6 +6535,58 @@
     </w:p>
     <w:p>
       <w:pPr>
+        <w:shd w:val="clear" w:color="auto" w:fill="FFFFFF"/>
+        <w:spacing w:line="253" w:lineRule="atLeast"/>
+        <w:rPr>
+          <w:rFonts w:ascii="Helvetica Neue" w:eastAsia="Times New Roman" w:hAnsi="Helvetica Neue" w:cs="Times New Roman"/>
+          <w:b/>
+          <w:color w:val="444444"/>
+          <w:sz w:val="18"/>
+          <w:szCs w:val="20"/>
+        </w:rPr>
+      </w:pPr>
+      <w:r>
+        <w:rPr>
+          <w:rFonts w:ascii="Helvetica Neue" w:eastAsia="Times New Roman" w:hAnsi="Helvetica Neue" w:cs="Times New Roman"/>
+          <w:b/>
+          <w:color w:val="444444"/>
+          <w:sz w:val="18"/>
+          <w:szCs w:val="20"/>
+        </w:rPr>
+        <w:t>Fix details: I</w:t>
+      </w:r>
+      <w:r>
+        <w:rPr>
+          <w:rFonts w:ascii="Helvetica Neue" w:eastAsia="Times New Roman" w:hAnsi="Helvetica Neue" w:cs="Times New Roman"/>
+          <w:b/>
+          <w:color w:val="444444"/>
+          <w:sz w:val="18"/>
+          <w:szCs w:val="20"/>
+        </w:rPr>
+        <w:t>ncrease default value by setting spark.default.parallelism property</w:t>
+      </w:r>
+      <w:r>
+        <w:rPr>
+          <w:rFonts w:ascii="Helvetica Neue" w:eastAsia="Times New Roman" w:hAnsi="Helvetica Neue" w:cs="Times New Roman"/>
+          <w:b/>
+          <w:color w:val="444444"/>
+          <w:sz w:val="18"/>
+          <w:szCs w:val="20"/>
+        </w:rPr>
+        <w:t xml:space="preserve"> (suggestion)</w:t>
+      </w:r>
+    </w:p>
+    <w:p>
+      <w:pPr>
+        <w:rPr>
+          <w:rFonts w:ascii="Helvetica Neue" w:hAnsi="Helvetica Neue"/>
+          <w:sz w:val="18"/>
+          <w:szCs w:val="18"/>
+        </w:rPr>
+      </w:pPr>
+    </w:p>
+    <w:p>
+      <w:pPr>
         <w:rPr>
           <w:rFonts w:ascii="Helvetica Neue" w:hAnsi="Helvetica Neue"/>
           <w:sz w:val="18"/>
@@ -6305,387 +6603,12 @@
         </w:rPr>
       </w:pPr>
       <w:r>
-        <w:t xml:space="preserve">2. </w:t>
-      </w:r>
-      <w:hyperlink r:id="rId19" w:tooltip="Memory efficient way of union a sequence of RDDs from Files in Apache Spark" w:history="1">
-        <w:r>
-          <w:rPr>
-            <w:rStyle w:val="Hyperlink"/>
-            <w:rFonts w:ascii="Helvetica Neue" w:eastAsia="Times New Roman" w:hAnsi="Helvetica Neue" w:cs="Times New Roman"/>
-            <w:color w:val="30A7FC"/>
-            <w:sz w:val="22"/>
-            <w:szCs w:val="18"/>
-            <w:bdr w:val="none" w:sz="0" w:space="0" w:color="auto" w:frame="1"/>
-            <w:shd w:val="clear" w:color="auto" w:fill="FFFFFF"/>
-          </w:rPr>
-          <w:t>Q: Memory efficient way of union a sequence of RDDs from Files in Apache Spark</w:t>
-        </w:r>
-      </w:hyperlink>
-    </w:p>
-    <w:p>
-      <w:pPr>
-        <w:shd w:val="clear" w:color="auto" w:fill="FFFFFF"/>
-        <w:spacing w:line="253" w:lineRule="atLeast"/>
-        <w:rPr>
-          <w:rFonts w:ascii="Helvetica Neue" w:eastAsia="Times New Roman" w:hAnsi="Helvetica Neue" w:cs="Baoli SC Regular"/>
-          <w:b/>
-          <w:color w:val="444444"/>
-          <w:sz w:val="18"/>
-          <w:szCs w:val="18"/>
-        </w:rPr>
-      </w:pPr>
-      <w:r>
-        <w:rPr>
-          <w:rFonts w:ascii="Helvetica Neue" w:eastAsia="Times New Roman" w:hAnsi="Helvetica Neue" w:cs="Times New Roman"/>
-          <w:b/>
-          <w:color w:val="444444"/>
-          <w:sz w:val="18"/>
-          <w:szCs w:val="18"/>
-        </w:rPr>
-        <w:t>User</w:t>
-      </w:r>
-      <w:r>
-        <w:rPr>
-          <w:rFonts w:ascii="Helvetica Neue" w:eastAsia="Times New Roman" w:hAnsi="Helvetica Neue" w:cs="Baoli SC Regular"/>
-          <w:b/>
-          <w:color w:val="444444"/>
-          <w:sz w:val="18"/>
-          <w:szCs w:val="18"/>
-        </w:rPr>
-        <w:t>:</w:t>
-      </w:r>
-    </w:p>
-    <w:p>
-      <w:pPr>
-        <w:rPr>
-          <w:rFonts w:ascii="Helvetica Neue" w:eastAsia="Times New Roman" w:hAnsi="Helvetica Neue" w:cs="Times New Roman"/>
-          <w:sz w:val="18"/>
-          <w:szCs w:val="18"/>
-        </w:rPr>
-      </w:pPr>
-      <w:r>
-        <w:rPr>
-          <w:rFonts w:ascii="Helvetica Neue" w:eastAsia="Times New Roman" w:hAnsi="Helvetica Neue" w:cs="Times New Roman"/>
-          <w:color w:val="222222"/>
-          <w:sz w:val="18"/>
-          <w:szCs w:val="18"/>
-          <w:shd w:val="clear" w:color="auto" w:fill="FFFFFF"/>
-        </w:rPr>
-        <w:t>I often run into out of memory situations even on 100 GB plus Machines. I run Spark in the application itself. I tried to tweak a little bit, but I am not able to perform this operation on more than 10 GB of textual data. The clear bottleneck of my implementation is the union of the previously computed RDDs, that where the out of memory exception comes from.</w:t>
-      </w:r>
-    </w:p>
-    <w:p>
-      <w:pPr>
-        <w:shd w:val="clear" w:color="auto" w:fill="FFFFFF"/>
-        <w:spacing w:line="253" w:lineRule="atLeast"/>
-        <w:rPr>
-          <w:rFonts w:ascii="Helvetica Neue" w:eastAsia="Times New Roman" w:hAnsi="Helvetica Neue" w:cs="Times New Roman"/>
-          <w:b/>
-          <w:color w:val="444444"/>
-          <w:sz w:val="18"/>
-          <w:szCs w:val="18"/>
-        </w:rPr>
-      </w:pPr>
-    </w:p>
-    <w:p>
-      <w:pPr>
-        <w:shd w:val="clear" w:color="auto" w:fill="FFFFFF"/>
-        <w:spacing w:line="253" w:lineRule="atLeast"/>
-        <w:rPr>
-          <w:rFonts w:ascii="Helvetica Neue" w:eastAsia="Times New Roman" w:hAnsi="Helvetica Neue" w:cs="Times New Roman"/>
-          <w:b/>
-          <w:color w:val="444444"/>
-          <w:sz w:val="18"/>
-          <w:szCs w:val="18"/>
-        </w:rPr>
-      </w:pPr>
-      <w:r>
-        <w:rPr>
-          <w:rFonts w:ascii="Helvetica Neue" w:eastAsia="Times New Roman" w:hAnsi="Helvetica Neue" w:cs="Times New Roman"/>
-          <w:b/>
-          <w:color w:val="444444"/>
-          <w:sz w:val="18"/>
-          <w:szCs w:val="18"/>
-        </w:rPr>
-        <w:t>Expert:</w:t>
-      </w:r>
-    </w:p>
-    <w:p>
-      <w:pPr>
-        <w:shd w:val="clear" w:color="auto" w:fill="FFFFFF"/>
-        <w:spacing w:after="240" w:line="234" w:lineRule="atLeast"/>
-        <w:rPr>
-          <w:rFonts w:ascii="Helvetica Neue" w:hAnsi="Helvetica Neue" w:cs="Times New Roman"/>
-          <w:color w:val="222222"/>
-          <w:sz w:val="18"/>
-          <w:szCs w:val="18"/>
-        </w:rPr>
-      </w:pPr>
-      <w:r>
-        <w:rPr>
-          <w:rFonts w:ascii="Helvetica Neue" w:hAnsi="Helvetica Neue" w:cs="Times New Roman"/>
-          <w:color w:val="222222"/>
-          <w:sz w:val="18"/>
-          <w:szCs w:val="18"/>
-        </w:rPr>
-        <w:t>for my use case that issue made the word2vec spark implementation a bit useless. Thus I used spark for massaging my corpus but not for actually getting the vectors.</w:t>
-      </w:r>
-    </w:p>
-    <w:p>
-      <w:pPr>
-        <w:numPr>
-          <w:ilvl w:val="0"/>
-          <w:numId w:val="7"/>
-        </w:numPr>
-        <w:shd w:val="clear" w:color="auto" w:fill="FFFFFF"/>
-        <w:spacing w:line="234" w:lineRule="atLeast"/>
-        <w:ind w:left="450"/>
-        <w:rPr>
-          <w:rFonts w:ascii="Helvetica Neue" w:eastAsia="Times New Roman" w:hAnsi="Helvetica Neue" w:cs="Times New Roman"/>
-          <w:color w:val="222222"/>
-          <w:sz w:val="18"/>
-          <w:szCs w:val="18"/>
-        </w:rPr>
-      </w:pPr>
-      <w:r>
-        <w:rPr>
-          <w:rFonts w:ascii="Helvetica Neue" w:eastAsia="Times New Roman" w:hAnsi="Helvetica Neue" w:cs="Times New Roman"/>
-          <w:color w:val="222222"/>
-          <w:sz w:val="18"/>
-          <w:szCs w:val="18"/>
-        </w:rPr>
-        <w:t>As other suggested stay away from calling </w:t>
-      </w:r>
-      <w:r>
-        <w:rPr>
-          <w:rFonts w:ascii="Helvetica Neue" w:hAnsi="Helvetica Neue" w:cs="Courier"/>
-          <w:color w:val="222222"/>
-          <w:sz w:val="18"/>
-          <w:szCs w:val="18"/>
-          <w:bdr w:val="none" w:sz="0" w:space="0" w:color="auto" w:frame="1"/>
-          <w:shd w:val="clear" w:color="auto" w:fill="EEEEEE"/>
-        </w:rPr>
-        <w:t>rdd.union</w:t>
-      </w:r>
-      <w:r>
-        <w:rPr>
-          <w:rFonts w:ascii="Helvetica Neue" w:eastAsia="Times New Roman" w:hAnsi="Helvetica Neue" w:cs="Times New Roman"/>
-          <w:color w:val="222222"/>
-          <w:sz w:val="18"/>
-          <w:szCs w:val="18"/>
-        </w:rPr>
-        <w:t>.</w:t>
-      </w:r>
-    </w:p>
-    <w:p>
-      <w:pPr>
-        <w:numPr>
-          <w:ilvl w:val="0"/>
-          <w:numId w:val="7"/>
-        </w:numPr>
-        <w:shd w:val="clear" w:color="auto" w:fill="FFFFFF"/>
-        <w:spacing w:line="234" w:lineRule="atLeast"/>
-        <w:ind w:left="450"/>
-        <w:rPr>
-          <w:rFonts w:ascii="Helvetica Neue" w:eastAsia="Times New Roman" w:hAnsi="Helvetica Neue" w:cs="Times New Roman"/>
-          <w:color w:val="222222"/>
-          <w:sz w:val="18"/>
-          <w:szCs w:val="18"/>
-        </w:rPr>
-      </w:pPr>
-      <w:r>
-        <w:rPr>
-          <w:rFonts w:ascii="Helvetica Neue" w:eastAsia="Times New Roman" w:hAnsi="Helvetica Neue" w:cs="Times New Roman"/>
-          <w:color w:val="222222"/>
-          <w:sz w:val="18"/>
-          <w:szCs w:val="18"/>
-        </w:rPr>
-        <w:t>Also I think </w:t>
-      </w:r>
-      <w:r>
-        <w:rPr>
-          <w:rFonts w:ascii="Helvetica Neue" w:hAnsi="Helvetica Neue" w:cs="Courier"/>
-          <w:color w:val="222222"/>
-          <w:sz w:val="18"/>
-          <w:szCs w:val="18"/>
-          <w:bdr w:val="none" w:sz="0" w:space="0" w:color="auto" w:frame="1"/>
-          <w:shd w:val="clear" w:color="auto" w:fill="EEEEEE"/>
-        </w:rPr>
-        <w:t>.toList</w:t>
-      </w:r>
-      <w:r>
-        <w:rPr>
-          <w:rFonts w:ascii="Helvetica Neue" w:eastAsia="Times New Roman" w:hAnsi="Helvetica Neue" w:cs="Times New Roman"/>
-          <w:color w:val="222222"/>
-          <w:sz w:val="18"/>
-          <w:szCs w:val="18"/>
-        </w:rPr>
-        <w:t> will probably gather every line from the RDD and collect it in your Driver Machine ( the one used to submit the task) probably this is why you are getting out-of-memory. You should totally avoid turning the RDD into a list!</w:t>
-      </w:r>
-    </w:p>
-    <w:p>
-      <w:pPr>
-        <w:shd w:val="clear" w:color="auto" w:fill="FFFFFF"/>
-        <w:spacing w:line="253" w:lineRule="atLeast"/>
-        <w:rPr>
-          <w:rFonts w:ascii="Helvetica Neue" w:eastAsia="Times New Roman" w:hAnsi="Helvetica Neue" w:cs="Times New Roman"/>
-          <w:b/>
-          <w:color w:val="444444"/>
-          <w:sz w:val="18"/>
-          <w:szCs w:val="18"/>
-        </w:rPr>
-      </w:pPr>
-    </w:p>
-    <w:p>
-      <w:pPr>
-        <w:shd w:val="clear" w:color="auto" w:fill="FFFFFF"/>
-        <w:spacing w:line="253" w:lineRule="atLeast"/>
-        <w:rPr>
-          <w:rFonts w:ascii="Helvetica Neue" w:eastAsia="Times New Roman" w:hAnsi="Helvetica Neue" w:cs="Times New Roman"/>
-          <w:b/>
-          <w:color w:val="444444"/>
-          <w:sz w:val="18"/>
-          <w:szCs w:val="20"/>
-        </w:rPr>
-      </w:pPr>
-      <w:r>
-        <w:rPr>
-          <w:rFonts w:ascii="Helvetica Neue" w:eastAsia="Times New Roman" w:hAnsi="Helvetica Neue" w:cs="Times New Roman"/>
-          <w:b/>
-          <w:color w:val="444444"/>
-          <w:sz w:val="18"/>
-          <w:szCs w:val="20"/>
-        </w:rPr>
-        <w:t>Job type:</w:t>
-      </w:r>
-      <w:r>
-        <w:rPr>
-          <w:rFonts w:ascii="Helvetica Neue" w:eastAsia="Times New Roman" w:hAnsi="Helvetica Neue" w:cs="Times New Roman"/>
-          <w:b/>
-          <w:color w:val="444444"/>
-          <w:sz w:val="18"/>
-          <w:szCs w:val="20"/>
-        </w:rPr>
-        <w:t xml:space="preserve"> User-defined (</w:t>
-      </w:r>
-      <w:r>
-        <w:rPr>
-          <w:rFonts w:ascii="Helvetica Neue" w:eastAsia="Times New Roman" w:hAnsi="Helvetica Neue" w:cs="Times New Roman"/>
-          <w:b/>
-          <w:color w:val="444444"/>
-          <w:sz w:val="18"/>
-          <w:szCs w:val="20"/>
-        </w:rPr>
-        <w:t>StackOverflow)</w:t>
-      </w:r>
-    </w:p>
-    <w:p>
-      <w:pPr>
-        <w:shd w:val="clear" w:color="auto" w:fill="FFFFFF"/>
-        <w:spacing w:line="253" w:lineRule="atLeast"/>
-        <w:rPr>
-          <w:rFonts w:ascii="Helvetica Neue" w:eastAsia="Times New Roman" w:hAnsi="Helvetica Neue" w:cs="Times New Roman"/>
-          <w:b/>
-          <w:color w:val="444444"/>
-          <w:sz w:val="18"/>
-          <w:szCs w:val="20"/>
-        </w:rPr>
-      </w:pPr>
-      <w:r>
-        <w:rPr>
-          <w:rFonts w:ascii="Helvetica Neue" w:eastAsia="Times New Roman" w:hAnsi="Helvetica Neue" w:cs="Times New Roman"/>
-          <w:b/>
-          <w:color w:val="444444"/>
-          <w:sz w:val="18"/>
-          <w:szCs w:val="20"/>
-        </w:rPr>
-        <w:t xml:space="preserve">Causes: </w:t>
-      </w:r>
-      <w:r>
-        <w:rPr>
-          <w:rFonts w:ascii="Helvetica Neue" w:eastAsia="Times New Roman" w:hAnsi="Helvetica Neue" w:cs="Times New Roman"/>
-          <w:b/>
-          <w:color w:val="444444"/>
-          <w:sz w:val="18"/>
-          <w:szCs w:val="20"/>
-        </w:rPr>
-        <w:t>Improper data partition (Expert)</w:t>
-      </w:r>
-    </w:p>
-    <w:p>
-      <w:pPr>
-        <w:shd w:val="clear" w:color="auto" w:fill="FFFFFF"/>
-        <w:spacing w:line="253" w:lineRule="atLeast"/>
-        <w:rPr>
-          <w:rFonts w:ascii="Helvetica Neue" w:eastAsia="Times New Roman" w:hAnsi="Helvetica Neue" w:cs="Times New Roman"/>
-          <w:b/>
-          <w:color w:val="444444"/>
-          <w:sz w:val="18"/>
-          <w:szCs w:val="20"/>
-        </w:rPr>
-      </w:pPr>
-      <w:r>
-        <w:rPr>
-          <w:rFonts w:ascii="Helvetica Neue" w:eastAsia="Times New Roman" w:hAnsi="Helvetica Neue" w:cs="Times New Roman" w:hint="eastAsia"/>
-          <w:b/>
-          <w:color w:val="444444"/>
-          <w:sz w:val="18"/>
-          <w:szCs w:val="20"/>
-        </w:rPr>
-        <w:t>F</w:t>
-      </w:r>
-      <w:r>
-        <w:rPr>
-          <w:rFonts w:ascii="Helvetica Neue" w:eastAsia="Times New Roman" w:hAnsi="Helvetica Neue" w:cs="Times New Roman"/>
-          <w:b/>
-          <w:color w:val="444444"/>
-          <w:sz w:val="18"/>
-          <w:szCs w:val="20"/>
-        </w:rPr>
-        <w:t>i</w:t>
-      </w:r>
-      <w:r>
-        <w:rPr>
-          <w:rFonts w:ascii="Helvetica Neue" w:eastAsia="Times New Roman" w:hAnsi="Helvetica Neue" w:cs="Times New Roman" w:hint="eastAsia"/>
-          <w:b/>
-          <w:color w:val="444444"/>
-          <w:sz w:val="18"/>
-          <w:szCs w:val="20"/>
-        </w:rPr>
-        <w:t xml:space="preserve">x suggestions: </w:t>
-      </w:r>
-      <w:r>
-        <w:rPr>
-          <w:rFonts w:ascii="Helvetica Neue" w:eastAsia="Times New Roman" w:hAnsi="Helvetica Neue" w:cs="Times New Roman"/>
-          <w:b/>
-          <w:color w:val="444444"/>
-          <w:sz w:val="18"/>
-          <w:szCs w:val="20"/>
-        </w:rPr>
-        <w:t>add partition number</w:t>
-      </w:r>
-    </w:p>
-    <w:p>
-      <w:pPr>
-        <w:rPr>
-          <w:rFonts w:ascii="Helvetica Neue" w:hAnsi="Helvetica Neue"/>
-          <w:sz w:val="18"/>
-          <w:szCs w:val="18"/>
-        </w:rPr>
-      </w:pPr>
-    </w:p>
-    <w:p>
-      <w:pPr>
-        <w:rPr>
-          <w:rFonts w:ascii="Helvetica Neue" w:eastAsia="Times New Roman" w:hAnsi="Helvetica Neue" w:cs="Times New Roman"/>
-          <w:sz w:val="22"/>
-          <w:szCs w:val="18"/>
-        </w:rPr>
-      </w:pPr>
-      <w:r>
-        <w:t xml:space="preserve">3. </w:t>
-      </w:r>
-      <w:hyperlink r:id="rId20" w:tooltip="Regarding spark input data partition and coalesce" w:history="1">
+        <w:t>2</w:t>
+      </w:r>
+      <w:r>
+        <w:t xml:space="preserve">. </w:t>
+      </w:r>
+      <w:hyperlink r:id="rId19" w:tooltip="Regarding spark input data partition and coalesce" w:history="1">
         <w:r>
           <w:rPr>
             <w:rStyle w:val="Hyperlink"/>
@@ -6946,9 +6869,12 @@
         </w:rPr>
       </w:pPr>
       <w:r>
-        <w:t xml:space="preserve">4. </w:t>
-      </w:r>
-      <w:hyperlink r:id="rId21" w:tooltip="Why does Spark RDD partition has 2GB limit for HDFS" w:history="1">
+        <w:t>3</w:t>
+      </w:r>
+      <w:r>
+        <w:t xml:space="preserve">. </w:t>
+      </w:r>
+      <w:hyperlink r:id="rId20" w:tooltip="Why does Spark RDD partition has 2GB limit for HDFS" w:history="1">
         <w:r>
           <w:rPr>
             <w:rStyle w:val="Hyperlink"/>
@@ -7057,7 +6983,7 @@
         </w:rPr>
         <w:t> </w:t>
       </w:r>
-      <w:hyperlink r:id="rId22" w:history="1">
+      <w:hyperlink r:id="rId21" w:history="1">
         <w:r>
           <w:rPr>
             <w:rStyle w:val="Hyperlink"/>
@@ -7234,6 +7160,16 @@
         </w:rPr>
         <w:t>add partition number (User)</w:t>
       </w:r>
+      <w:r>
+        <w:rPr>
+          <w:rFonts w:ascii="Helvetica Neue" w:eastAsia="Times New Roman" w:hAnsi="Helvetica Neue" w:cs="Times New Roman"/>
+          <w:b/>
+          <w:color w:val="444444"/>
+          <w:sz w:val="18"/>
+          <w:szCs w:val="20"/>
+        </w:rPr>
+        <w:t xml:space="preserve"> (not always feasible)</w:t>
+      </w:r>
     </w:p>
     <w:p>
       <w:pPr>
@@ -7257,9 +7193,12 @@
         </w:rPr>
       </w:pPr>
       <w:r>
-        <w:t xml:space="preserve">5. </w:t>
-      </w:r>
-      <w:hyperlink r:id="rId23" w:anchor="28974721" w:tooltip="Spark Java Error: Size exceeds Integer.MAX_VALUE" w:history="1">
+        <w:t>4</w:t>
+      </w:r>
+      <w:r>
+        <w:t xml:space="preserve">. </w:t>
+      </w:r>
+      <w:hyperlink r:id="rId22" w:anchor="28974721" w:tooltip="Spark Java Error: Size exceeds Integer.MAX_VALUE" w:history="1">
         <w:r>
           <w:rPr>
             <w:rStyle w:val="Hyperlink"/>
@@ -7617,7 +7556,7 @@
           <w:sz w:val="18"/>
           <w:szCs w:val="20"/>
         </w:rPr>
-        <w:t>add partition number (User)</w:t>
+        <w:t>add partition number (User fixed)</w:t>
       </w:r>
     </w:p>
     <w:p/>
@@ -7632,12 +7571,12 @@
         </w:rPr>
       </w:pPr>
       <w:r>
-        <w:t>6</w:t>
+        <w:t>5</w:t>
       </w:r>
       <w:r>
         <w:t xml:space="preserve">. </w:t>
       </w:r>
-      <w:hyperlink r:id="rId24" w:tooltip="Spark out of memory" w:history="1">
+      <w:hyperlink r:id="rId23" w:tooltip="Spark out of memory" w:history="1">
         <w:r>
           <w:rPr>
             <w:rStyle w:val="Hyperlink"/>
@@ -8056,6 +7995,16 @@
         </w:rPr>
         <w:t>increase the partition number</w:t>
       </w:r>
+      <w:r>
+        <w:rPr>
+          <w:rFonts w:ascii="Helvetica Neue" w:eastAsia="Times New Roman" w:hAnsi="Helvetica Neue" w:cs="Times New Roman"/>
+          <w:b/>
+          <w:color w:val="444444"/>
+          <w:sz w:val="18"/>
+          <w:szCs w:val="20"/>
+        </w:rPr>
+        <w:t xml:space="preserve"> by decreasing input split size.</w:t>
+      </w:r>
     </w:p>
     <w:p/>
     <w:p>
@@ -8071,9 +8020,12 @@
         </w:rPr>
       </w:pPr>
       <w:r>
-        <w:t xml:space="preserve">7. </w:t>
-      </w:r>
-      <w:hyperlink r:id="rId25" w:tooltip="spark executor lost failure" w:history="1">
+        <w:t>6</w:t>
+      </w:r>
+      <w:r>
+        <w:t xml:space="preserve">. </w:t>
+      </w:r>
+      <w:hyperlink r:id="rId24" w:tooltip="spark executor lost failure" w:history="1">
         <w:r>
           <w:rPr>
             <w:rStyle w:val="Hyperlink"/>
@@ -8187,7 +8139,18 @@
           <w:szCs w:val="18"/>
           <w:shd w:val="clear" w:color="auto" w:fill="FFFFFF"/>
         </w:rPr>
-        <w:t xml:space="preserve"> repartitioned my training_set with more partitions and the out of memory issues are gone,</w:t>
+        <w:t xml:space="preserve"> repartitioned my training </w:t>
+      </w:r>
+      <w:r>
+        <w:rPr>
+          <w:rFonts w:ascii="Helvetica Neue" w:eastAsia="Times New Roman" w:hAnsi="Helvetica Neue" w:cs="Times New Roman"/>
+          <w:b/>
+          <w:color w:val="222222"/>
+          <w:sz w:val="18"/>
+          <w:szCs w:val="18"/>
+          <w:shd w:val="clear" w:color="auto" w:fill="FFFFFF"/>
+        </w:rPr>
+        <w:t>set with more partitions and the out of memory issues are gone,</w:t>
       </w:r>
       <w:r>
         <w:rPr>
@@ -8383,6 +8346,16 @@
           <w:szCs w:val="20"/>
         </w:rPr>
         <w:t>add partition number</w:t>
+      </w:r>
+      <w:r>
+        <w:rPr>
+          <w:rFonts w:ascii="Helvetica Neue" w:eastAsia="Times New Roman" w:hAnsi="Helvetica Neue" w:cs="Times New Roman"/>
+          <w:b/>
+          <w:color w:val="444444"/>
+          <w:sz w:val="18"/>
+          <w:szCs w:val="20"/>
+        </w:rPr>
+        <w:t xml:space="preserve"> (user fixed)</w:t>
       </w:r>
     </w:p>
     <w:p>
@@ -8403,9 +8376,18 @@
           <w:sz w:val="22"/>
           <w:szCs w:val="22"/>
         </w:rPr>
-        <w:t xml:space="preserve">8. </w:t>
-      </w:r>
-      <w:hyperlink r:id="rId26" w:history="1">
+        <w:t>7</w:t>
+      </w:r>
+      <w:r>
+        <w:rPr>
+          <w:rFonts w:ascii="Helvetica Neue" w:hAnsi="Helvetica Neue"/>
+          <w:color w:val="000000"/>
+          <w:sz w:val="22"/>
+          <w:szCs w:val="22"/>
+        </w:rPr>
+        <w:t xml:space="preserve">. </w:t>
+      </w:r>
+      <w:hyperlink r:id="rId25" w:history="1">
         <w:r>
           <w:rPr>
             <w:rStyle w:val="Hyperlink"/>
@@ -8797,6 +8779,25 @@
         </w:rPr>
         <w:t>set spark.spill = true</w:t>
       </w:r>
+      <w:r>
+        <w:rPr>
+          <w:rFonts w:ascii="Helvetica Neue" w:eastAsia="Times New Roman" w:hAnsi="Helvetica Neue" w:cs="Times New Roman"/>
+          <w:b/>
+          <w:color w:val="444444"/>
+          <w:sz w:val="18"/>
+          <w:szCs w:val="20"/>
+        </w:rPr>
+        <w:t xml:space="preserve">, </w:t>
+      </w:r>
+      <w:r>
+        <w:rPr>
+          <w:rFonts w:ascii="Helvetica Neue" w:eastAsia="Times New Roman" w:hAnsi="Helvetica Neue" w:cs="Times New Roman"/>
+          <w:color w:val="444444"/>
+          <w:sz w:val="18"/>
+          <w:szCs w:val="18"/>
+        </w:rPr>
+        <w:t>turning off shuffle spill is dangerous</w:t>
+      </w:r>
     </w:p>
     <w:p>
       <w:pPr>
@@ -8829,9 +8830,18 @@
           <w:sz w:val="22"/>
           <w:szCs w:val="22"/>
         </w:rPr>
-        <w:t xml:space="preserve">9. </w:t>
-      </w:r>
-      <w:hyperlink r:id="rId27" w:history="1">
+        <w:t>8</w:t>
+      </w:r>
+      <w:r>
+        <w:rPr>
+          <w:rFonts w:ascii="Helvetica Neue" w:hAnsi="Helvetica Neue"/>
+          <w:color w:val="000000"/>
+          <w:sz w:val="22"/>
+          <w:szCs w:val="22"/>
+        </w:rPr>
+        <w:t xml:space="preserve">. </w:t>
+      </w:r>
+      <w:hyperlink r:id="rId26" w:history="1">
         <w:r>
           <w:rPr>
             <w:rStyle w:val="Hyperlink"/>
@@ -9295,9 +9305,18 @@
           <w:sz w:val="22"/>
           <w:szCs w:val="22"/>
         </w:rPr>
-        <w:t xml:space="preserve">10. </w:t>
-      </w:r>
-      <w:hyperlink r:id="rId28" w:history="1">
+        <w:t>9</w:t>
+      </w:r>
+      <w:r>
+        <w:rPr>
+          <w:rFonts w:ascii="Helvetica Neue" w:hAnsi="Helvetica Neue"/>
+          <w:color w:val="000000"/>
+          <w:sz w:val="22"/>
+          <w:szCs w:val="22"/>
+        </w:rPr>
+        <w:t xml:space="preserve">. </w:t>
+      </w:r>
+      <w:hyperlink r:id="rId27" w:history="1">
         <w:r>
           <w:rPr>
             <w:rStyle w:val="Hyperlink"/>
@@ -9713,9 +9732,27 @@
           <w:sz w:val="22"/>
           <w:szCs w:val="22"/>
         </w:rPr>
-        <w:t xml:space="preserve">11. </w:t>
-      </w:r>
-      <w:hyperlink r:id="rId29" w:history="1">
+        <w:t>1</w:t>
+      </w:r>
+      <w:r>
+        <w:rPr>
+          <w:rFonts w:ascii="Helvetica Neue" w:hAnsi="Helvetica Neue"/>
+          <w:color w:val="000000"/>
+          <w:sz w:val="22"/>
+          <w:szCs w:val="22"/>
+        </w:rPr>
+        <w:t>0</w:t>
+      </w:r>
+      <w:r>
+        <w:rPr>
+          <w:rFonts w:ascii="Helvetica Neue" w:hAnsi="Helvetica Neue"/>
+          <w:color w:val="000000"/>
+          <w:sz w:val="22"/>
+          <w:szCs w:val="22"/>
+        </w:rPr>
+        <w:t xml:space="preserve">. </w:t>
+      </w:r>
+      <w:hyperlink r:id="rId28" w:history="1">
         <w:r>
           <w:rPr>
             <w:rStyle w:val="Hyperlink"/>
@@ -10101,9 +10138,27 @@
           <w:sz w:val="22"/>
           <w:szCs w:val="22"/>
         </w:rPr>
-        <w:t xml:space="preserve">12. </w:t>
-      </w:r>
-      <w:hyperlink r:id="rId30" w:history="1">
+        <w:t>1</w:t>
+      </w:r>
+      <w:r>
+        <w:rPr>
+          <w:rFonts w:ascii="Helvetica Neue" w:hAnsi="Helvetica Neue"/>
+          <w:color w:val="000000"/>
+          <w:sz w:val="22"/>
+          <w:szCs w:val="22"/>
+        </w:rPr>
+        <w:t>1</w:t>
+      </w:r>
+      <w:r>
+        <w:rPr>
+          <w:rFonts w:ascii="Helvetica Neue" w:hAnsi="Helvetica Neue"/>
+          <w:color w:val="000000"/>
+          <w:sz w:val="22"/>
+          <w:szCs w:val="22"/>
+        </w:rPr>
+        <w:t xml:space="preserve">. </w:t>
+      </w:r>
+      <w:hyperlink r:id="rId29" w:history="1">
         <w:r>
           <w:rPr>
             <w:rStyle w:val="Hyperlink"/>
@@ -10324,7 +10379,27 @@
           <w:szCs w:val="18"/>
           <w:shd w:val="clear" w:color="auto" w:fill="FFFFFF"/>
         </w:rPr>
-        <w:t>As far as I can see, it's the repartitioning that is causingthe problems. However, without that, I have only one partition for further RDD operations on dict, so it seems to be necessary. </w:t>
+        <w:t>As far as I can see, it's the repartitioning that is causing</w:t>
+      </w:r>
+      <w:r>
+        <w:rPr>
+          <w:rFonts w:ascii="Helvetica Neue" w:eastAsia="Times New Roman" w:hAnsi="Helvetica Neue"/>
+          <w:color w:val="222222"/>
+          <w:sz w:val="18"/>
+          <w:szCs w:val="18"/>
+          <w:shd w:val="clear" w:color="auto" w:fill="FFFFFF"/>
+        </w:rPr>
+        <w:t xml:space="preserve"> </w:t>
+      </w:r>
+      <w:r>
+        <w:rPr>
+          <w:rFonts w:ascii="Helvetica Neue" w:eastAsia="Times New Roman" w:hAnsi="Helvetica Neue"/>
+          <w:color w:val="222222"/>
+          <w:sz w:val="18"/>
+          <w:szCs w:val="18"/>
+          <w:shd w:val="clear" w:color="auto" w:fill="FFFFFF"/>
+        </w:rPr>
+        <w:t>the problems. However, without that, I have only one partition for further RDD operations on dict, so it seems to be necessary. </w:t>
       </w:r>
     </w:p>
     <w:p>
@@ -10564,9 +10639,27 @@
           <w:sz w:val="22"/>
           <w:szCs w:val="22"/>
         </w:rPr>
-        <w:t xml:space="preserve">13. </w:t>
-      </w:r>
-      <w:hyperlink r:id="rId31" w:history="1">
+        <w:t>1</w:t>
+      </w:r>
+      <w:r>
+        <w:rPr>
+          <w:rFonts w:ascii="Helvetica Neue" w:hAnsi="Helvetica Neue"/>
+          <w:color w:val="000000"/>
+          <w:sz w:val="22"/>
+          <w:szCs w:val="22"/>
+        </w:rPr>
+        <w:t>2</w:t>
+      </w:r>
+      <w:r>
+        <w:rPr>
+          <w:rFonts w:ascii="Helvetica Neue" w:hAnsi="Helvetica Neue"/>
+          <w:color w:val="000000"/>
+          <w:sz w:val="22"/>
+          <w:szCs w:val="22"/>
+        </w:rPr>
+        <w:t xml:space="preserve">. </w:t>
+      </w:r>
+      <w:hyperlink r:id="rId30" w:history="1">
         <w:r>
           <w:rPr>
             <w:rStyle w:val="Hyperlink"/>
@@ -10912,9 +11005,27 @@
           <w:sz w:val="22"/>
           <w:szCs w:val="22"/>
         </w:rPr>
-        <w:t xml:space="preserve">14. </w:t>
-      </w:r>
-      <w:hyperlink r:id="rId32" w:history="1">
+        <w:t>1</w:t>
+      </w:r>
+      <w:r>
+        <w:rPr>
+          <w:rFonts w:ascii="Helvetica Neue" w:hAnsi="Helvetica Neue"/>
+          <w:color w:val="000000"/>
+          <w:sz w:val="22"/>
+          <w:szCs w:val="22"/>
+        </w:rPr>
+        <w:t>3</w:t>
+      </w:r>
+      <w:r>
+        <w:rPr>
+          <w:rFonts w:ascii="Helvetica Neue" w:hAnsi="Helvetica Neue"/>
+          <w:color w:val="000000"/>
+          <w:sz w:val="22"/>
+          <w:szCs w:val="22"/>
+        </w:rPr>
+        <w:t xml:space="preserve">. </w:t>
+      </w:r>
+      <w:hyperlink r:id="rId31" w:history="1">
         <w:r>
           <w:rPr>
             <w:rStyle w:val="Hyperlink"/>
@@ -11179,7 +11290,29 @@
           <w:sz w:val="18"/>
           <w:szCs w:val="20"/>
         </w:rPr>
-        <w:t xml:space="preserve"> repartition (add partition number)</w:t>
+        <w:t xml:space="preserve"> repartition (add partition number</w:t>
+      </w:r>
+      <w:r>
+        <w:rPr>
+          <w:rFonts w:ascii="Helvetica Neue" w:eastAsia="Times New Roman" w:hAnsi="Helvetica Neue" w:cs="Times New Roman"/>
+          <w:b/>
+          <w:color w:val="444444"/>
+          <w:sz w:val="18"/>
+          <w:szCs w:val="20"/>
+        </w:rPr>
+        <w:t>, fixed</w:t>
+      </w:r>
+      <w:bookmarkStart w:id="0" w:name="_GoBack"/>
+      <w:bookmarkEnd w:id="0"/>
+      <w:r>
+        <w:rPr>
+          <w:rFonts w:ascii="Helvetica Neue" w:eastAsia="Times New Roman" w:hAnsi="Helvetica Neue" w:cs="Times New Roman"/>
+          <w:b/>
+          <w:color w:val="444444"/>
+          <w:sz w:val="18"/>
+          <w:szCs w:val="20"/>
+        </w:rPr>
+        <w:t>)</w:t>
       </w:r>
     </w:p>
     <w:p>
@@ -11217,7 +11350,7 @@
       <w:r>
         <w:t xml:space="preserve">. </w:t>
       </w:r>
-      <w:hyperlink r:id="rId33" w:tooltip="Spark: out of memory exception caused by groupbykey operation" w:history="1">
+      <w:hyperlink r:id="rId32" w:tooltip="Spark: out of memory exception caused by groupbykey operation" w:history="1">
         <w:r>
           <w:rPr>
             <w:rStyle w:val="Hyperlink"/>
@@ -11679,7 +11812,7 @@
         </w:rPr>
         <w:t xml:space="preserve">2. </w:t>
       </w:r>
-      <w:hyperlink r:id="rId34" w:history="1">
+      <w:hyperlink r:id="rId33" w:history="1">
         <w:r>
           <w:rPr>
             <w:rStyle w:val="Hyperlink"/>
@@ -12014,7 +12147,7 @@
         </w:rPr>
         <w:t xml:space="preserve">3. </w:t>
       </w:r>
-      <w:hyperlink r:id="rId35" w:history="1">
+      <w:hyperlink r:id="rId34" w:history="1">
         <w:r>
           <w:rPr>
             <w:rStyle w:val="Hyperlink"/>
@@ -12531,7 +12664,7 @@
         </w:rPr>
         <w:t xml:space="preserve">4. </w:t>
       </w:r>
-      <w:hyperlink r:id="rId36" w:history="1">
+      <w:hyperlink r:id="rId35" w:history="1">
         <w:r>
           <w:rPr>
             <w:rStyle w:val="Hyperlink"/>
@@ -13181,7 +13314,7 @@
         </w:rPr>
         <w:t xml:space="preserve">5. </w:t>
       </w:r>
-      <w:hyperlink r:id="rId37" w:history="1">
+      <w:hyperlink r:id="rId36" w:history="1">
         <w:r>
           <w:rPr>
             <w:rStyle w:val="Hyperlink"/>
@@ -13495,7 +13628,7 @@
         </w:rPr>
         <w:t xml:space="preserve">6. </w:t>
       </w:r>
-      <w:hyperlink r:id="rId38" w:history="1">
+      <w:hyperlink r:id="rId37" w:history="1">
         <w:r>
           <w:rPr>
             <w:rStyle w:val="Hyperlink"/>
@@ -13854,7 +13987,7 @@
         </w:rPr>
         <w:t xml:space="preserve">7. </w:t>
       </w:r>
-      <w:hyperlink r:id="rId39" w:history="1">
+      <w:hyperlink r:id="rId38" w:history="1">
         <w:r>
           <w:rPr>
             <w:rStyle w:val="Hyperlink"/>
@@ -14431,7 +14564,7 @@
         </w:rPr>
         <w:t xml:space="preserve">1. </w:t>
       </w:r>
-      <w:hyperlink r:id="rId40" w:history="1">
+      <w:hyperlink r:id="rId39" w:history="1">
         <w:r>
           <w:rPr>
             <w:rStyle w:val="Hyperlink"/>
@@ -14856,7 +14989,7 @@
         </w:rPr>
         <w:t xml:space="preserve">1. </w:t>
       </w:r>
-      <w:hyperlink r:id="rId41" w:history="1">
+      <w:hyperlink r:id="rId40" w:history="1">
         <w:r>
           <w:rPr>
             <w:rStyle w:val="Hyperlink"/>
@@ -15185,7 +15318,7 @@
         </w:rPr>
         <w:t xml:space="preserve">2. </w:t>
       </w:r>
-      <w:hyperlink r:id="rId42" w:history="1">
+      <w:hyperlink r:id="rId41" w:history="1">
         <w:r>
           <w:rPr>
             <w:rStyle w:val="Hyperlink"/>
@@ -15645,8 +15778,6 @@
         </w:rPr>
         <w:t>no</w:t>
       </w:r>
-      <w:bookmarkStart w:id="0" w:name="_GoBack"/>
-      <w:bookmarkEnd w:id="0"/>
     </w:p>
     <w:p/>
     <w:p>
@@ -15671,7 +15802,7 @@
       <w:r>
         <w:t xml:space="preserve">. </w:t>
       </w:r>
-      <w:hyperlink r:id="rId43" w:tooltip="Memory issues when running Spark job on relatively large input" w:history="1">
+      <w:hyperlink r:id="rId42" w:tooltip="Memory issues when running Spark job on relatively large input" w:history="1">
         <w:r>
           <w:rPr>
             <w:rStyle w:val="Hyperlink"/>
@@ -16026,7 +16157,7 @@
       <w:r>
         <w:t xml:space="preserve">. </w:t>
       </w:r>
-      <w:hyperlink r:id="rId44" w:tooltip="spark aggregatebykey with collection as zerovalue" w:history="1">
+      <w:hyperlink r:id="rId43" w:tooltip="spark aggregatebykey with collection as zerovalue" w:history="1">
         <w:r>
           <w:rPr>
             <w:rStyle w:val="Hyperlink"/>
@@ -16407,7 +16538,7 @@
       <w:r>
         <w:t xml:space="preserve">. </w:t>
       </w:r>
-      <w:hyperlink r:id="rId45" w:tooltip="Spark: Out Of Memory Error when I save to HDFS" w:history="1">
+      <w:hyperlink r:id="rId44" w:tooltip="Spark: Out Of Memory Error when I save to HDFS" w:history="1">
         <w:r>
           <w:rPr>
             <w:rStyle w:val="Hyperlink"/>
@@ -17165,7 +17296,7 @@
         </w:rPr>
         <w:t xml:space="preserve">4. </w:t>
       </w:r>
-      <w:hyperlink r:id="rId46" w:history="1">
+      <w:hyperlink r:id="rId45" w:history="1">
         <w:r>
           <w:rPr>
             <w:rStyle w:val="Hyperlink"/>
@@ -17478,7 +17609,7 @@
         </w:rPr>
         <w:t xml:space="preserve">. </w:t>
       </w:r>
-      <w:hyperlink r:id="rId47" w:history="1">
+      <w:hyperlink r:id="rId46" w:history="1">
         <w:r>
           <w:rPr>
             <w:rStyle w:val="Hyperlink"/>
@@ -17826,7 +17957,7 @@
         </w:rPr>
         <w:t xml:space="preserve">. </w:t>
       </w:r>
-      <w:hyperlink r:id="rId48" w:history="1">
+      <w:hyperlink r:id="rId47" w:history="1">
         <w:r>
           <w:rPr>
             <w:rStyle w:val="Hyperlink"/>
@@ -18231,7 +18362,7 @@
         </w:rPr>
         <w:t xml:space="preserve">. </w:t>
       </w:r>
-      <w:hyperlink r:id="rId49" w:history="1">
+      <w:hyperlink r:id="rId48" w:history="1">
         <w:r>
           <w:rPr>
             <w:rStyle w:val="Hyperlink"/>
@@ -18579,7 +18710,7 @@
         </w:rPr>
         <w:t xml:space="preserve">. </w:t>
       </w:r>
-      <w:hyperlink r:id="rId50" w:history="1">
+      <w:hyperlink r:id="rId49" w:history="1">
         <w:r>
           <w:rPr>
             <w:rStyle w:val="Hyperlink"/>
@@ -18972,7 +19103,7 @@
         </w:rPr>
         <w:t xml:space="preserve">. </w:t>
       </w:r>
-      <w:hyperlink r:id="rId51" w:history="1">
+      <w:hyperlink r:id="rId50" w:history="1">
         <w:r>
           <w:rPr>
             <w:rStyle w:val="Hyperlink"/>
@@ -19282,7 +19413,7 @@
         </w:rPr>
         <w:t xml:space="preserve">. </w:t>
       </w:r>
-      <w:hyperlink r:id="rId52" w:history="1">
+      <w:hyperlink r:id="rId51" w:history="1">
         <w:r>
           <w:rPr>
             <w:rStyle w:val="Hyperlink"/>
@@ -19775,7 +19906,7 @@
       <w:r>
         <w:t xml:space="preserve">. </w:t>
       </w:r>
-      <w:hyperlink r:id="rId53" w:tooltip="Spark mllib svd gives: Java OutOfMemory Error" w:history="1">
+      <w:hyperlink r:id="rId52" w:tooltip="Spark mllib svd gives: Java OutOfMemory Error" w:history="1">
         <w:r>
           <w:rPr>
             <w:rStyle w:val="Hyperlink"/>
@@ -20192,7 +20323,7 @@
       <w:r>
         <w:t xml:space="preserve">. </w:t>
       </w:r>
-      <w:hyperlink r:id="rId54" w:anchor="29070197" w:tooltip="How to use spark to generate huge amount of random integers?" w:history="1">
+      <w:hyperlink r:id="rId53" w:anchor="29070197" w:tooltip="How to use spark to generate huge amount of random integers?" w:history="1">
         <w:r>
           <w:rPr>
             <w:rStyle w:val="Hyperlink"/>
@@ -20487,7 +20618,7 @@
         </w:rPr>
         <w:t xml:space="preserve">3. </w:t>
       </w:r>
-      <w:hyperlink r:id="rId55" w:history="1">
+      <w:hyperlink r:id="rId54" w:history="1">
         <w:r>
           <w:rPr>
             <w:rStyle w:val="Hyperlink"/>
@@ -20813,7 +20944,7 @@
         </w:rPr>
         <w:t xml:space="preserve">4. </w:t>
       </w:r>
-      <w:hyperlink r:id="rId56" w:history="1">
+      <w:hyperlink r:id="rId55" w:history="1">
         <w:r>
           <w:rPr>
             <w:rStyle w:val="Hyperlink"/>
@@ -21203,7 +21334,7 @@
         </w:rPr>
         <w:t xml:space="preserve">5. </w:t>
       </w:r>
-      <w:hyperlink r:id="rId57" w:history="1">
+      <w:hyperlink r:id="rId56" w:history="1">
         <w:r>
           <w:rPr>
             <w:rStyle w:val="Hyperlink"/>
@@ -21530,7 +21661,7 @@
         </w:rPr>
         <w:t xml:space="preserve">6. </w:t>
       </w:r>
-      <w:hyperlink r:id="rId58" w:history="1">
+      <w:hyperlink r:id="rId57" w:history="1">
         <w:r>
           <w:rPr>
             <w:rStyle w:val="Hyperlink"/>
@@ -21907,7 +22038,7 @@
         </w:rPr>
         <w:t xml:space="preserve">7. </w:t>
       </w:r>
-      <w:hyperlink r:id="rId59" w:history="1">
+      <w:hyperlink r:id="rId58" w:history="1">
         <w:r>
           <w:rPr>
             <w:rStyle w:val="Hyperlink"/>
@@ -22383,7 +22514,7 @@
         </w:rPr>
         <w:t xml:space="preserve">8. </w:t>
       </w:r>
-      <w:hyperlink r:id="rId60" w:history="1">
+      <w:hyperlink r:id="rId59" w:history="1">
         <w:r>
           <w:rPr>
             <w:rStyle w:val="Hyperlink"/>
@@ -22661,7 +22792,7 @@
         </w:rPr>
         <w:t xml:space="preserve">9. </w:t>
       </w:r>
-      <w:hyperlink r:id="rId61" w:history="1">
+      <w:hyperlink r:id="rId60" w:history="1">
         <w:r>
           <w:rPr>
             <w:rStyle w:val="Hyperlink"/>
@@ -22946,7 +23077,7 @@
       <w:r>
         <w:t xml:space="preserve">. </w:t>
       </w:r>
-      <w:hyperlink r:id="rId62" w:tooltip="Spark raises OutOfMemoryError" w:history="1">
+      <w:hyperlink r:id="rId61" w:tooltip="Spark raises OutOfMemoryError" w:history="1">
         <w:r>
           <w:rPr>
             <w:rStyle w:val="Hyperlink"/>
@@ -23363,7 +23494,7 @@
       <w:r>
         <w:t xml:space="preserve">. </w:t>
       </w:r>
-      <w:hyperlink r:id="rId63" w:tooltip="Spark OutOfMemoryError when adding executors" w:history="1">
+      <w:hyperlink r:id="rId62" w:tooltip="Spark OutOfMemoryError when adding executors" w:history="1">
         <w:r>
           <w:rPr>
             <w:rStyle w:val="Hyperlink"/>
@@ -23479,7 +23610,7 @@
         </w:rPr>
         <w:t> </w:t>
       </w:r>
-      <w:hyperlink r:id="rId64" w:anchor="level-of-parallelism" w:history="1">
+      <w:hyperlink r:id="rId63" w:anchor="level-of-parallelism" w:history="1">
         <w:r>
           <w:rPr>
             <w:rStyle w:val="Hyperlink"/>
@@ -23775,7 +23906,7 @@
       <w:r>
         <w:t xml:space="preserve">. </w:t>
       </w:r>
-      <w:hyperlink r:id="rId65" w:tooltip="GraphX does not work with relatively big graphs" w:history="1">
+      <w:hyperlink r:id="rId64" w:tooltip="GraphX does not work with relatively big graphs" w:history="1">
         <w:r>
           <w:rPr>
             <w:rStyle w:val="Hyperlink"/>
@@ -24114,7 +24245,7 @@
       <w:r>
         <w:t xml:space="preserve">. </w:t>
       </w:r>
-      <w:hyperlink r:id="rId66" w:tooltip="How to filter a RDD according to a function based another RDD in Spark?" w:history="1">
+      <w:hyperlink r:id="rId65" w:tooltip="How to filter a RDD according to a function based another RDD in Spark?" w:history="1">
         <w:r>
           <w:rPr>
             <w:rStyle w:val="Hyperlink"/>
@@ -24348,7 +24479,7 @@
       <w:r>
         <w:t xml:space="preserve">. </w:t>
       </w:r>
-      <w:hyperlink r:id="rId67" w:anchor="28728332" w:tooltip="How to iterate over large Cassandra table in small chunks in Spark" w:history="1">
+      <w:hyperlink r:id="rId66" w:anchor="28728332" w:tooltip="How to iterate over large Cassandra table in small chunks in Spark" w:history="1">
         <w:r>
           <w:rPr>
             <w:rStyle w:val="Hyperlink"/>
@@ -24781,7 +24912,7 @@
         </w:rPr>
         <w:t xml:space="preserve">. </w:t>
       </w:r>
-      <w:hyperlink r:id="rId68" w:history="1">
+      <w:hyperlink r:id="rId67" w:history="1">
         <w:r>
           <w:rPr>
             <w:rStyle w:val="Hyperlink"/>
@@ -25108,7 +25239,7 @@
         </w:rPr>
         <w:t xml:space="preserve">. </w:t>
       </w:r>
-      <w:hyperlink r:id="rId69" w:history="1">
+      <w:hyperlink r:id="rId68" w:history="1">
         <w:r>
           <w:rPr>
             <w:rStyle w:val="Hyperlink"/>
@@ -25463,7 +25594,7 @@
         </w:rPr>
         <w:t xml:space="preserve">. </w:t>
       </w:r>
-      <w:hyperlink r:id="rId70" w:history="1">
+      <w:hyperlink r:id="rId69" w:history="1">
         <w:r>
           <w:rPr>
             <w:rStyle w:val="Hyperlink"/>
@@ -25781,7 +25912,7 @@
         </w:rPr>
         <w:t xml:space="preserve">. </w:t>
       </w:r>
-      <w:hyperlink r:id="rId71" w:history="1">
+      <w:hyperlink r:id="rId70" w:history="1">
         <w:r>
           <w:rPr>
             <w:rStyle w:val="Hyperlink"/>
@@ -26185,7 +26316,7 @@
         </w:rPr>
         <w:t xml:space="preserve">. </w:t>
       </w:r>
-      <w:hyperlink r:id="rId72" w:history="1">
+      <w:hyperlink r:id="rId71" w:history="1">
         <w:r>
           <w:rPr>
             <w:rStyle w:val="Hyperlink"/>
@@ -26513,7 +26644,7 @@
         </w:rPr>
         <w:t xml:space="preserve">. </w:t>
       </w:r>
-      <w:hyperlink r:id="rId73" w:history="1">
+      <w:hyperlink r:id="rId72" w:history="1">
         <w:r>
           <w:rPr>
             <w:rStyle w:val="Hyperlink"/>
@@ -26949,7 +27080,7 @@
         </w:rPr>
         <w:t xml:space="preserve">. </w:t>
       </w:r>
-      <w:hyperlink r:id="rId74" w:history="1">
+      <w:hyperlink r:id="rId73" w:history="1">
         <w:r>
           <w:rPr>
             <w:rStyle w:val="Hyperlink"/>
@@ -27337,7 +27468,7 @@
         </w:rPr>
         <w:t xml:space="preserve">. </w:t>
       </w:r>
-      <w:hyperlink r:id="rId75" w:history="1">
+      <w:hyperlink r:id="rId74" w:history="1">
         <w:r>
           <w:rPr>
             <w:rStyle w:val="Hyperlink"/>
@@ -27873,7 +28004,7 @@
         </w:rPr>
         <w:t xml:space="preserve">. </w:t>
       </w:r>
-      <w:hyperlink r:id="rId76" w:history="1">
+      <w:hyperlink r:id="rId75" w:history="1">
         <w:r>
           <w:rPr>
             <w:rStyle w:val="Hyperlink"/>
@@ -28356,7 +28487,7 @@
         </w:rPr>
         <w:t xml:space="preserve">. </w:t>
       </w:r>
-      <w:hyperlink r:id="rId77" w:history="1">
+      <w:hyperlink r:id="rId76" w:history="1">
         <w:r>
           <w:rPr>
             <w:rStyle w:val="Hyperlink"/>
@@ -28727,6 +28858,411 @@
           <w:szCs w:val="20"/>
         </w:rPr>
         <w:t>no</w:t>
+      </w:r>
+    </w:p>
+    <w:p>
+      <w:pPr>
+        <w:shd w:val="clear" w:color="auto" w:fill="FFFFFF"/>
+        <w:spacing w:line="253" w:lineRule="atLeast"/>
+        <w:rPr>
+          <w:rFonts w:ascii="Helvetica Neue" w:eastAsia="Times New Roman" w:hAnsi="Helvetica Neue" w:cs="Times New Roman"/>
+          <w:b/>
+          <w:color w:val="444444"/>
+          <w:sz w:val="18"/>
+          <w:szCs w:val="18"/>
+        </w:rPr>
+      </w:pPr>
+    </w:p>
+    <w:p>
+      <w:pPr>
+        <w:shd w:val="clear" w:color="auto" w:fill="FFFFFF"/>
+        <w:spacing w:line="253" w:lineRule="atLeast"/>
+        <w:rPr>
+          <w:rFonts w:ascii="Helvetica Neue" w:eastAsia="Times New Roman" w:hAnsi="Helvetica Neue" w:cs="Times New Roman"/>
+          <w:b/>
+          <w:color w:val="444444"/>
+          <w:sz w:val="18"/>
+          <w:szCs w:val="18"/>
+        </w:rPr>
+      </w:pPr>
+    </w:p>
+    <w:p>
+      <w:pPr>
+        <w:rPr>
+          <w:rFonts w:ascii="Helvetica Neue" w:eastAsia="Times New Roman" w:hAnsi="Helvetica Neue" w:cs="Times New Roman"/>
+          <w:sz w:val="22"/>
+          <w:szCs w:val="18"/>
+        </w:rPr>
+      </w:pPr>
+      <w:r>
+        <w:t xml:space="preserve">16. </w:t>
+      </w:r>
+      <w:hyperlink r:id="rId77" w:tooltip="Memory efficient way of union a sequence of RDDs from Files in Apache Spark" w:history="1">
+        <w:r>
+          <w:rPr>
+            <w:rStyle w:val="Hyperlink"/>
+            <w:rFonts w:ascii="Helvetica Neue" w:eastAsia="Times New Roman" w:hAnsi="Helvetica Neue" w:cs="Times New Roman"/>
+            <w:color w:val="30A7FC"/>
+            <w:sz w:val="22"/>
+            <w:szCs w:val="18"/>
+            <w:bdr w:val="none" w:sz="0" w:space="0" w:color="auto" w:frame="1"/>
+            <w:shd w:val="clear" w:color="auto" w:fill="FFFFFF"/>
+          </w:rPr>
+          <w:t>Q: Memory efficient way of union a sequence of RDDs from Files in Apache Spark</w:t>
+        </w:r>
+      </w:hyperlink>
+    </w:p>
+    <w:p>
+      <w:pPr>
+        <w:shd w:val="clear" w:color="auto" w:fill="FFFFFF"/>
+        <w:spacing w:line="253" w:lineRule="atLeast"/>
+        <w:rPr>
+          <w:rFonts w:ascii="Helvetica Neue" w:eastAsia="Times New Roman" w:hAnsi="Helvetica Neue" w:cs="Baoli SC Regular"/>
+          <w:b/>
+          <w:color w:val="444444"/>
+          <w:sz w:val="18"/>
+          <w:szCs w:val="18"/>
+        </w:rPr>
+      </w:pPr>
+      <w:r>
+        <w:rPr>
+          <w:rFonts w:ascii="Helvetica Neue" w:eastAsia="Times New Roman" w:hAnsi="Helvetica Neue" w:cs="Times New Roman"/>
+          <w:b/>
+          <w:color w:val="444444"/>
+          <w:sz w:val="18"/>
+          <w:szCs w:val="18"/>
+        </w:rPr>
+        <w:t>User</w:t>
+      </w:r>
+      <w:r>
+        <w:rPr>
+          <w:rFonts w:ascii="Helvetica Neue" w:eastAsia="Times New Roman" w:hAnsi="Helvetica Neue" w:cs="Baoli SC Regular"/>
+          <w:b/>
+          <w:color w:val="444444"/>
+          <w:sz w:val="18"/>
+          <w:szCs w:val="18"/>
+        </w:rPr>
+        <w:t>:</w:t>
+      </w:r>
+    </w:p>
+    <w:p>
+      <w:pPr>
+        <w:rPr>
+          <w:rFonts w:ascii="Helvetica Neue" w:eastAsia="Times New Roman" w:hAnsi="Helvetica Neue" w:cs="Times New Roman"/>
+          <w:sz w:val="18"/>
+          <w:szCs w:val="18"/>
+        </w:rPr>
+      </w:pPr>
+      <w:r>
+        <w:rPr>
+          <w:rFonts w:ascii="Helvetica Neue" w:eastAsia="Times New Roman" w:hAnsi="Helvetica Neue" w:cs="Times New Roman"/>
+          <w:color w:val="222222"/>
+          <w:sz w:val="18"/>
+          <w:szCs w:val="18"/>
+          <w:shd w:val="clear" w:color="auto" w:fill="FFFFFF"/>
+        </w:rPr>
+        <w:t>I often run into out of memory situations even on 100 GB plus Machines. I run Spark in the application itself. I tried to tweak a little bit, but I am not able to perform this operation on more than 10 GB of textual data. The clear bottleneck of my implementation is the union of the previously computed RDDs, that where the out of memory exception comes from.</w:t>
+      </w:r>
+    </w:p>
+    <w:p>
+      <w:pPr>
+        <w:shd w:val="clear" w:color="auto" w:fill="FFFFFF"/>
+        <w:spacing w:line="253" w:lineRule="atLeast"/>
+        <w:rPr>
+          <w:rFonts w:ascii="Helvetica Neue" w:eastAsia="Times New Roman" w:hAnsi="Helvetica Neue" w:cs="Times New Roman"/>
+          <w:b/>
+          <w:color w:val="444444"/>
+          <w:sz w:val="18"/>
+          <w:szCs w:val="18"/>
+        </w:rPr>
+      </w:pPr>
+    </w:p>
+    <w:p>
+      <w:pPr>
+        <w:shd w:val="clear" w:color="auto" w:fill="FFFFFF"/>
+        <w:spacing w:line="253" w:lineRule="atLeast"/>
+        <w:rPr>
+          <w:rFonts w:ascii="Helvetica Neue" w:eastAsia="Times New Roman" w:hAnsi="Helvetica Neue" w:cs="Times New Roman"/>
+          <w:b/>
+          <w:color w:val="444444"/>
+          <w:sz w:val="18"/>
+          <w:szCs w:val="18"/>
+        </w:rPr>
+      </w:pPr>
+      <w:r>
+        <w:rPr>
+          <w:rFonts w:ascii="Helvetica Neue" w:eastAsia="Times New Roman" w:hAnsi="Helvetica Neue" w:cs="Times New Roman"/>
+          <w:b/>
+          <w:color w:val="444444"/>
+          <w:sz w:val="18"/>
+          <w:szCs w:val="18"/>
+        </w:rPr>
+        <w:t>Expert:</w:t>
+      </w:r>
+    </w:p>
+    <w:p>
+      <w:pPr>
+        <w:shd w:val="clear" w:color="auto" w:fill="FFFFFF"/>
+        <w:spacing w:after="240" w:line="234" w:lineRule="atLeast"/>
+        <w:rPr>
+          <w:rFonts w:ascii="Helvetica Neue" w:hAnsi="Helvetica Neue" w:cs="Times New Roman"/>
+          <w:color w:val="222222"/>
+          <w:sz w:val="18"/>
+          <w:szCs w:val="18"/>
+        </w:rPr>
+      </w:pPr>
+      <w:r>
+        <w:rPr>
+          <w:rFonts w:ascii="Helvetica Neue" w:hAnsi="Helvetica Neue" w:cs="Times New Roman"/>
+          <w:color w:val="222222"/>
+          <w:sz w:val="18"/>
+          <w:szCs w:val="18"/>
+        </w:rPr>
+        <w:t>for my use case that issue made the word2vec spark implementation a bit useless. Thus I used spark for massaging my corpus but not for actually getting the vectors.</w:t>
+      </w:r>
+    </w:p>
+    <w:p>
+      <w:pPr>
+        <w:numPr>
+          <w:ilvl w:val="0"/>
+          <w:numId w:val="7"/>
+        </w:numPr>
+        <w:shd w:val="clear" w:color="auto" w:fill="FFFFFF"/>
+        <w:spacing w:line="234" w:lineRule="atLeast"/>
+        <w:ind w:left="450"/>
+        <w:rPr>
+          <w:rFonts w:ascii="Helvetica Neue" w:eastAsia="Times New Roman" w:hAnsi="Helvetica Neue" w:cs="Times New Roman"/>
+          <w:color w:val="222222"/>
+          <w:sz w:val="18"/>
+          <w:szCs w:val="18"/>
+        </w:rPr>
+      </w:pPr>
+      <w:r>
+        <w:rPr>
+          <w:rFonts w:ascii="Helvetica Neue" w:eastAsia="Times New Roman" w:hAnsi="Helvetica Neue" w:cs="Times New Roman"/>
+          <w:color w:val="222222"/>
+          <w:sz w:val="18"/>
+          <w:szCs w:val="18"/>
+        </w:rPr>
+        <w:t>As other suggested stay away from calling </w:t>
+      </w:r>
+      <w:r>
+        <w:rPr>
+          <w:rFonts w:ascii="Helvetica Neue" w:hAnsi="Helvetica Neue" w:cs="Courier"/>
+          <w:color w:val="222222"/>
+          <w:sz w:val="18"/>
+          <w:szCs w:val="18"/>
+          <w:bdr w:val="none" w:sz="0" w:space="0" w:color="auto" w:frame="1"/>
+          <w:shd w:val="clear" w:color="auto" w:fill="EEEEEE"/>
+        </w:rPr>
+        <w:t>rdd.union</w:t>
+      </w:r>
+      <w:r>
+        <w:rPr>
+          <w:rFonts w:ascii="Helvetica Neue" w:eastAsia="Times New Roman" w:hAnsi="Helvetica Neue" w:cs="Times New Roman"/>
+          <w:color w:val="222222"/>
+          <w:sz w:val="18"/>
+          <w:szCs w:val="18"/>
+        </w:rPr>
+        <w:t>.</w:t>
+      </w:r>
+    </w:p>
+    <w:p>
+      <w:pPr>
+        <w:numPr>
+          <w:ilvl w:val="0"/>
+          <w:numId w:val="7"/>
+        </w:numPr>
+        <w:shd w:val="clear" w:color="auto" w:fill="FFFFFF"/>
+        <w:spacing w:line="234" w:lineRule="atLeast"/>
+        <w:ind w:left="450"/>
+        <w:rPr>
+          <w:rFonts w:ascii="Helvetica Neue" w:eastAsia="Times New Roman" w:hAnsi="Helvetica Neue" w:cs="Times New Roman"/>
+          <w:color w:val="222222"/>
+          <w:sz w:val="18"/>
+          <w:szCs w:val="18"/>
+        </w:rPr>
+      </w:pPr>
+      <w:r>
+        <w:rPr>
+          <w:rFonts w:ascii="Helvetica Neue" w:eastAsia="Times New Roman" w:hAnsi="Helvetica Neue" w:cs="Times New Roman"/>
+          <w:color w:val="222222"/>
+          <w:sz w:val="18"/>
+          <w:szCs w:val="18"/>
+        </w:rPr>
+        <w:t>Also I think </w:t>
+      </w:r>
+      <w:r>
+        <w:rPr>
+          <w:rFonts w:ascii="Helvetica Neue" w:hAnsi="Helvetica Neue" w:cs="Courier"/>
+          <w:color w:val="222222"/>
+          <w:sz w:val="18"/>
+          <w:szCs w:val="18"/>
+          <w:bdr w:val="none" w:sz="0" w:space="0" w:color="auto" w:frame="1"/>
+          <w:shd w:val="clear" w:color="auto" w:fill="EEEEEE"/>
+        </w:rPr>
+        <w:t>.toList</w:t>
+      </w:r>
+      <w:r>
+        <w:rPr>
+          <w:rFonts w:ascii="Helvetica Neue" w:eastAsia="Times New Roman" w:hAnsi="Helvetica Neue" w:cs="Times New Roman"/>
+          <w:color w:val="222222"/>
+          <w:sz w:val="18"/>
+          <w:szCs w:val="18"/>
+        </w:rPr>
+        <w:t> will probably gather every line from the RDD and collect it in your Driver Machine ( the one used to submit the task) probably this is why you are getting out-of-memory. You should totally avoid turning the RDD into a list!</w:t>
+      </w:r>
+    </w:p>
+    <w:p>
+      <w:pPr>
+        <w:shd w:val="clear" w:color="auto" w:fill="FFFFFF"/>
+        <w:spacing w:line="253" w:lineRule="atLeast"/>
+        <w:rPr>
+          <w:rFonts w:ascii="Helvetica Neue" w:eastAsia="Times New Roman" w:hAnsi="Helvetica Neue" w:cs="Times New Roman"/>
+          <w:b/>
+          <w:color w:val="444444"/>
+          <w:sz w:val="18"/>
+          <w:szCs w:val="18"/>
+        </w:rPr>
+      </w:pPr>
+    </w:p>
+    <w:p>
+      <w:pPr>
+        <w:shd w:val="clear" w:color="auto" w:fill="FFFFFF"/>
+        <w:spacing w:line="253" w:lineRule="atLeast"/>
+        <w:rPr>
+          <w:rFonts w:ascii="Helvetica Neue" w:eastAsia="Times New Roman" w:hAnsi="Helvetica Neue" w:cs="Times New Roman"/>
+          <w:b/>
+          <w:color w:val="444444"/>
+          <w:sz w:val="18"/>
+          <w:szCs w:val="20"/>
+        </w:rPr>
+      </w:pPr>
+      <w:r>
+        <w:rPr>
+          <w:rFonts w:ascii="Helvetica Neue" w:eastAsia="Times New Roman" w:hAnsi="Helvetica Neue" w:cs="Times New Roman"/>
+          <w:b/>
+          <w:color w:val="444444"/>
+          <w:sz w:val="18"/>
+          <w:szCs w:val="20"/>
+        </w:rPr>
+        <w:t>Job type:</w:t>
+      </w:r>
+      <w:r>
+        <w:rPr>
+          <w:rFonts w:ascii="Helvetica Neue" w:eastAsia="Times New Roman" w:hAnsi="Helvetica Neue" w:cs="Times New Roman"/>
+          <w:b/>
+          <w:color w:val="444444"/>
+          <w:sz w:val="18"/>
+          <w:szCs w:val="20"/>
+        </w:rPr>
+        <w:t xml:space="preserve"> User-defined (</w:t>
+      </w:r>
+      <w:r>
+        <w:rPr>
+          <w:rFonts w:ascii="Helvetica Neue" w:eastAsia="Times New Roman" w:hAnsi="Helvetica Neue" w:cs="Times New Roman"/>
+          <w:b/>
+          <w:color w:val="444444"/>
+          <w:sz w:val="18"/>
+          <w:szCs w:val="20"/>
+        </w:rPr>
+        <w:t>StackOverflow)</w:t>
+      </w:r>
+    </w:p>
+    <w:p>
+      <w:pPr>
+        <w:shd w:val="clear" w:color="auto" w:fill="FFFFFF"/>
+        <w:spacing w:line="253" w:lineRule="atLeast"/>
+        <w:rPr>
+          <w:rFonts w:ascii="Helvetica Neue" w:eastAsia="Times New Roman" w:hAnsi="Helvetica Neue" w:cs="Times New Roman"/>
+          <w:b/>
+          <w:color w:val="444444"/>
+          <w:sz w:val="18"/>
+          <w:szCs w:val="20"/>
+        </w:rPr>
+      </w:pPr>
+      <w:r>
+        <w:rPr>
+          <w:rFonts w:ascii="Helvetica Neue" w:eastAsia="Times New Roman" w:hAnsi="Helvetica Neue" w:cs="Times New Roman"/>
+          <w:b/>
+          <w:color w:val="444444"/>
+          <w:sz w:val="18"/>
+          <w:szCs w:val="20"/>
+        </w:rPr>
+        <w:t xml:space="preserve">Causes: </w:t>
+      </w:r>
+      <w:r>
+        <w:rPr>
+          <w:rFonts w:ascii="Helvetica Neue" w:eastAsia="Times New Roman" w:hAnsi="Helvetica Neue" w:cs="Times New Roman" w:hint="eastAsia"/>
+          <w:b/>
+          <w:color w:val="444444"/>
+          <w:sz w:val="18"/>
+          <w:szCs w:val="20"/>
+        </w:rPr>
+        <w:t>Large</w:t>
+      </w:r>
+      <w:r>
+        <w:rPr>
+          <w:rFonts w:ascii="Helvetica Neue" w:eastAsia="Times New Roman" w:hAnsi="Helvetica Neue" w:cs="Times New Roman"/>
+          <w:b/>
+          <w:color w:val="444444"/>
+          <w:sz w:val="18"/>
+          <w:szCs w:val="20"/>
+        </w:rPr>
+        <w:t xml:space="preserve"> results collected by driver (Expert)</w:t>
+      </w:r>
+    </w:p>
+    <w:p>
+      <w:pPr>
+        <w:shd w:val="clear" w:color="auto" w:fill="FFFFFF"/>
+        <w:spacing w:line="253" w:lineRule="atLeast"/>
+        <w:rPr>
+          <w:rFonts w:ascii="Helvetica Neue" w:eastAsia="Times New Roman" w:hAnsi="Helvetica Neue" w:cs="Times New Roman"/>
+          <w:b/>
+          <w:color w:val="444444"/>
+          <w:sz w:val="18"/>
+          <w:szCs w:val="20"/>
+        </w:rPr>
+      </w:pPr>
+      <w:r>
+        <w:rPr>
+          <w:rFonts w:ascii="Helvetica Neue" w:eastAsia="Times New Roman" w:hAnsi="Helvetica Neue" w:cs="Times New Roman" w:hint="eastAsia"/>
+          <w:b/>
+          <w:color w:val="444444"/>
+          <w:sz w:val="18"/>
+          <w:szCs w:val="20"/>
+        </w:rPr>
+        <w:t>F</w:t>
+      </w:r>
+      <w:r>
+        <w:rPr>
+          <w:rFonts w:ascii="Helvetica Neue" w:eastAsia="Times New Roman" w:hAnsi="Helvetica Neue" w:cs="Times New Roman"/>
+          <w:b/>
+          <w:color w:val="444444"/>
+          <w:sz w:val="18"/>
+          <w:szCs w:val="20"/>
+        </w:rPr>
+        <w:t>i</w:t>
+      </w:r>
+      <w:r>
+        <w:rPr>
+          <w:rFonts w:ascii="Helvetica Neue" w:eastAsia="Times New Roman" w:hAnsi="Helvetica Neue" w:cs="Times New Roman" w:hint="eastAsia"/>
+          <w:b/>
+          <w:color w:val="444444"/>
+          <w:sz w:val="18"/>
+          <w:szCs w:val="20"/>
+        </w:rPr>
+        <w:t xml:space="preserve">x suggestions: </w:t>
+      </w:r>
+      <w:r>
+        <w:rPr>
+          <w:rFonts w:ascii="Helvetica Neue" w:eastAsia="Times New Roman" w:hAnsi="Helvetica Neue" w:cs="Times New Roman"/>
+          <w:b/>
+          <w:color w:val="444444"/>
+          <w:sz w:val="18"/>
+          <w:szCs w:val="20"/>
+        </w:rPr>
+        <w:t>avoid turning the RDD into a list</w:t>
       </w:r>
     </w:p>
     <w:p>
@@ -42976,7 +43512,7 @@
 </file>
 
 <file path=customXml/itemProps1.xml><?xml version="1.0" encoding="utf-8"?>
-<ds:datastoreItem xmlns:ds="http://schemas.openxmlformats.org/officeDocument/2006/customXml" ds:itemID="{EC6397C5-3F7D-C34F-B78C-EB4509300636}">
+<ds:datastoreItem xmlns:ds="http://schemas.openxmlformats.org/officeDocument/2006/customXml" ds:itemID="{67EE191F-4BD8-884F-A933-4D88B6E8B0E4}">
   <ds:schemaRefs>
     <ds:schemaRef ds:uri="http://schemas.openxmlformats.org/officeDocument/2006/bibliography"/>
   </ds:schemaRefs>

--- a/Cases/An Empirical Study of the Out of Memory Errors in Apache Spark.docx
+++ b/Cases/An Empirical Study of the Out of Memory Errors in Apache Spark.docx
@@ -4011,16 +4011,6 @@
         </w:rPr>
         <w:t>I have to set rank value under 40</w:t>
       </w:r>
-      <w:r>
-        <w:rPr>
-          <w:rFonts w:ascii="Helvetica Neue" w:eastAsia="Times New Roman" w:hAnsi="Helvetica Neue" w:cs="Times New Roman"/>
-          <w:b/>
-          <w:color w:val="444444"/>
-          <w:sz w:val="18"/>
-          <w:szCs w:val="20"/>
-        </w:rPr>
-        <w:t xml:space="preserve">, </w:t>
-      </w:r>
     </w:p>
     <w:p>
       <w:pPr>
@@ -5204,6 +5194,39 @@
     </w:p>
     <w:p>
       <w:pPr>
+        <w:shd w:val="clear" w:color="auto" w:fill="FFFFFF"/>
+        <w:spacing w:line="253" w:lineRule="atLeast"/>
+        <w:rPr>
+          <w:rFonts w:ascii="Helvetica Neue" w:eastAsia="Times New Roman" w:hAnsi="Helvetica Neue" w:cs="Times New Roman"/>
+          <w:b/>
+          <w:color w:val="444444"/>
+          <w:sz w:val="18"/>
+          <w:szCs w:val="20"/>
+        </w:rPr>
+      </w:pPr>
+      <w:r>
+        <w:rPr>
+          <w:rFonts w:ascii="Helvetica Neue" w:eastAsia="Times New Roman" w:hAnsi="Helvetica Neue" w:cs="Times New Roman"/>
+          <w:b/>
+          <w:color w:val="444444"/>
+          <w:sz w:val="18"/>
+          <w:szCs w:val="20"/>
+        </w:rPr>
+        <w:t xml:space="preserve">Fix details: </w:t>
+      </w:r>
+      <w:r>
+        <w:rPr>
+          <w:rFonts w:ascii="Helvetica Neue" w:eastAsia="Times New Roman" w:hAnsi="Helvetica Neue" w:cs="Times New Roman"/>
+          <w:b/>
+          <w:color w:val="444444"/>
+          <w:sz w:val="18"/>
+          <w:szCs w:val="20"/>
+        </w:rPr>
+        <w:t>To fall of to disk you have to use MEMORY_AND_DISK_SER or MEMORY_AND_DISK_SER_2. Note that, SER = keep data serialized, good for GC behavior (see programming guide), and _2 = replicate twice.</w:t>
+      </w:r>
+    </w:p>
+    <w:p>
+      <w:pPr>
         <w:pStyle w:val="NormalWeb"/>
         <w:spacing w:before="0" w:beforeAutospacing="0" w:after="225" w:afterAutospacing="0" w:line="375" w:lineRule="atLeast"/>
         <w:rPr>
@@ -5485,6 +5508,19 @@
     </w:p>
     <w:p>
       <w:pPr>
+        <w:shd w:val="clear" w:color="auto" w:fill="FFFFFF"/>
+        <w:spacing w:line="253" w:lineRule="atLeast"/>
+        <w:rPr>
+          <w:rFonts w:ascii="Helvetica Neue" w:eastAsia="Times New Roman" w:hAnsi="Helvetica Neue" w:cs="Times New Roman"/>
+          <w:b/>
+          <w:color w:val="444444"/>
+          <w:sz w:val="18"/>
+          <w:szCs w:val="20"/>
+        </w:rPr>
+      </w:pPr>
+    </w:p>
+    <w:p>
+      <w:pPr>
         <w:pStyle w:val="NormalWeb"/>
         <w:spacing w:before="0" w:beforeAutospacing="0" w:after="225" w:afterAutospacing="0" w:line="375" w:lineRule="atLeast"/>
         <w:rPr>
@@ -5750,7 +5786,17 @@
           <w:sz w:val="18"/>
           <w:szCs w:val="20"/>
         </w:rPr>
-        <w:t xml:space="preserve"> no</w:t>
+        <w:t xml:space="preserve"> </w:t>
+      </w:r>
+      <w:r>
+        <w:rPr>
+          <w:rFonts w:ascii="Helvetica Neue" w:eastAsia="Times New Roman" w:hAnsi="Helvetica Neue" w:cs="Times New Roman"/>
+          <w:b/>
+          <w:color w:val="444444"/>
+          <w:sz w:val="18"/>
+          <w:szCs w:val="20"/>
+        </w:rPr>
+        <w:t>unpersist old graph which will not be used any more</w:t>
       </w:r>
     </w:p>
     <w:p>
@@ -8005,6 +8051,16 @@
         </w:rPr>
         <w:t xml:space="preserve"> by decreasing input split size.</w:t>
       </w:r>
+      <w:r>
+        <w:rPr>
+          <w:rFonts w:ascii="Helvetica Neue" w:eastAsia="Times New Roman" w:hAnsi="Helvetica Neue" w:cs="Times New Roman"/>
+          <w:b/>
+          <w:color w:val="444444"/>
+          <w:sz w:val="18"/>
+          <w:szCs w:val="20"/>
+        </w:rPr>
+        <w:t xml:space="preserve"> (suggestion)</w:t>
+      </w:r>
     </w:p>
     <w:p/>
     <w:p>
@@ -11302,8 +11358,6 @@
         </w:rPr>
         <w:t>, fixed</w:t>
       </w:r>
-      <w:bookmarkStart w:id="0" w:name="_GoBack"/>
-      <w:bookmarkEnd w:id="0"/>
       <w:r>
         <w:rPr>
           <w:rFonts w:ascii="Helvetica Neue" w:eastAsia="Times New Roman" w:hAnsi="Helvetica Neue" w:cs="Times New Roman"/>
@@ -12628,7 +12682,27 @@
           <w:sz w:val="18"/>
           <w:szCs w:val="20"/>
         </w:rPr>
-        <w:t>change key, cut down the data associated to a single key (Expert)</w:t>
+        <w:t>change key</w:t>
+      </w:r>
+      <w:r>
+        <w:rPr>
+          <w:rFonts w:ascii="Helvetica Neue" w:eastAsia="Times New Roman" w:hAnsi="Helvetica Neue" w:cs="Times New Roman"/>
+          <w:b/>
+          <w:color w:val="444444"/>
+          <w:sz w:val="18"/>
+          <w:szCs w:val="20"/>
+        </w:rPr>
+        <w:t xml:space="preserve"> (from vehicle to (vehicle, day))</w:t>
+      </w:r>
+      <w:r>
+        <w:rPr>
+          <w:rFonts w:ascii="Helvetica Neue" w:eastAsia="Times New Roman" w:hAnsi="Helvetica Neue" w:cs="Times New Roman"/>
+          <w:b/>
+          <w:color w:val="444444"/>
+          <w:sz w:val="18"/>
+          <w:szCs w:val="20"/>
+        </w:rPr>
+        <w:t>, cut down the data associated to a single key (Expert)</w:t>
       </w:r>
     </w:p>
     <w:p>
@@ -13287,6 +13361,39 @@
         <w:shd w:val="clear" w:color="auto" w:fill="FFFFFF"/>
         <w:spacing w:line="253" w:lineRule="atLeast"/>
         <w:rPr>
+          <w:rFonts w:ascii="Helvetica Neue" w:eastAsia="Times New Roman" w:hAnsi="Helvetica Neue" w:cs="Times New Roman"/>
+          <w:b/>
+          <w:color w:val="444444"/>
+          <w:sz w:val="18"/>
+          <w:szCs w:val="20"/>
+        </w:rPr>
+      </w:pPr>
+      <w:r>
+        <w:rPr>
+          <w:rFonts w:ascii="Helvetica Neue" w:eastAsia="Times New Roman" w:hAnsi="Helvetica Neue" w:cs="Times New Roman"/>
+          <w:b/>
+          <w:color w:val="444444"/>
+          <w:sz w:val="18"/>
+          <w:szCs w:val="20"/>
+        </w:rPr>
+        <w:t xml:space="preserve">Fix details: </w:t>
+      </w:r>
+      <w:r>
+        <w:rPr>
+          <w:rFonts w:ascii="Helvetica Neue" w:eastAsia="Times New Roman" w:hAnsi="Helvetica Neue" w:cs="Times New Roman"/>
+          <w:b/>
+          <w:color w:val="444444"/>
+          <w:sz w:val="18"/>
+          <w:szCs w:val="20"/>
+        </w:rPr>
+        <w:t>Typically approaches involve sub-dividing any very large groups, for instance, appending a hashed value in a small range (1-10) to large keys. Then your downstream code has to deal with aggregating partial values for each group. If your goal is just to lay each group out sequentially on disk on one big file, you can call `sortByKey` with a hashed suffix as well.</w:t>
+      </w:r>
+    </w:p>
+    <w:p>
+      <w:pPr>
+        <w:shd w:val="clear" w:color="auto" w:fill="FFFFFF"/>
+        <w:spacing w:line="253" w:lineRule="atLeast"/>
+        <w:rPr>
           <w:rFonts w:ascii="Helvetica Neue" w:hAnsi="Helvetica Neue"/>
           <w:color w:val="000000"/>
           <w:sz w:val="22"/>
@@ -13951,7 +14058,30 @@
           <w:sz w:val="18"/>
           <w:szCs w:val="20"/>
         </w:rPr>
-        <w:t>no</w:t>
+        <w:t xml:space="preserve">repartition </w:t>
+      </w:r>
+    </w:p>
+    <w:p>
+      <w:pPr>
+        <w:shd w:val="clear" w:color="auto" w:fill="FFFFFF"/>
+        <w:spacing w:line="253" w:lineRule="atLeast"/>
+        <w:rPr>
+          <w:rFonts w:ascii="Helvetica Neue" w:eastAsia="Times New Roman" w:hAnsi="Helvetica Neue" w:cs="Times New Roman"/>
+          <w:b/>
+          <w:color w:val="444444"/>
+          <w:sz w:val="18"/>
+          <w:szCs w:val="20"/>
+        </w:rPr>
+      </w:pPr>
+      <w:r>
+        <w:rPr>
+          <w:rFonts w:ascii="Helvetica Neue" w:eastAsia="Times New Roman" w:hAnsi="Helvetica Neue" w:cs="Times New Roman"/>
+          <w:b/>
+          <w:color w:val="444444"/>
+          <w:sz w:val="18"/>
+          <w:szCs w:val="20"/>
+        </w:rPr>
+        <w:t>System requirement: disk-based data structure</w:t>
       </w:r>
     </w:p>
     <w:p>
@@ -14535,6 +14665,29 @@
         <w:t>no</w:t>
       </w:r>
     </w:p>
+    <w:p>
+      <w:pPr>
+        <w:shd w:val="clear" w:color="auto" w:fill="FFFFFF"/>
+        <w:spacing w:line="253" w:lineRule="atLeast"/>
+        <w:rPr>
+          <w:rFonts w:ascii="Helvetica Neue" w:eastAsia="Times New Roman" w:hAnsi="Helvetica Neue" w:cs="Times New Roman"/>
+          <w:b/>
+          <w:color w:val="444444"/>
+          <w:sz w:val="18"/>
+          <w:szCs w:val="20"/>
+        </w:rPr>
+      </w:pPr>
+      <w:r>
+        <w:rPr>
+          <w:rFonts w:ascii="Helvetica Neue" w:eastAsia="Times New Roman" w:hAnsi="Helvetica Neue" w:cs="Times New Roman"/>
+          <w:b/>
+          <w:color w:val="444444"/>
+          <w:sz w:val="18"/>
+          <w:szCs w:val="20"/>
+        </w:rPr>
+        <w:t>System requirement: disk-based data structure</w:t>
+      </w:r>
+    </w:p>
     <w:p/>
     <w:p>
       <w:pPr>
@@ -14960,6 +15113,49 @@
         <w:t>write multiple times (split the single large record)</w:t>
       </w:r>
     </w:p>
+    <w:p>
+      <w:pPr>
+        <w:shd w:val="clear" w:color="auto" w:fill="FFFFFF"/>
+        <w:spacing w:line="253" w:lineRule="atLeast"/>
+        <w:rPr>
+          <w:rFonts w:ascii="Helvetica Neue" w:eastAsia="Times New Roman" w:hAnsi="Helvetica Neue" w:cs="Times New Roman"/>
+          <w:b/>
+          <w:color w:val="444444"/>
+          <w:sz w:val="18"/>
+          <w:szCs w:val="20"/>
+        </w:rPr>
+      </w:pPr>
+      <w:r>
+        <w:rPr>
+          <w:rFonts w:ascii="Helvetica Neue" w:eastAsia="Times New Roman" w:hAnsi="Helvetica Neue" w:cs="Times New Roman"/>
+          <w:b/>
+          <w:color w:val="444444"/>
+          <w:sz w:val="18"/>
+          <w:szCs w:val="20"/>
+        </w:rPr>
+        <w:t xml:space="preserve">Fix details: </w:t>
+      </w:r>
+      <w:r>
+        <w:rPr>
+          <w:rFonts w:ascii="Helvetica Neue" w:eastAsia="Times New Roman" w:hAnsi="Helvetica Neue" w:cs="Baoli SC Regular"/>
+          <w:b/>
+          <w:color w:val="444444"/>
+          <w:sz w:val="18"/>
+          <w:szCs w:val="18"/>
+        </w:rPr>
+        <w:t>Maybe you can write them out as multiple strings rather than a single super giant string</w:t>
+      </w:r>
+      <w:r>
+        <w:rPr>
+          <w:rFonts w:ascii="Helvetica Neue" w:eastAsia="Times New Roman" w:hAnsi="Helvetica Neue" w:cs="Baoli SC Regular"/>
+          <w:b/>
+          <w:color w:val="444444"/>
+          <w:sz w:val="18"/>
+          <w:szCs w:val="18"/>
+        </w:rPr>
+        <w:t xml:space="preserve"> (suggestion)</w:t>
+      </w:r>
+    </w:p>
     <w:p/>
     <w:p>
       <w:pPr>
@@ -15548,30 +15744,7 @@
           <w:szCs w:val="18"/>
           <w:shd w:val="clear" w:color="auto" w:fill="FFFFFF"/>
         </w:rPr>
-        <w:t xml:space="preserve">from disk and then construct least squares subproblems. All happen in </w:t>
-      </w:r>
-    </w:p>
-    <w:p>
-      <w:pPr>
-        <w:shd w:val="clear" w:color="auto" w:fill="FFFFFF"/>
-        <w:spacing w:line="253" w:lineRule="atLeast"/>
-        <w:rPr>
-          <w:rFonts w:ascii="Helvetica Neue" w:eastAsia="Times New Roman" w:hAnsi="Helvetica Neue" w:cs="Times New Roman"/>
-          <w:color w:val="222222"/>
-          <w:sz w:val="18"/>
-          <w:szCs w:val="18"/>
-          <w:shd w:val="clear" w:color="auto" w:fill="FFFFFF"/>
-        </w:rPr>
-      </w:pPr>
-      <w:r>
-        <w:rPr>
-          <w:rFonts w:ascii="Helvetica Neue" w:eastAsia="Times New Roman" w:hAnsi="Helvetica Neue" w:cs="Times New Roman"/>
-          <w:color w:val="222222"/>
-          <w:sz w:val="18"/>
-          <w:szCs w:val="18"/>
-          <w:shd w:val="clear" w:color="auto" w:fill="FFFFFF"/>
-        </w:rPr>
-        <w:t>RAM. The final model is also stored in memory.</w:t>
+        <w:t>from disk and then construct least squares subproblems. All happen in RAM. The final model is also stored in memory.</w:t>
       </w:r>
     </w:p>
     <w:p>
@@ -15728,8 +15901,6 @@
     </w:p>
     <w:p>
       <w:pPr>
-        <w:shd w:val="clear" w:color="auto" w:fill="FFFFFF"/>
-        <w:spacing w:line="253" w:lineRule="atLeast"/>
         <w:rPr>
           <w:rFonts w:ascii="Helvetica Neue" w:eastAsia="Times New Roman" w:hAnsi="Helvetica Neue" w:cs="Times New Roman"/>
           <w:b/>
@@ -15776,8 +15947,60 @@
           <w:sz w:val="18"/>
           <w:szCs w:val="20"/>
         </w:rPr>
-        <w:t>no</w:t>
-      </w:r>
+        <w:t>I added the ALS.setIntermediateRDDStorageLevel and it worked well (a little slow, but still did the job and i've made</w:t>
+      </w:r>
+      <w:r>
+        <w:rPr>
+          <w:rFonts w:ascii="Helvetica Neue" w:eastAsia="Times New Roman" w:hAnsi="Helvetica Neue" w:cs="Times New Roman"/>
+          <w:b/>
+          <w:color w:val="444444"/>
+          <w:sz w:val="18"/>
+          <w:szCs w:val="20"/>
+        </w:rPr>
+        <w:t xml:space="preserve"> MF and get all the features). </w:t>
+      </w:r>
+    </w:p>
+    <w:p>
+      <w:pPr>
+        <w:rPr>
+          <w:rFonts w:ascii="Times" w:eastAsia="Times New Roman" w:hAnsi="Times" w:cs="Times New Roman"/>
+          <w:sz w:val="20"/>
+          <w:szCs w:val="20"/>
+        </w:rPr>
+      </w:pPr>
+      <w:r>
+        <w:rPr>
+          <w:rFonts w:ascii="Helvetica Neue" w:eastAsia="Times New Roman" w:hAnsi="Helvetica Neue" w:cs="Times New Roman"/>
+          <w:b/>
+          <w:color w:val="444444"/>
+          <w:sz w:val="18"/>
+          <w:szCs w:val="20"/>
+        </w:rPr>
+        <w:t>But even if I persist with DISK_ONLY, the system monitor shows on the memory and swap history that Apache Spark is using RAM.</w:t>
+      </w:r>
+      <w:r>
+        <w:rPr>
+          <w:rFonts w:ascii="Helvetica Neue" w:eastAsia="Times New Roman" w:hAnsi="Helvetica Neue" w:cs="Times New Roman"/>
+          <w:b/>
+          <w:color w:val="444444"/>
+          <w:sz w:val="18"/>
+          <w:szCs w:val="20"/>
+        </w:rPr>
+        <w:t xml:space="preserve"> (fixed)</w:t>
+      </w:r>
+    </w:p>
+    <w:p>
+      <w:pPr>
+        <w:shd w:val="clear" w:color="auto" w:fill="FFFFFF"/>
+        <w:spacing w:line="253" w:lineRule="atLeast"/>
+        <w:rPr>
+          <w:rFonts w:ascii="Helvetica Neue" w:eastAsia="Times New Roman" w:hAnsi="Helvetica Neue" w:cs="Times New Roman"/>
+          <w:b/>
+          <w:color w:val="444444"/>
+          <w:sz w:val="18"/>
+          <w:szCs w:val="20"/>
+        </w:rPr>
+      </w:pPr>
     </w:p>
     <w:p/>
     <w:p>
@@ -16127,6 +16350,29 @@
     </w:p>
     <w:p>
       <w:pPr>
+        <w:shd w:val="clear" w:color="auto" w:fill="FFFFFF"/>
+        <w:spacing w:line="253" w:lineRule="atLeast"/>
+        <w:rPr>
+          <w:rFonts w:ascii="Helvetica Neue" w:eastAsia="Times New Roman" w:hAnsi="Helvetica Neue" w:cs="Times New Roman"/>
+          <w:b/>
+          <w:color w:val="444444"/>
+          <w:sz w:val="18"/>
+          <w:szCs w:val="20"/>
+        </w:rPr>
+      </w:pPr>
+      <w:r>
+        <w:rPr>
+          <w:rFonts w:ascii="Helvetica Neue" w:eastAsia="Times New Roman" w:hAnsi="Helvetica Neue" w:cs="Times New Roman"/>
+          <w:b/>
+          <w:color w:val="444444"/>
+          <w:sz w:val="18"/>
+          <w:szCs w:val="20"/>
+        </w:rPr>
+        <w:t>System requirement: disk-based data structure</w:t>
+      </w:r>
+    </w:p>
+    <w:p>
+      <w:pPr>
         <w:rPr>
           <w:rFonts w:ascii="Helvetica Neue" w:eastAsia="Times New Roman" w:hAnsi="Helvetica Neue" w:cs="Times New Roman"/>
           <w:sz w:val="18"/>
@@ -16509,6 +16755,46 @@
           <w:szCs w:val="20"/>
         </w:rPr>
         <w:t>increase the number of partitions</w:t>
+      </w:r>
+      <w:r>
+        <w:rPr>
+          <w:rFonts w:ascii="Helvetica Neue" w:eastAsia="Times New Roman" w:hAnsi="Helvetica Neue" w:cs="Times New Roman"/>
+          <w:b/>
+          <w:color w:val="444444"/>
+          <w:sz w:val="18"/>
+          <w:szCs w:val="20"/>
+        </w:rPr>
+        <w:t>, change groupByKey() to aggregateByKey (aggregate lo</w:t>
+      </w:r>
+      <w:r>
+        <w:rPr>
+          <w:rFonts w:ascii="Helvetica Neue" w:eastAsia="Times New Roman" w:hAnsi="Helvetica Neue" w:cs="Times New Roman"/>
+          <w:b/>
+          <w:color w:val="444444"/>
+          <w:sz w:val="18"/>
+          <w:szCs w:val="20"/>
+        </w:rPr>
+        <w:t xml:space="preserve">cally before shuffling anything, </w:t>
+      </w:r>
+      <w:r>
+        <w:rPr>
+          <w:rFonts w:ascii="Helvetica Neue" w:hAnsi="Helvetica Neue" w:cs="Times New Roman"/>
+          <w:b/>
+          <w:color w:val="222222"/>
+          <w:sz w:val="18"/>
+          <w:szCs w:val="18"/>
+        </w:rPr>
+        <w:t>your aggregation logic will be distributed even for the same key</w:t>
+      </w:r>
+      <w:r>
+        <w:rPr>
+          <w:rFonts w:ascii="Helvetica Neue" w:eastAsia="Times New Roman" w:hAnsi="Helvetica Neue" w:cs="Times New Roman"/>
+          <w:b/>
+          <w:color w:val="444444"/>
+          <w:sz w:val="18"/>
+          <w:szCs w:val="20"/>
+        </w:rPr>
+        <w:t>)</w:t>
       </w:r>
     </w:p>
     <w:p>
@@ -17713,17 +17999,27 @@
           <w:sz w:val="18"/>
           <w:szCs w:val="18"/>
         </w:rPr>
-        <w:t>The problem is that you will fi</w:t>
-      </w:r>
-      <w:r>
-        <w:rPr>
-          <w:rFonts w:ascii="Helvetica Neue" w:eastAsia="Times New Roman" w:hAnsi="Helvetica Neue" w:cs="Times New Roman"/>
-          <w:b/>
-          <w:color w:val="444444"/>
-          <w:sz w:val="18"/>
-          <w:szCs w:val="18"/>
-        </w:rPr>
-        <w:t>rst collect and allocate many small byte[] in memory, and then merge them.</w:t>
+        <w:t xml:space="preserve">The problem is that you will </w:t>
+      </w:r>
+      <w:r>
+        <w:rPr>
+          <w:rFonts w:ascii="Helvetica Neue" w:eastAsia="Times New Roman" w:hAnsi="Helvetica Neue" w:cs="Times New Roman"/>
+          <w:b/>
+          <w:color w:val="444444"/>
+          <w:sz w:val="18"/>
+          <w:szCs w:val="18"/>
+        </w:rPr>
+        <w:t>first</w:t>
+      </w:r>
+      <w:r>
+        <w:rPr>
+          <w:rFonts w:ascii="Helvetica Neue" w:eastAsia="Times New Roman" w:hAnsi="Helvetica Neue" w:cs="Times New Roman"/>
+          <w:b/>
+          <w:color w:val="444444"/>
+          <w:sz w:val="18"/>
+          <w:szCs w:val="18"/>
+        </w:rPr>
+        <w:t xml:space="preserve"> collect and allocate many small byte[] in memory, and then merge them.</w:t>
       </w:r>
       <w:r>
         <w:rPr>
@@ -19862,7 +20158,7 @@
           <w:sz w:val="18"/>
           <w:szCs w:val="20"/>
         </w:rPr>
-        <w:t>no</w:t>
+        <w:t>use (countApproxDistinctByKey)</w:t>
       </w:r>
     </w:p>
     <w:p/>
@@ -24706,6 +25002,18 @@
         </w:rPr>
         <w:t> action in your example because it will fetch all the rows in the driver application memory and may raise an out of memory exception. You can use the</w:t>
       </w:r>
+      <w:r>
+        <w:rPr>
+          <w:rFonts w:ascii="Helvetica Neue" w:eastAsia="Times New Roman" w:hAnsi="Helvetica Neue" w:cs="Times New Roman"/>
+          <w:color w:val="222222"/>
+          <w:sz w:val="18"/>
+          <w:szCs w:val="18"/>
+          <w:shd w:val="clear" w:color="auto" w:fill="FFFFFF"/>
+        </w:rPr>
+        <w:t xml:space="preserve"> </w:t>
+      </w:r>
+      <w:bookmarkStart w:id="0" w:name="_GoBack"/>
+      <w:bookmarkEnd w:id="0"/>
       <w:r>
         <w:rPr>
           <w:rFonts w:ascii="Helvetica Neue" w:hAnsi="Helvetica Neue" w:cs="Courier"/>
@@ -42312,7 +42620,6 @@
   <w:style w:type="character" w:default="1" w:styleId="DefaultParagraphFont">
     <w:name w:val="Default Paragraph Font"/>
     <w:uiPriority w:val="1"/>
-    <w:semiHidden/>
     <w:unhideWhenUsed/>
   </w:style>
   <w:style w:type="table" w:default="1" w:styleId="TableNormal">
@@ -42862,7 +43169,6 @@
   <w:style w:type="character" w:default="1" w:styleId="DefaultParagraphFont">
     <w:name w:val="Default Paragraph Font"/>
     <w:uiPriority w:val="1"/>
-    <w:semiHidden/>
     <w:unhideWhenUsed/>
   </w:style>
   <w:style w:type="table" w:default="1" w:styleId="TableNormal">
@@ -43512,7 +43818,7 @@
 </file>
 
 <file path=customXml/itemProps1.xml><?xml version="1.0" encoding="utf-8"?>
-<ds:datastoreItem xmlns:ds="http://schemas.openxmlformats.org/officeDocument/2006/customXml" ds:itemID="{67EE191F-4BD8-884F-A933-4D88B6E8B0E4}">
+<ds:datastoreItem xmlns:ds="http://schemas.openxmlformats.org/officeDocument/2006/customXml" ds:itemID="{303FDAF3-B326-5345-A489-DA9BDA71B7CA}">
   <ds:schemaRefs>
     <ds:schemaRef ds:uri="http://schemas.openxmlformats.org/officeDocument/2006/bibliography"/>
   </ds:schemaRefs>
